--- a/LB2.docx
+++ b/LB2.docx
@@ -723,6 +723,7 @@
         </w:rPr>
         <w:t xml:space="preserve">«Основи галуження у </w:t>
       </w:r>
+      <w:proofErr w:type="spellStart"/>
       <w:r>
         <w:rPr>
           <w:b/>
@@ -732,6 +733,7 @@
         </w:rPr>
         <w:t>Git</w:t>
       </w:r>
+      <w:proofErr w:type="spellEnd"/>
       <w:r>
         <w:rPr>
           <w:b/>
@@ -888,7 +890,39 @@
           <w:color w:val="000000" w:themeColor="text1"/>
           <w:lang w:val="uk-UA"/>
         </w:rPr>
-        <w:t>Майже кожна система контролю версій підтримує гілки (branches) в певній мірі. Галуження - це відмежування від основної лінії розробки для продовження своєї частини роботи та уникнення конфліктів з основною лінією. Коли ви фіксуєте зміни, Git зберігає об’єкт фіксації, що містить вказівник на знімок змісту, який ви додали. Цей об’єкт також містить ім’я та поштову адресу автора, набране вами повідомлення та вказівники на фіксацію або фіксації, що були прямо до цієї фіксації (батько чи батьки): нуль для першої фіксації, одна фіксація для нормальної фіксації, та декілька фіксацій для фіксацій, що вони є результатом злиття двох чи більше гілок</w:t>
+        <w:t>Майже кожна система контролю версій підтримує гілки (</w:t>
+      </w:r>
+      <w:proofErr w:type="spellStart"/>
+      <w:r>
+        <w:rPr>
+          <w:color w:val="000000" w:themeColor="text1"/>
+          <w:lang w:val="uk-UA"/>
+        </w:rPr>
+        <w:t>branches</w:t>
+      </w:r>
+      <w:proofErr w:type="spellEnd"/>
+      <w:r>
+        <w:rPr>
+          <w:color w:val="000000" w:themeColor="text1"/>
+          <w:lang w:val="uk-UA"/>
+        </w:rPr>
+        <w:t xml:space="preserve">) в певній мірі. Галуження - це відмежування від основної лінії розробки для продовження своєї частини роботи та уникнення конфліктів з основною лінією. Коли ви фіксуєте зміни, </w:t>
+      </w:r>
+      <w:proofErr w:type="spellStart"/>
+      <w:r>
+        <w:rPr>
+          <w:color w:val="000000" w:themeColor="text1"/>
+          <w:lang w:val="uk-UA"/>
+        </w:rPr>
+        <w:t>Git</w:t>
+      </w:r>
+      <w:proofErr w:type="spellEnd"/>
+      <w:r>
+        <w:rPr>
+          <w:color w:val="000000" w:themeColor="text1"/>
+          <w:lang w:val="uk-UA"/>
+        </w:rPr>
+        <w:t xml:space="preserve"> зберігає об’єкт фіксації, що містить вказівник на знімок змісту, який ви додали. Цей об’єкт також містить ім’я та поштову адресу автора, набране вами повідомлення та вказівники на фіксацію або фіксації, що були прямо до цієї фіксації (батько чи батьки): нуль для першої фіксації, одна фіксація для нормальної фіксації, та декілька фіксацій для фіксацій, що вони є результатом злиття двох чи більше гілок</w:t>
       </w:r>
       <w:r>
         <w:rPr>
@@ -939,6 +973,7 @@
         </w:rPr>
         <w:t> </w:t>
       </w:r>
+      <w:proofErr w:type="spellStart"/>
       <w:r>
         <w:rPr>
           <w:rStyle w:val="HTML"/>
@@ -949,15 +984,96 @@
           <w:shd w:val="clear" w:color="auto" w:fill="EEEEEE"/>
           <w:lang w:val="uk-UA"/>
         </w:rPr>
-        <w:t>git commit</w:t>
-      </w:r>
+        <w:t>git</w:t>
+      </w:r>
+      <w:proofErr w:type="spellEnd"/>
+      <w:r>
+        <w:rPr>
+          <w:rStyle w:val="HTML"/>
+          <w:color w:val="333333"/>
+          <w:sz w:val="21"/>
+          <w:szCs w:val="21"/>
+          <w:bdr w:val="single" w:sz="6" w:space="0" w:color="F5F5F5" w:frame="1"/>
+          <w:shd w:val="clear" w:color="auto" w:fill="EEEEEE"/>
+          <w:lang w:val="uk-UA"/>
+        </w:rPr>
+        <w:t xml:space="preserve"> </w:t>
+      </w:r>
+      <w:proofErr w:type="spellStart"/>
+      <w:r>
+        <w:rPr>
+          <w:rStyle w:val="HTML"/>
+          <w:color w:val="333333"/>
+          <w:sz w:val="21"/>
+          <w:szCs w:val="21"/>
+          <w:bdr w:val="single" w:sz="6" w:space="0" w:color="F5F5F5" w:frame="1"/>
+          <w:shd w:val="clear" w:color="auto" w:fill="EEEEEE"/>
+          <w:lang w:val="uk-UA"/>
+        </w:rPr>
+        <w:t>commit</w:t>
+      </w:r>
+      <w:proofErr w:type="spellEnd"/>
       <w:r>
         <w:rPr>
           <w:color w:val="000000" w:themeColor="text1"/>
           <w:szCs w:val="21"/>
           <w:lang w:val="uk-UA"/>
         </w:rPr>
-        <w:t>, Git обчислив контрольну суму кожної теки та зберігає ці об’єкти дерева в сховищі Git. Потім Git створює об’єкт фіксації, що зберігає метадані та вказівник на корінь дерева проекту, щоб він міг відтворити цей знімок, коли потрібно.</w:t>
+        <w:t xml:space="preserve">, </w:t>
+      </w:r>
+      <w:proofErr w:type="spellStart"/>
+      <w:r>
+        <w:rPr>
+          <w:color w:val="000000" w:themeColor="text1"/>
+          <w:szCs w:val="21"/>
+          <w:lang w:val="uk-UA"/>
+        </w:rPr>
+        <w:t>Git</w:t>
+      </w:r>
+      <w:proofErr w:type="spellEnd"/>
+      <w:r>
+        <w:rPr>
+          <w:color w:val="000000" w:themeColor="text1"/>
+          <w:szCs w:val="21"/>
+          <w:lang w:val="uk-UA"/>
+        </w:rPr>
+        <w:t xml:space="preserve"> обчислив контрольну суму кожної теки та зберігає ці об’єкти дерева в сховищі </w:t>
+      </w:r>
+      <w:proofErr w:type="spellStart"/>
+      <w:r>
+        <w:rPr>
+          <w:color w:val="000000" w:themeColor="text1"/>
+          <w:szCs w:val="21"/>
+          <w:lang w:val="uk-UA"/>
+        </w:rPr>
+        <w:t>Git</w:t>
+      </w:r>
+      <w:proofErr w:type="spellEnd"/>
+      <w:r>
+        <w:rPr>
+          <w:color w:val="000000" w:themeColor="text1"/>
+          <w:szCs w:val="21"/>
+          <w:lang w:val="uk-UA"/>
+        </w:rPr>
+        <w:t xml:space="preserve">. Потім </w:t>
+      </w:r>
+      <w:proofErr w:type="spellStart"/>
+      <w:r>
+        <w:rPr>
+          <w:color w:val="000000" w:themeColor="text1"/>
+          <w:szCs w:val="21"/>
+          <w:lang w:val="uk-UA"/>
+        </w:rPr>
+        <w:t>Git</w:t>
+      </w:r>
+      <w:proofErr w:type="spellEnd"/>
+      <w:r>
+        <w:rPr>
+          <w:color w:val="000000" w:themeColor="text1"/>
+          <w:szCs w:val="21"/>
+          <w:lang w:val="uk-UA"/>
+        </w:rPr>
+        <w:t xml:space="preserve"> створює об’єкт фіксації, що зберігає метадані та вказівник на корінь дерева проекту, щоб він міг відтворити цей знімок, коли потрібно.</w:t>
       </w:r>
     </w:p>
     <w:p>
@@ -1111,7 +1227,23 @@
           <w:color w:val="000000" w:themeColor="text1"/>
           <w:lang w:val="uk-UA"/>
         </w:rPr>
-        <w:t>Гілка в Git це просто легкий вказівник, що може пересуватись, на одну з цих фіксацій. Коли ви почнете робити фіксації, вам надається гілка</w:t>
+        <w:t xml:space="preserve">Гілка в </w:t>
+      </w:r>
+      <w:proofErr w:type="spellStart"/>
+      <w:r>
+        <w:rPr>
+          <w:color w:val="000000" w:themeColor="text1"/>
+          <w:lang w:val="uk-UA"/>
+        </w:rPr>
+        <w:t>Git</w:t>
+      </w:r>
+      <w:proofErr w:type="spellEnd"/>
+      <w:r>
+        <w:rPr>
+          <w:color w:val="000000" w:themeColor="text1"/>
+          <w:lang w:val="uk-UA"/>
+        </w:rPr>
+        <w:t xml:space="preserve"> це просто легкий вказівник, що може пересуватись, на одну з цих фіксацій. Коли ви почнете робити фіксації, вам надається гілка</w:t>
       </w:r>
       <w:r>
         <w:rPr>
@@ -1124,6 +1256,7 @@
         </w:rPr>
         <w:t> </w:t>
       </w:r>
+      <w:proofErr w:type="spellStart"/>
       <w:r>
         <w:rPr>
           <w:rStyle w:val="HTML"/>
@@ -1136,6 +1269,7 @@
         </w:rPr>
         <w:t>master</w:t>
       </w:r>
+      <w:proofErr w:type="spellEnd"/>
       <w:r>
         <w:rPr>
           <w:color w:val="000000" w:themeColor="text1"/>
@@ -1253,6 +1387,7 @@
         </w:rPr>
         <w:t> </w:t>
       </w:r>
+      <w:proofErr w:type="spellStart"/>
       <w:r>
         <w:rPr>
           <w:rStyle w:val="HTML"/>
@@ -1263,8 +1398,35 @@
           <w:shd w:val="clear" w:color="auto" w:fill="EEEEEE"/>
           <w:lang w:val="uk-UA"/>
         </w:rPr>
-        <w:t>git branch</w:t>
-      </w:r>
+        <w:t>git</w:t>
+      </w:r>
+      <w:proofErr w:type="spellEnd"/>
+      <w:r>
+        <w:rPr>
+          <w:rStyle w:val="HTML"/>
+          <w:color w:val="333333"/>
+          <w:sz w:val="21"/>
+          <w:szCs w:val="21"/>
+          <w:bdr w:val="single" w:sz="6" w:space="0" w:color="F5F5F5" w:frame="1"/>
+          <w:shd w:val="clear" w:color="auto" w:fill="EEEEEE"/>
+          <w:lang w:val="uk-UA"/>
+        </w:rPr>
+        <w:t xml:space="preserve"> </w:t>
+      </w:r>
+      <w:proofErr w:type="spellStart"/>
+      <w:r>
+        <w:rPr>
+          <w:rStyle w:val="HTML"/>
+          <w:color w:val="333333"/>
+          <w:sz w:val="21"/>
+          <w:szCs w:val="21"/>
+          <w:bdr w:val="single" w:sz="6" w:space="0" w:color="F5F5F5" w:frame="1"/>
+          <w:shd w:val="clear" w:color="auto" w:fill="EEEEEE"/>
+          <w:lang w:val="uk-UA"/>
+        </w:rPr>
+        <w:t>branch</w:t>
+      </w:r>
+      <w:proofErr w:type="spellEnd"/>
       <w:r>
         <w:rPr>
           <w:lang w:val="uk-UA"/>
@@ -1355,6 +1517,7 @@
         </w:rPr>
         <w:t> </w:t>
       </w:r>
+      <w:proofErr w:type="spellStart"/>
       <w:r>
         <w:rPr>
           <w:rStyle w:val="HTML"/>
@@ -1365,8 +1528,35 @@
           <w:shd w:val="clear" w:color="auto" w:fill="EEEEEE"/>
           <w:lang w:val="uk-UA"/>
         </w:rPr>
-        <w:t>git checkout</w:t>
-      </w:r>
+        <w:t>git</w:t>
+      </w:r>
+      <w:proofErr w:type="spellEnd"/>
+      <w:r>
+        <w:rPr>
+          <w:rStyle w:val="HTML"/>
+          <w:color w:val="333333"/>
+          <w:sz w:val="21"/>
+          <w:szCs w:val="21"/>
+          <w:bdr w:val="single" w:sz="6" w:space="0" w:color="F5F5F5" w:frame="1"/>
+          <w:shd w:val="clear" w:color="auto" w:fill="EEEEEE"/>
+          <w:lang w:val="uk-UA"/>
+        </w:rPr>
+        <w:t xml:space="preserve"> </w:t>
+      </w:r>
+      <w:proofErr w:type="spellStart"/>
+      <w:r>
+        <w:rPr>
+          <w:rStyle w:val="HTML"/>
+          <w:color w:val="333333"/>
+          <w:sz w:val="21"/>
+          <w:szCs w:val="21"/>
+          <w:bdr w:val="single" w:sz="6" w:space="0" w:color="F5F5F5" w:frame="1"/>
+          <w:shd w:val="clear" w:color="auto" w:fill="EEEEEE"/>
+          <w:lang w:val="uk-UA"/>
+        </w:rPr>
+        <w:t>checkout</w:t>
+      </w:r>
+      <w:proofErr w:type="spellEnd"/>
       <w:r>
         <w:rPr>
           <w:lang w:val="uk-UA"/>
@@ -1395,13 +1585,41 @@
         <w:rPr>
           <w:lang w:val="uk-UA"/>
         </w:rPr>
-        <w:t>Важливо зауважити, що коли ви переключаєте гілки в Git, файли у вашій робочій теці змінюються. Якщо ви переключаєтесь до старшої гілки, ваша робоча тека буде повернута до того стану, який був на момент</w:t>
-      </w:r>
+        <w:t xml:space="preserve">Важливо зауважити, що коли ви переключаєте гілки в </w:t>
+      </w:r>
+      <w:proofErr w:type="spellStart"/>
       <w:r>
         <w:rPr>
           <w:lang w:val="uk-UA"/>
         </w:rPr>
-        <w:t xml:space="preserve"> останнього фіксування у тій гілці. Якщо Git не може зробити це без проблем, він не дасть вам переключитися взагалі.</w:t>
+        <w:t>Git</w:t>
+      </w:r>
+      <w:proofErr w:type="spellEnd"/>
+      <w:r>
+        <w:rPr>
+          <w:lang w:val="uk-UA"/>
+        </w:rPr>
+        <w:t>, файли у вашій робочій теці змінюються. Якщо ви переключаєтесь до старшої гілки, ваша робоча тека буде повернута до того стану, який був на момент</w:t>
+      </w:r>
+      <w:r>
+        <w:rPr>
+          <w:lang w:val="uk-UA"/>
+        </w:rPr>
+        <w:t xml:space="preserve"> останнього фіксування у тій гілці. Якщо </w:t>
+      </w:r>
+      <w:proofErr w:type="spellStart"/>
+      <w:r>
+        <w:rPr>
+          <w:lang w:val="uk-UA"/>
+        </w:rPr>
+        <w:t>Git</w:t>
+      </w:r>
+      <w:proofErr w:type="spellEnd"/>
+      <w:r>
+        <w:rPr>
+          <w:lang w:val="uk-UA"/>
+        </w:rPr>
+        <w:t xml:space="preserve"> не може зробити це без проблем, він не дасть вам переключитися взагалі.</w:t>
       </w:r>
     </w:p>
     <w:p>
@@ -1418,7 +1636,21 @@
         <w:rPr>
           <w:lang w:val="uk-UA"/>
         </w:rPr>
-        <w:t>Оскільки гілки в Git це насправді простий файл, що містить 50 символів контрольної суми SHA-1 фіксації, на яку вказує, гілки дешево створювати та знищувати. Створити гілку так же швидко, як записати 41 байт до файлу(40 символів та символ нового рядку).</w:t>
+        <w:t xml:space="preserve">Оскільки гілки в </w:t>
+      </w:r>
+      <w:proofErr w:type="spellStart"/>
+      <w:r>
+        <w:rPr>
+          <w:lang w:val="uk-UA"/>
+        </w:rPr>
+        <w:t>Git</w:t>
+      </w:r>
+      <w:proofErr w:type="spellEnd"/>
+      <w:r>
+        <w:rPr>
+          <w:lang w:val="uk-UA"/>
+        </w:rPr>
+        <w:t xml:space="preserve"> це насправді простий файл, що містить 50 символів контрольної суми SHA-1 фіксації, на яку вказує, гілки дешево створювати та знищувати. Створити гілку так же швидко, як записати 41 байт до файлу(40 символів та символ нового рядку).</w:t>
       </w:r>
     </w:p>
     <w:p>
@@ -1438,6 +1670,7 @@
         </w:rPr>
         <w:t xml:space="preserve">Основні команди для роботи з гілками у </w:t>
       </w:r>
+      <w:proofErr w:type="spellStart"/>
       <w:r>
         <w:rPr>
           <w:sz w:val="24"/>
@@ -1446,6 +1679,7 @@
         </w:rPr>
         <w:t>Git</w:t>
       </w:r>
+      <w:proofErr w:type="spellEnd"/>
       <w:r>
         <w:rPr>
           <w:sz w:val="24"/>
@@ -1464,6 +1698,8 @@
           <w:szCs w:val="24"/>
         </w:rPr>
       </w:pPr>
+      <w:proofErr w:type="spellStart"/>
+      <w:proofErr w:type="gramStart"/>
       <w:r>
         <w:rPr>
           <w:sz w:val="24"/>
@@ -1472,6 +1708,8 @@
         </w:rPr>
         <w:t>git</w:t>
       </w:r>
+      <w:proofErr w:type="spellEnd"/>
+      <w:proofErr w:type="gramEnd"/>
       <w:r>
         <w:rPr>
           <w:sz w:val="24"/>
@@ -1513,6 +1751,8 @@
           <w:szCs w:val="24"/>
         </w:rPr>
       </w:pPr>
+      <w:proofErr w:type="spellStart"/>
+      <w:proofErr w:type="gramStart"/>
       <w:r>
         <w:rPr>
           <w:sz w:val="24"/>
@@ -1521,6 +1761,8 @@
         </w:rPr>
         <w:t>git</w:t>
       </w:r>
+      <w:proofErr w:type="spellEnd"/>
+      <w:proofErr w:type="gramEnd"/>
       <w:r>
         <w:rPr>
           <w:sz w:val="24"/>
@@ -1563,7 +1805,23 @@
           <w:sz w:val="24"/>
           <w:szCs w:val="24"/>
         </w:rPr>
-        <w:t>вивід списку існуючих гілок та їх останніх коммітів;</w:t>
+        <w:t xml:space="preserve">вивід списку існуючих гілок та їх останніх </w:t>
+      </w:r>
+      <w:proofErr w:type="spellStart"/>
+      <w:r>
+        <w:rPr>
+          <w:sz w:val="24"/>
+          <w:szCs w:val="24"/>
+        </w:rPr>
+        <w:t>коммітів</w:t>
+      </w:r>
+      <w:proofErr w:type="spellEnd"/>
+      <w:r>
+        <w:rPr>
+          <w:sz w:val="24"/>
+          <w:szCs w:val="24"/>
+        </w:rPr>
+        <w:t>;</w:t>
       </w:r>
     </w:p>
     <w:p>
@@ -1575,6 +1833,8 @@
           <w:szCs w:val="24"/>
         </w:rPr>
       </w:pPr>
+      <w:proofErr w:type="spellStart"/>
+      <w:proofErr w:type="gramStart"/>
       <w:r>
         <w:rPr>
           <w:sz w:val="24"/>
@@ -1583,6 +1843,8 @@
         </w:rPr>
         <w:t>git</w:t>
       </w:r>
+      <w:proofErr w:type="spellEnd"/>
+      <w:proofErr w:type="gramEnd"/>
       <w:r>
         <w:rPr>
           <w:sz w:val="24"/>
@@ -1605,6 +1867,7 @@
         </w:rPr>
         <w:t xml:space="preserve">  -</w:t>
       </w:r>
+      <w:proofErr w:type="spellStart"/>
       <w:r>
         <w:rPr>
           <w:sz w:val="24"/>
@@ -1613,6 +1876,7 @@
         </w:rPr>
         <w:t>vv</w:t>
       </w:r>
+      <w:proofErr w:type="spellEnd"/>
       <w:r>
         <w:rPr>
           <w:sz w:val="24"/>
@@ -1637,6 +1901,8 @@
           <w:szCs w:val="24"/>
         </w:rPr>
       </w:pPr>
+      <w:proofErr w:type="spellStart"/>
+      <w:proofErr w:type="gramStart"/>
       <w:r>
         <w:rPr>
           <w:sz w:val="24"/>
@@ -1645,6 +1911,8 @@
         </w:rPr>
         <w:t>git</w:t>
       </w:r>
+      <w:proofErr w:type="spellEnd"/>
+      <w:proofErr w:type="gramEnd"/>
       <w:r>
         <w:rPr>
           <w:sz w:val="24"/>
@@ -1699,6 +1967,8 @@
           <w:szCs w:val="24"/>
         </w:rPr>
       </w:pPr>
+      <w:proofErr w:type="spellStart"/>
+      <w:proofErr w:type="gramStart"/>
       <w:r>
         <w:rPr>
           <w:sz w:val="24"/>
@@ -1707,6 +1977,8 @@
         </w:rPr>
         <w:t>git</w:t>
       </w:r>
+      <w:proofErr w:type="spellEnd"/>
+      <w:proofErr w:type="gramEnd"/>
       <w:r>
         <w:rPr>
           <w:sz w:val="24"/>
@@ -1776,6 +2048,8 @@
           <w:szCs w:val="24"/>
         </w:rPr>
       </w:pPr>
+      <w:proofErr w:type="spellStart"/>
+      <w:proofErr w:type="gramStart"/>
       <w:r>
         <w:rPr>
           <w:sz w:val="24"/>
@@ -1784,6 +2058,8 @@
         </w:rPr>
         <w:t>git</w:t>
       </w:r>
+      <w:proofErr w:type="spellEnd"/>
+      <w:proofErr w:type="gramEnd"/>
       <w:r>
         <w:rPr>
           <w:sz w:val="24"/>
@@ -1850,6 +2126,7 @@
         </w:rPr>
         <w:t>]/[</w:t>
       </w:r>
+      <w:proofErr w:type="spellStart"/>
       <w:r>
         <w:rPr>
           <w:sz w:val="24"/>
@@ -1858,6 +2135,7 @@
         </w:rPr>
         <w:t>remotebranch</w:t>
       </w:r>
+      <w:proofErr w:type="spellEnd"/>
       <w:r>
         <w:rPr>
           <w:sz w:val="24"/>
@@ -1882,6 +2160,8 @@
           <w:szCs w:val="24"/>
         </w:rPr>
       </w:pPr>
+      <w:proofErr w:type="spellStart"/>
+      <w:proofErr w:type="gramStart"/>
       <w:r>
         <w:rPr>
           <w:sz w:val="24"/>
@@ -1890,6 +2170,8 @@
         </w:rPr>
         <w:t>git</w:t>
       </w:r>
+      <w:proofErr w:type="spellEnd"/>
+      <w:proofErr w:type="gramEnd"/>
       <w:r>
         <w:rPr>
           <w:sz w:val="24"/>
@@ -1920,14 +2202,32 @@
           <w:szCs w:val="24"/>
           <w:lang w:val="en-US"/>
         </w:rPr>
-        <w:t xml:space="preserve">[branchname] </w:t>
-      </w:r>
+        <w:t>[</w:t>
+      </w:r>
+      <w:proofErr w:type="spellStart"/>
       <w:r>
         <w:rPr>
           <w:sz w:val="24"/>
           <w:szCs w:val="24"/>
           <w:lang w:val="en-US"/>
         </w:rPr>
+        <w:t>branchname</w:t>
+      </w:r>
+      <w:proofErr w:type="spellEnd"/>
+      <w:r>
+        <w:rPr>
+          <w:sz w:val="24"/>
+          <w:szCs w:val="24"/>
+          <w:lang w:val="en-US"/>
+        </w:rPr>
+        <w:t xml:space="preserve">] </w:t>
+      </w:r>
+      <w:r>
+        <w:rPr>
+          <w:sz w:val="24"/>
+          <w:szCs w:val="24"/>
+          <w:lang w:val="en-US"/>
+        </w:rPr>
         <w:t xml:space="preserve">– </w:t>
       </w:r>
       <w:r>
@@ -1947,6 +2247,8 @@
           <w:szCs w:val="24"/>
         </w:rPr>
       </w:pPr>
+      <w:proofErr w:type="spellStart"/>
+      <w:proofErr w:type="gramStart"/>
       <w:r>
         <w:rPr>
           <w:sz w:val="24"/>
@@ -1955,6 +2257,8 @@
         </w:rPr>
         <w:t>git</w:t>
       </w:r>
+      <w:proofErr w:type="spellEnd"/>
+      <w:proofErr w:type="gramEnd"/>
       <w:r>
         <w:rPr>
           <w:sz w:val="24"/>
@@ -1985,14 +2289,32 @@
           <w:szCs w:val="24"/>
           <w:lang w:val="en-US"/>
         </w:rPr>
-        <w:t xml:space="preserve">-d [branchname] </w:t>
-      </w:r>
+        <w:t>-d [</w:t>
+      </w:r>
+      <w:proofErr w:type="spellStart"/>
       <w:r>
         <w:rPr>
           <w:sz w:val="24"/>
           <w:szCs w:val="24"/>
           <w:lang w:val="en-US"/>
         </w:rPr>
+        <w:t>branchname</w:t>
+      </w:r>
+      <w:proofErr w:type="spellEnd"/>
+      <w:r>
+        <w:rPr>
+          <w:sz w:val="24"/>
+          <w:szCs w:val="24"/>
+          <w:lang w:val="en-US"/>
+        </w:rPr>
+        <w:t xml:space="preserve">] </w:t>
+      </w:r>
+      <w:r>
+        <w:rPr>
+          <w:sz w:val="24"/>
+          <w:szCs w:val="24"/>
+          <w:lang w:val="en-US"/>
+        </w:rPr>
         <w:t xml:space="preserve">– </w:t>
       </w:r>
       <w:r>
@@ -2012,6 +2334,8 @@
           <w:szCs w:val="24"/>
         </w:rPr>
       </w:pPr>
+      <w:proofErr w:type="spellStart"/>
+      <w:proofErr w:type="gramStart"/>
       <w:r>
         <w:rPr>
           <w:sz w:val="24"/>
@@ -2020,6 +2344,8 @@
         </w:rPr>
         <w:t>git</w:t>
       </w:r>
+      <w:proofErr w:type="spellEnd"/>
+      <w:proofErr w:type="gramEnd"/>
       <w:r>
         <w:rPr>
           <w:sz w:val="24"/>
@@ -2050,14 +2376,32 @@
           <w:szCs w:val="24"/>
           <w:lang w:val="en-US"/>
         </w:rPr>
-        <w:t xml:space="preserve">-D [branchname] </w:t>
-      </w:r>
+        <w:t>-D [</w:t>
+      </w:r>
+      <w:proofErr w:type="spellStart"/>
       <w:r>
         <w:rPr>
           <w:sz w:val="24"/>
           <w:szCs w:val="24"/>
           <w:lang w:val="en-US"/>
         </w:rPr>
+        <w:t>branchname</w:t>
+      </w:r>
+      <w:proofErr w:type="spellEnd"/>
+      <w:r>
+        <w:rPr>
+          <w:sz w:val="24"/>
+          <w:szCs w:val="24"/>
+          <w:lang w:val="en-US"/>
+        </w:rPr>
+        <w:t xml:space="preserve">] </w:t>
+      </w:r>
+      <w:r>
+        <w:rPr>
+          <w:sz w:val="24"/>
+          <w:szCs w:val="24"/>
+          <w:lang w:val="en-US"/>
+        </w:rPr>
         <w:t xml:space="preserve">– </w:t>
       </w:r>
       <w:r>
@@ -2077,6 +2421,8 @@
           <w:szCs w:val="24"/>
         </w:rPr>
       </w:pPr>
+      <w:proofErr w:type="spellStart"/>
+      <w:proofErr w:type="gramStart"/>
       <w:r>
         <w:rPr>
           <w:sz w:val="24"/>
@@ -2085,6 +2431,8 @@
         </w:rPr>
         <w:t>git</w:t>
       </w:r>
+      <w:proofErr w:type="spellEnd"/>
+      <w:proofErr w:type="gramEnd"/>
       <w:r>
         <w:rPr>
           <w:sz w:val="24"/>
@@ -2114,6 +2462,7 @@
         </w:rPr>
         <w:t>[</w:t>
       </w:r>
+      <w:proofErr w:type="spellStart"/>
       <w:r>
         <w:rPr>
           <w:sz w:val="24"/>
@@ -2122,6 +2471,7 @@
         </w:rPr>
         <w:t>branchname</w:t>
       </w:r>
+      <w:proofErr w:type="spellEnd"/>
       <w:r>
         <w:rPr>
           <w:sz w:val="24"/>
@@ -2146,6 +2496,8 @@
           <w:szCs w:val="24"/>
         </w:rPr>
       </w:pPr>
+      <w:proofErr w:type="spellStart"/>
+      <w:proofErr w:type="gramStart"/>
       <w:r>
         <w:rPr>
           <w:sz w:val="24"/>
@@ -2154,6 +2506,8 @@
         </w:rPr>
         <w:t>git</w:t>
       </w:r>
+      <w:proofErr w:type="spellEnd"/>
+      <w:proofErr w:type="gramEnd"/>
       <w:r>
         <w:rPr>
           <w:sz w:val="24"/>
@@ -2205,6 +2559,7 @@
         </w:rPr>
         <w:t>[</w:t>
       </w:r>
+      <w:proofErr w:type="spellStart"/>
       <w:r>
         <w:rPr>
           <w:sz w:val="24"/>
@@ -2213,6 +2568,7 @@
         </w:rPr>
         <w:t>branchname</w:t>
       </w:r>
+      <w:proofErr w:type="spellEnd"/>
       <w:r>
         <w:rPr>
           <w:sz w:val="24"/>
@@ -2251,6 +2607,8 @@
           <w:szCs w:val="24"/>
         </w:rPr>
       </w:pPr>
+      <w:proofErr w:type="spellStart"/>
+      <w:proofErr w:type="gramStart"/>
       <w:r>
         <w:rPr>
           <w:sz w:val="24"/>
@@ -2259,6 +2617,8 @@
         </w:rPr>
         <w:t>git</w:t>
       </w:r>
+      <w:proofErr w:type="spellEnd"/>
+      <w:proofErr w:type="gramEnd"/>
       <w:r>
         <w:rPr>
           <w:sz w:val="24"/>
@@ -2310,6 +2670,7 @@
         </w:rPr>
         <w:t>[</w:t>
       </w:r>
+      <w:proofErr w:type="spellStart"/>
       <w:r>
         <w:rPr>
           <w:sz w:val="24"/>
@@ -2318,6 +2679,7 @@
         </w:rPr>
         <w:t>branchname</w:t>
       </w:r>
+      <w:proofErr w:type="spellEnd"/>
       <w:r>
         <w:rPr>
           <w:sz w:val="24"/>
@@ -2354,6 +2716,7 @@
         </w:rPr>
         <w:t>]/[</w:t>
       </w:r>
+      <w:proofErr w:type="spellStart"/>
       <w:r>
         <w:rPr>
           <w:sz w:val="24"/>
@@ -2362,6 +2725,7 @@
         </w:rPr>
         <w:t>remotebranch</w:t>
       </w:r>
+      <w:proofErr w:type="spellEnd"/>
       <w:r>
         <w:rPr>
           <w:sz w:val="24"/>
@@ -2428,6 +2792,8 @@
           <w:szCs w:val="24"/>
         </w:rPr>
       </w:pPr>
+      <w:proofErr w:type="spellStart"/>
+      <w:proofErr w:type="gramStart"/>
       <w:r>
         <w:rPr>
           <w:sz w:val="24"/>
@@ -2437,6 +2803,8 @@
         <w:lastRenderedPageBreak/>
         <w:t>git</w:t>
       </w:r>
+      <w:proofErr w:type="spellEnd"/>
+      <w:proofErr w:type="gramEnd"/>
       <w:r>
         <w:rPr>
           <w:sz w:val="24"/>
@@ -2510,6 +2878,7 @@
         </w:rPr>
         <w:t>]/[</w:t>
       </w:r>
+      <w:proofErr w:type="spellStart"/>
       <w:r>
         <w:rPr>
           <w:sz w:val="24"/>
@@ -2518,6 +2887,7 @@
         </w:rPr>
         <w:t>remotebranch</w:t>
       </w:r>
+      <w:proofErr w:type="spellEnd"/>
       <w:r>
         <w:rPr>
           <w:sz w:val="24"/>
@@ -2556,6 +2926,8 @@
           <w:szCs w:val="24"/>
         </w:rPr>
       </w:pPr>
+      <w:proofErr w:type="spellStart"/>
+      <w:proofErr w:type="gramStart"/>
       <w:r>
         <w:rPr>
           <w:sz w:val="24"/>
@@ -2564,6 +2936,8 @@
         </w:rPr>
         <w:t>git</w:t>
       </w:r>
+      <w:proofErr w:type="spellEnd"/>
+      <w:proofErr w:type="gramEnd"/>
       <w:r>
         <w:rPr>
           <w:sz w:val="24"/>
@@ -2593,6 +2967,7 @@
         </w:rPr>
         <w:t>[</w:t>
       </w:r>
+      <w:proofErr w:type="spellStart"/>
       <w:r>
         <w:rPr>
           <w:sz w:val="24"/>
@@ -2601,6 +2976,7 @@
         </w:rPr>
         <w:t>branchname</w:t>
       </w:r>
+      <w:proofErr w:type="spellEnd"/>
       <w:r>
         <w:rPr>
           <w:sz w:val="24"/>
@@ -2639,6 +3015,8 @@
           <w:szCs w:val="24"/>
         </w:rPr>
       </w:pPr>
+      <w:proofErr w:type="spellStart"/>
+      <w:proofErr w:type="gramStart"/>
       <w:r>
         <w:rPr>
           <w:sz w:val="24"/>
@@ -2647,6 +3025,8 @@
         </w:rPr>
         <w:t>git</w:t>
       </w:r>
+      <w:proofErr w:type="spellEnd"/>
+      <w:proofErr w:type="gramEnd"/>
       <w:r>
         <w:rPr>
           <w:sz w:val="24"/>
@@ -2684,6 +3064,7 @@
         </w:rPr>
         <w:t>] [</w:t>
       </w:r>
+      <w:proofErr w:type="spellStart"/>
       <w:r>
         <w:rPr>
           <w:sz w:val="24"/>
@@ -2692,6 +3073,7 @@
         </w:rPr>
         <w:t>localbranch</w:t>
       </w:r>
+      <w:proofErr w:type="spellEnd"/>
       <w:r>
         <w:rPr>
           <w:sz w:val="24"/>
@@ -2716,13 +3098,43 @@
           <w:szCs w:val="24"/>
         </w:rPr>
       </w:pPr>
+      <w:proofErr w:type="spellStart"/>
+      <w:proofErr w:type="gramStart"/>
       <w:r>
         <w:rPr>
           <w:sz w:val="24"/>
           <w:szCs w:val="24"/>
           <w:lang w:val="en-US"/>
         </w:rPr>
-        <w:t>git push --delete [remotebranch]</w:t>
+        <w:t>git</w:t>
+      </w:r>
+      <w:proofErr w:type="spellEnd"/>
+      <w:proofErr w:type="gramEnd"/>
+      <w:r>
+        <w:rPr>
+          <w:sz w:val="24"/>
+          <w:szCs w:val="24"/>
+          <w:lang w:val="en-US"/>
+        </w:rPr>
+        <w:t xml:space="preserve"> push --delete [</w:t>
+      </w:r>
+      <w:proofErr w:type="spellStart"/>
+      <w:r>
+        <w:rPr>
+          <w:sz w:val="24"/>
+          <w:szCs w:val="24"/>
+          <w:lang w:val="en-US"/>
+        </w:rPr>
+        <w:t>remotebranch</w:t>
+      </w:r>
+      <w:proofErr w:type="spellEnd"/>
+      <w:r>
+        <w:rPr>
+          <w:sz w:val="24"/>
+          <w:szCs w:val="24"/>
+          <w:lang w:val="en-US"/>
+        </w:rPr>
+        <w:t>]</w:t>
       </w:r>
       <w:r>
         <w:rPr>
@@ -2756,6 +3168,8 @@
           <w:szCs w:val="24"/>
         </w:rPr>
       </w:pPr>
+      <w:proofErr w:type="spellStart"/>
+      <w:proofErr w:type="gramStart"/>
       <w:r>
         <w:rPr>
           <w:sz w:val="24"/>
@@ -2764,6 +3178,8 @@
         </w:rPr>
         <w:t>git</w:t>
       </w:r>
+      <w:proofErr w:type="spellEnd"/>
+      <w:proofErr w:type="gramEnd"/>
       <w:r>
         <w:rPr>
           <w:sz w:val="24"/>
@@ -2823,6 +3239,7 @@
           <w:shd w:val="clear" w:color="auto" w:fill="EEEEEE"/>
         </w:rPr>
       </w:pPr>
+      <w:proofErr w:type="spellStart"/>
       <w:r>
         <w:rPr>
           <w:color w:val="000000" w:themeColor="text1"/>
@@ -2830,8 +3247,9 @@
           <w:szCs w:val="21"/>
           <w:shd w:val="clear" w:color="auto" w:fill="EEEEEE"/>
         </w:rPr>
-        <w:t>git rebase [basebranch] [topicbranch]</w:t>
-      </w:r>
+        <w:t>git</w:t>
+      </w:r>
+      <w:proofErr w:type="spellEnd"/>
       <w:r>
         <w:rPr>
           <w:color w:val="000000" w:themeColor="text1"/>
@@ -2839,6 +3257,75 @@
           <w:szCs w:val="21"/>
           <w:shd w:val="clear" w:color="auto" w:fill="EEEEEE"/>
         </w:rPr>
+        <w:t xml:space="preserve"> </w:t>
+      </w:r>
+      <w:proofErr w:type="spellStart"/>
+      <w:r>
+        <w:rPr>
+          <w:color w:val="000000" w:themeColor="text1"/>
+          <w:sz w:val="24"/>
+          <w:szCs w:val="21"/>
+          <w:shd w:val="clear" w:color="auto" w:fill="EEEEEE"/>
+        </w:rPr>
+        <w:t>rebase</w:t>
+      </w:r>
+      <w:proofErr w:type="spellEnd"/>
+      <w:r>
+        <w:rPr>
+          <w:color w:val="000000" w:themeColor="text1"/>
+          <w:sz w:val="24"/>
+          <w:szCs w:val="21"/>
+          <w:shd w:val="clear" w:color="auto" w:fill="EEEEEE"/>
+        </w:rPr>
+        <w:t xml:space="preserve"> [</w:t>
+      </w:r>
+      <w:proofErr w:type="spellStart"/>
+      <w:r>
+        <w:rPr>
+          <w:color w:val="000000" w:themeColor="text1"/>
+          <w:sz w:val="24"/>
+          <w:szCs w:val="21"/>
+          <w:shd w:val="clear" w:color="auto" w:fill="EEEEEE"/>
+        </w:rPr>
+        <w:t>basebranch</w:t>
+      </w:r>
+      <w:proofErr w:type="spellEnd"/>
+      <w:r>
+        <w:rPr>
+          <w:color w:val="000000" w:themeColor="text1"/>
+          <w:sz w:val="24"/>
+          <w:szCs w:val="21"/>
+          <w:shd w:val="clear" w:color="auto" w:fill="EEEEEE"/>
+        </w:rPr>
+        <w:t>] [</w:t>
+      </w:r>
+      <w:proofErr w:type="spellStart"/>
+      <w:r>
+        <w:rPr>
+          <w:color w:val="000000" w:themeColor="text1"/>
+          <w:sz w:val="24"/>
+          <w:szCs w:val="21"/>
+          <w:shd w:val="clear" w:color="auto" w:fill="EEEEEE"/>
+        </w:rPr>
+        <w:t>topicbranch</w:t>
+      </w:r>
+      <w:proofErr w:type="spellEnd"/>
+      <w:r>
+        <w:rPr>
+          <w:color w:val="000000" w:themeColor="text1"/>
+          <w:sz w:val="24"/>
+          <w:szCs w:val="21"/>
+          <w:shd w:val="clear" w:color="auto" w:fill="EEEEEE"/>
+        </w:rPr>
+        <w:t>]</w:t>
+      </w:r>
+      <w:r>
+        <w:rPr>
+          <w:color w:val="000000" w:themeColor="text1"/>
+          <w:sz w:val="24"/>
+          <w:szCs w:val="21"/>
+          <w:shd w:val="clear" w:color="auto" w:fill="EEEEEE"/>
+        </w:rPr>
         <w:t xml:space="preserve"> – перебазування гілок;</w:t>
       </w:r>
     </w:p>
@@ -2852,6 +3339,8 @@
           <w:szCs w:val="24"/>
         </w:rPr>
       </w:pPr>
+      <w:proofErr w:type="spellStart"/>
+      <w:proofErr w:type="gramStart"/>
       <w:r>
         <w:rPr>
           <w:color w:val="000000" w:themeColor="text1"/>
@@ -2862,6 +3351,8 @@
         </w:rPr>
         <w:t>git</w:t>
       </w:r>
+      <w:proofErr w:type="spellEnd"/>
+      <w:proofErr w:type="gramEnd"/>
       <w:r>
         <w:rPr>
           <w:color w:val="000000" w:themeColor="text1"/>
@@ -3209,13 +3700,23 @@
         </w:rPr>
         <w:t>є</w:t>
       </w:r>
+      <w:proofErr w:type="spellStart"/>
       <w:r>
         <w:rPr>
           <w:sz w:val="24"/>
           <w:szCs w:val="24"/>
           <w:lang w:val="ru-RU"/>
         </w:rPr>
-        <w:t xml:space="preserve">струватись на </w:t>
+        <w:t>струватись</w:t>
+      </w:r>
+      <w:proofErr w:type="spellEnd"/>
+      <w:r>
+        <w:rPr>
+          <w:sz w:val="24"/>
+          <w:szCs w:val="24"/>
+          <w:lang w:val="ru-RU"/>
+        </w:rPr>
+        <w:t xml:space="preserve"> на </w:t>
       </w:r>
       <w:r>
         <w:rPr>
@@ -3241,6 +3742,7 @@
         </w:rPr>
         <w:t>Дал</w:t>
       </w:r>
+      <w:proofErr w:type="spellStart"/>
       <w:r>
         <w:rPr>
           <w:sz w:val="24"/>
@@ -3249,6 +3751,7 @@
         </w:rPr>
         <w:t>i</w:t>
       </w:r>
+      <w:proofErr w:type="spellEnd"/>
       <w:r>
         <w:rPr>
           <w:sz w:val="24"/>
@@ -3279,6 +3782,7 @@
         </w:rPr>
         <w:t xml:space="preserve">знайти програму </w:t>
       </w:r>
+      <w:proofErr w:type="spellStart"/>
       <w:r>
         <w:rPr>
           <w:i/>
@@ -3288,6 +3792,7 @@
         </w:rPr>
         <w:t>Git</w:t>
       </w:r>
+      <w:proofErr w:type="spellEnd"/>
       <w:r>
         <w:rPr>
           <w:i/>
@@ -3386,7 +3891,23 @@
           <w:sz w:val="24"/>
           <w:szCs w:val="24"/>
         </w:rPr>
-        <w:t>створити репозиторій, або перейти до вже існуючого.</w:t>
+        <w:t xml:space="preserve">створити </w:t>
+      </w:r>
+      <w:proofErr w:type="spellStart"/>
+      <w:r>
+        <w:rPr>
+          <w:sz w:val="24"/>
+          <w:szCs w:val="24"/>
+        </w:rPr>
+        <w:t>репозиторій</w:t>
+      </w:r>
+      <w:proofErr w:type="spellEnd"/>
+      <w:r>
+        <w:rPr>
+          <w:sz w:val="24"/>
+          <w:szCs w:val="24"/>
+        </w:rPr>
+        <w:t>, або перейти до вже існуючого.</w:t>
       </w:r>
     </w:p>
     <w:p>
@@ -3403,8 +3924,17 @@
           <w:sz w:val="24"/>
           <w:szCs w:val="24"/>
         </w:rPr>
-        <w:t>2. Підключити віддалений репозиторій</w:t>
-      </w:r>
+        <w:t xml:space="preserve">2. Підключити віддалений </w:t>
+      </w:r>
+      <w:proofErr w:type="spellStart"/>
+      <w:r>
+        <w:rPr>
+          <w:sz w:val="24"/>
+          <w:szCs w:val="24"/>
+        </w:rPr>
+        <w:t>репозиторій</w:t>
+      </w:r>
+      <w:proofErr w:type="spellEnd"/>
       <w:r>
         <w:rPr>
           <w:sz w:val="24"/>
@@ -3522,6 +4052,7 @@
         </w:rPr>
         <w:t xml:space="preserve">. </w:t>
       </w:r>
+      <w:proofErr w:type="spellStart"/>
       <w:r>
         <w:rPr>
           <w:sz w:val="24"/>
@@ -3534,7 +4065,15 @@
           <w:sz w:val="24"/>
           <w:szCs w:val="24"/>
         </w:rPr>
-        <w:t xml:space="preserve">нести зміни </w:t>
+        <w:t>нести</w:t>
+      </w:r>
+      <w:proofErr w:type="spellEnd"/>
+      <w:r>
+        <w:rPr>
+          <w:sz w:val="24"/>
+          <w:szCs w:val="24"/>
+        </w:rPr>
+        <w:t xml:space="preserve"> зміни </w:t>
       </w:r>
       <w:r>
         <w:rPr>
@@ -3712,20 +4251,9 @@
           <w:szCs w:val="19"/>
           <w:lang w:val="en-US" w:eastAsia="en-US"/>
         </w:rPr>
-        <w:t>#include&lt;cstdio&gt;</w:t>
-      </w:r>
-    </w:p>
-    <w:p>
-      <w:pPr>
-        <w:jc w:val="left"/>
-        <w:rPr>
-          <w:rFonts w:ascii="Courier New" w:hAnsi="Courier New" w:cs="Courier New"/>
-          <w:color w:val="333333"/>
-          <w:sz w:val="19"/>
-          <w:szCs w:val="19"/>
-          <w:lang w:val="en-US" w:eastAsia="en-US"/>
-        </w:rPr>
-      </w:pPr>
+        <w:t>#include&lt;</w:t>
+      </w:r>
+      <w:proofErr w:type="spellStart"/>
       <w:r>
         <w:rPr>
           <w:rFonts w:ascii="Courier New" w:hAnsi="Courier New" w:cs="Courier New"/>
@@ -3734,20 +4262,9 @@
           <w:szCs w:val="19"/>
           <w:lang w:val="en-US" w:eastAsia="en-US"/>
         </w:rPr>
-        <w:t>#include&lt;cstring&gt;</w:t>
-      </w:r>
-    </w:p>
-    <w:p>
-      <w:pPr>
-        <w:jc w:val="left"/>
-        <w:rPr>
-          <w:rFonts w:ascii="Courier New" w:hAnsi="Courier New" w:cs="Courier New"/>
-          <w:color w:val="333333"/>
-          <w:sz w:val="19"/>
-          <w:szCs w:val="19"/>
-          <w:lang w:val="en-US" w:eastAsia="en-US"/>
-        </w:rPr>
-      </w:pPr>
+        <w:t>cstdio</w:t>
+      </w:r>
+      <w:proofErr w:type="spellEnd"/>
       <w:r>
         <w:rPr>
           <w:rFonts w:ascii="Courier New" w:hAnsi="Courier New" w:cs="Courier New"/>
@@ -3756,7 +4273,7 @@
           <w:szCs w:val="19"/>
           <w:lang w:val="en-US" w:eastAsia="en-US"/>
         </w:rPr>
-        <w:t>#include&lt;iostream&gt;</w:t>
+        <w:t>&gt;</w:t>
       </w:r>
     </w:p>
     <w:p>
@@ -3778,6 +4295,94 @@
           <w:szCs w:val="19"/>
           <w:lang w:val="en-US" w:eastAsia="en-US"/>
         </w:rPr>
+        <w:t>#include&lt;</w:t>
+      </w:r>
+      <w:proofErr w:type="spellStart"/>
+      <w:r>
+        <w:rPr>
+          <w:rFonts w:ascii="Courier New" w:hAnsi="Courier New" w:cs="Courier New"/>
+          <w:color w:val="444444"/>
+          <w:sz w:val="19"/>
+          <w:szCs w:val="19"/>
+          <w:lang w:val="en-US" w:eastAsia="en-US"/>
+        </w:rPr>
+        <w:t>cstring</w:t>
+      </w:r>
+      <w:proofErr w:type="spellEnd"/>
+      <w:r>
+        <w:rPr>
+          <w:rFonts w:ascii="Courier New" w:hAnsi="Courier New" w:cs="Courier New"/>
+          <w:color w:val="444444"/>
+          <w:sz w:val="19"/>
+          <w:szCs w:val="19"/>
+          <w:lang w:val="en-US" w:eastAsia="en-US"/>
+        </w:rPr>
+        <w:t>&gt;</w:t>
+      </w:r>
+    </w:p>
+    <w:p>
+      <w:pPr>
+        <w:jc w:val="left"/>
+        <w:rPr>
+          <w:rFonts w:ascii="Courier New" w:hAnsi="Courier New" w:cs="Courier New"/>
+          <w:color w:val="333333"/>
+          <w:sz w:val="19"/>
+          <w:szCs w:val="19"/>
+          <w:lang w:val="en-US" w:eastAsia="en-US"/>
+        </w:rPr>
+      </w:pPr>
+      <w:r>
+        <w:rPr>
+          <w:rFonts w:ascii="Courier New" w:hAnsi="Courier New" w:cs="Courier New"/>
+          <w:color w:val="444444"/>
+          <w:sz w:val="19"/>
+          <w:szCs w:val="19"/>
+          <w:lang w:val="en-US" w:eastAsia="en-US"/>
+        </w:rPr>
+        <w:t>#include&lt;</w:t>
+      </w:r>
+      <w:proofErr w:type="spellStart"/>
+      <w:r>
+        <w:rPr>
+          <w:rFonts w:ascii="Courier New" w:hAnsi="Courier New" w:cs="Courier New"/>
+          <w:color w:val="444444"/>
+          <w:sz w:val="19"/>
+          <w:szCs w:val="19"/>
+          <w:lang w:val="en-US" w:eastAsia="en-US"/>
+        </w:rPr>
+        <w:t>iostream</w:t>
+      </w:r>
+      <w:proofErr w:type="spellEnd"/>
+      <w:r>
+        <w:rPr>
+          <w:rFonts w:ascii="Courier New" w:hAnsi="Courier New" w:cs="Courier New"/>
+          <w:color w:val="444444"/>
+          <w:sz w:val="19"/>
+          <w:szCs w:val="19"/>
+          <w:lang w:val="en-US" w:eastAsia="en-US"/>
+        </w:rPr>
+        <w:t>&gt;</w:t>
+      </w:r>
+    </w:p>
+    <w:p>
+      <w:pPr>
+        <w:jc w:val="left"/>
+        <w:rPr>
+          <w:rFonts w:ascii="Courier New" w:hAnsi="Courier New" w:cs="Courier New"/>
+          <w:color w:val="333333"/>
+          <w:sz w:val="19"/>
+          <w:szCs w:val="19"/>
+          <w:lang w:val="en-US" w:eastAsia="en-US"/>
+        </w:rPr>
+      </w:pPr>
+      <w:r>
+        <w:rPr>
+          <w:rFonts w:ascii="Courier New" w:hAnsi="Courier New" w:cs="Courier New"/>
+          <w:color w:val="444444"/>
+          <w:sz w:val="19"/>
+          <w:szCs w:val="19"/>
+          <w:lang w:val="en-US" w:eastAsia="en-US"/>
+        </w:rPr>
         <w:t>#include&lt;algorithm&gt;</w:t>
       </w:r>
     </w:p>
@@ -3792,6 +4397,7 @@
           <w:lang w:val="en-US" w:eastAsia="en-US"/>
         </w:rPr>
       </w:pPr>
+      <w:proofErr w:type="gramStart"/>
       <w:r>
         <w:rPr>
           <w:rFonts w:ascii="Courier New" w:hAnsi="Courier New" w:cs="Courier New"/>
@@ -3802,6 +4408,7 @@
         </w:rPr>
         <w:t>using</w:t>
       </w:r>
+      <w:proofErr w:type="gramEnd"/>
       <w:r>
         <w:rPr>
           <w:rFonts w:ascii="Courier New" w:hAnsi="Courier New" w:cs="Courier New"/>
@@ -3832,6 +4439,7 @@
         </w:rPr>
         <w:t xml:space="preserve"> </w:t>
       </w:r>
+      <w:proofErr w:type="spellStart"/>
       <w:r>
         <w:rPr>
           <w:rFonts w:ascii="Courier New" w:hAnsi="Courier New" w:cs="Courier New"/>
@@ -3842,6 +4450,7 @@
         </w:rPr>
         <w:t>std</w:t>
       </w:r>
+      <w:proofErr w:type="spellEnd"/>
       <w:r>
         <w:rPr>
           <w:rFonts w:ascii="Courier New" w:hAnsi="Courier New" w:cs="Courier New"/>
@@ -3916,42 +4525,123 @@
           <w:szCs w:val="19"/>
           <w:lang w:val="en-US" w:eastAsia="en-US"/>
         </w:rPr>
-        <w:t xml:space="preserve">#define ll long long </w:t>
-      </w:r>
-    </w:p>
-    <w:p>
-      <w:pPr>
-        <w:jc w:val="left"/>
-        <w:rPr>
-          <w:rFonts w:ascii="Courier New" w:hAnsi="Courier New" w:cs="Courier New"/>
-          <w:color w:val="333333"/>
-          <w:sz w:val="19"/>
-          <w:szCs w:val="19"/>
-          <w:lang w:val="en-US" w:eastAsia="en-US"/>
-        </w:rPr>
-      </w:pPr>
-      <w:r>
-        <w:rPr>
-          <w:rFonts w:ascii="Courier New" w:hAnsi="Courier New" w:cs="Courier New"/>
-          <w:color w:val="333333"/>
-          <w:sz w:val="19"/>
-          <w:szCs w:val="19"/>
-          <w:lang w:val="en-US" w:eastAsia="en-US"/>
-        </w:rPr>
-        <w:t>ll Ans[N];</w:t>
-      </w:r>
-    </w:p>
-    <w:p>
-      <w:pPr>
-        <w:jc w:val="left"/>
-        <w:rPr>
-          <w:rFonts w:ascii="Courier New" w:hAnsi="Courier New" w:cs="Courier New"/>
-          <w:color w:val="333333"/>
-          <w:sz w:val="19"/>
-          <w:szCs w:val="19"/>
-          <w:lang w:val="en-US" w:eastAsia="en-US"/>
-        </w:rPr>
-      </w:pPr>
+        <w:t xml:space="preserve">#define </w:t>
+      </w:r>
+      <w:proofErr w:type="spellStart"/>
+      <w:r>
+        <w:rPr>
+          <w:rFonts w:ascii="Courier New" w:hAnsi="Courier New" w:cs="Courier New"/>
+          <w:color w:val="444444"/>
+          <w:sz w:val="19"/>
+          <w:szCs w:val="19"/>
+          <w:lang w:val="en-US" w:eastAsia="en-US"/>
+        </w:rPr>
+        <w:t>ll</w:t>
+      </w:r>
+      <w:proofErr w:type="spellEnd"/>
+      <w:r>
+        <w:rPr>
+          <w:rFonts w:ascii="Courier New" w:hAnsi="Courier New" w:cs="Courier New"/>
+          <w:color w:val="444444"/>
+          <w:sz w:val="19"/>
+          <w:szCs w:val="19"/>
+          <w:lang w:val="en-US" w:eastAsia="en-US"/>
+        </w:rPr>
+        <w:t xml:space="preserve"> long </w:t>
+      </w:r>
+      <w:proofErr w:type="spellStart"/>
+      <w:r>
+        <w:rPr>
+          <w:rFonts w:ascii="Courier New" w:hAnsi="Courier New" w:cs="Courier New"/>
+          <w:color w:val="444444"/>
+          <w:sz w:val="19"/>
+          <w:szCs w:val="19"/>
+          <w:lang w:val="en-US" w:eastAsia="en-US"/>
+        </w:rPr>
+        <w:t>long</w:t>
+      </w:r>
+      <w:proofErr w:type="spellEnd"/>
+      <w:r>
+        <w:rPr>
+          <w:rFonts w:ascii="Courier New" w:hAnsi="Courier New" w:cs="Courier New"/>
+          <w:color w:val="444444"/>
+          <w:sz w:val="19"/>
+          <w:szCs w:val="19"/>
+          <w:lang w:val="en-US" w:eastAsia="en-US"/>
+        </w:rPr>
+        <w:t xml:space="preserve"> </w:t>
+      </w:r>
+    </w:p>
+    <w:p>
+      <w:pPr>
+        <w:jc w:val="left"/>
+        <w:rPr>
+          <w:rFonts w:ascii="Courier New" w:hAnsi="Courier New" w:cs="Courier New"/>
+          <w:color w:val="333333"/>
+          <w:sz w:val="19"/>
+          <w:szCs w:val="19"/>
+          <w:lang w:val="en-US" w:eastAsia="en-US"/>
+        </w:rPr>
+      </w:pPr>
+      <w:proofErr w:type="spellStart"/>
+      <w:proofErr w:type="gramStart"/>
+      <w:r>
+        <w:rPr>
+          <w:rFonts w:ascii="Courier New" w:hAnsi="Courier New" w:cs="Courier New"/>
+          <w:color w:val="333333"/>
+          <w:sz w:val="19"/>
+          <w:szCs w:val="19"/>
+          <w:lang w:val="en-US" w:eastAsia="en-US"/>
+        </w:rPr>
+        <w:t>ll</w:t>
+      </w:r>
+      <w:proofErr w:type="spellEnd"/>
+      <w:proofErr w:type="gramEnd"/>
+      <w:r>
+        <w:rPr>
+          <w:rFonts w:ascii="Courier New" w:hAnsi="Courier New" w:cs="Courier New"/>
+          <w:color w:val="333333"/>
+          <w:sz w:val="19"/>
+          <w:szCs w:val="19"/>
+          <w:lang w:val="en-US" w:eastAsia="en-US"/>
+        </w:rPr>
+        <w:t xml:space="preserve"> </w:t>
+      </w:r>
+      <w:proofErr w:type="spellStart"/>
+      <w:r>
+        <w:rPr>
+          <w:rFonts w:ascii="Courier New" w:hAnsi="Courier New" w:cs="Courier New"/>
+          <w:color w:val="333333"/>
+          <w:sz w:val="19"/>
+          <w:szCs w:val="19"/>
+          <w:lang w:val="en-US" w:eastAsia="en-US"/>
+        </w:rPr>
+        <w:t>Ans</w:t>
+      </w:r>
+      <w:proofErr w:type="spellEnd"/>
+      <w:r>
+        <w:rPr>
+          <w:rFonts w:ascii="Courier New" w:hAnsi="Courier New" w:cs="Courier New"/>
+          <w:color w:val="333333"/>
+          <w:sz w:val="19"/>
+          <w:szCs w:val="19"/>
+          <w:lang w:val="en-US" w:eastAsia="en-US"/>
+        </w:rPr>
+        <w:t>[N];</w:t>
+      </w:r>
+    </w:p>
+    <w:p>
+      <w:pPr>
+        <w:jc w:val="left"/>
+        <w:rPr>
+          <w:rFonts w:ascii="Courier New" w:hAnsi="Courier New" w:cs="Courier New"/>
+          <w:color w:val="333333"/>
+          <w:sz w:val="19"/>
+          <w:szCs w:val="19"/>
+          <w:lang w:val="en-US" w:eastAsia="en-US"/>
+        </w:rPr>
+      </w:pPr>
+      <w:proofErr w:type="gramStart"/>
       <w:r>
         <w:rPr>
           <w:rFonts w:ascii="Courier New" w:hAnsi="Courier New" w:cs="Courier New"/>
@@ -3972,6 +4662,8 @@
         </w:rPr>
         <w:t>&lt;</w:t>
       </w:r>
+      <w:proofErr w:type="spellStart"/>
+      <w:proofErr w:type="gramEnd"/>
       <w:r>
         <w:rPr>
           <w:rFonts w:ascii="Courier New" w:hAnsi="Courier New" w:cs="Courier New"/>
@@ -3982,6 +4674,7 @@
         </w:rPr>
         <w:t>int</w:t>
       </w:r>
+      <w:proofErr w:type="spellEnd"/>
       <w:r>
         <w:rPr>
           <w:rFonts w:ascii="Courier New" w:hAnsi="Courier New" w:cs="Courier New"/>
@@ -4004,6 +4697,8 @@
           <w:lang w:val="en-US" w:eastAsia="en-US"/>
         </w:rPr>
       </w:pPr>
+      <w:proofErr w:type="spellStart"/>
+      <w:proofErr w:type="gramStart"/>
       <w:r>
         <w:rPr>
           <w:rFonts w:ascii="Courier New" w:hAnsi="Courier New" w:cs="Courier New"/>
@@ -4014,28 +4709,54 @@
         </w:rPr>
         <w:t>int</w:t>
       </w:r>
-      <w:r>
-        <w:rPr>
-          <w:rFonts w:ascii="Courier New" w:hAnsi="Courier New" w:cs="Courier New"/>
-          <w:color w:val="333333"/>
-          <w:sz w:val="19"/>
-          <w:szCs w:val="19"/>
-          <w:lang w:val="en-US" w:eastAsia="en-US"/>
-        </w:rPr>
-        <w:t xml:space="preserve"> i,j,k,n,m,p,l;</w:t>
-      </w:r>
-    </w:p>
-    <w:p>
-      <w:pPr>
-        <w:jc w:val="left"/>
-        <w:rPr>
-          <w:rFonts w:ascii="Courier New" w:hAnsi="Courier New" w:cs="Courier New"/>
-          <w:color w:val="333333"/>
-          <w:sz w:val="19"/>
-          <w:szCs w:val="19"/>
-          <w:lang w:val="en-US" w:eastAsia="en-US"/>
-        </w:rPr>
-      </w:pPr>
+      <w:proofErr w:type="spellEnd"/>
+      <w:proofErr w:type="gramEnd"/>
+      <w:r>
+        <w:rPr>
+          <w:rFonts w:ascii="Courier New" w:hAnsi="Courier New" w:cs="Courier New"/>
+          <w:color w:val="333333"/>
+          <w:sz w:val="19"/>
+          <w:szCs w:val="19"/>
+          <w:lang w:val="en-US" w:eastAsia="en-US"/>
+        </w:rPr>
+        <w:t xml:space="preserve"> </w:t>
+      </w:r>
+      <w:proofErr w:type="spellStart"/>
+      <w:r>
+        <w:rPr>
+          <w:rFonts w:ascii="Courier New" w:hAnsi="Courier New" w:cs="Courier New"/>
+          <w:color w:val="333333"/>
+          <w:sz w:val="19"/>
+          <w:szCs w:val="19"/>
+          <w:lang w:val="en-US" w:eastAsia="en-US"/>
+        </w:rPr>
+        <w:t>i,j,k,n,m,p,l</w:t>
+      </w:r>
+      <w:proofErr w:type="spellEnd"/>
+      <w:r>
+        <w:rPr>
+          <w:rFonts w:ascii="Courier New" w:hAnsi="Courier New" w:cs="Courier New"/>
+          <w:color w:val="333333"/>
+          <w:sz w:val="19"/>
+          <w:szCs w:val="19"/>
+          <w:lang w:val="en-US" w:eastAsia="en-US"/>
+        </w:rPr>
+        <w:t>;</w:t>
+      </w:r>
+    </w:p>
+    <w:p>
+      <w:pPr>
+        <w:jc w:val="left"/>
+        <w:rPr>
+          <w:rFonts w:ascii="Courier New" w:hAnsi="Courier New" w:cs="Courier New"/>
+          <w:color w:val="333333"/>
+          <w:sz w:val="19"/>
+          <w:szCs w:val="19"/>
+          <w:lang w:val="en-US" w:eastAsia="en-US"/>
+        </w:rPr>
+      </w:pPr>
+      <w:proofErr w:type="spellStart"/>
+      <w:proofErr w:type="gramStart"/>
       <w:r>
         <w:rPr>
           <w:rFonts w:ascii="Courier New" w:hAnsi="Courier New" w:cs="Courier New"/>
@@ -4046,6 +4767,8 @@
         </w:rPr>
         <w:t>int</w:t>
       </w:r>
+      <w:proofErr w:type="spellEnd"/>
+      <w:proofErr w:type="gramEnd"/>
       <w:r>
         <w:rPr>
           <w:rFonts w:ascii="Courier New" w:hAnsi="Courier New" w:cs="Courier New"/>
@@ -4068,6 +4791,8 @@
           <w:lang w:val="en-US" w:eastAsia="en-US"/>
         </w:rPr>
       </w:pPr>
+      <w:proofErr w:type="spellStart"/>
+      <w:proofErr w:type="gramStart"/>
       <w:r>
         <w:rPr>
           <w:rFonts w:ascii="Courier New" w:hAnsi="Courier New" w:cs="Courier New"/>
@@ -4078,28 +4803,53 @@
         </w:rPr>
         <w:t>int</w:t>
       </w:r>
-      <w:r>
-        <w:rPr>
-          <w:rFonts w:ascii="Courier New" w:hAnsi="Courier New" w:cs="Courier New"/>
-          <w:color w:val="333333"/>
-          <w:sz w:val="19"/>
-          <w:szCs w:val="19"/>
-          <w:lang w:val="en-US" w:eastAsia="en-US"/>
-        </w:rPr>
-        <w:t xml:space="preserve"> x,Rt,d[N],f[N][M];</w:t>
-      </w:r>
-    </w:p>
-    <w:p>
-      <w:pPr>
-        <w:jc w:val="left"/>
-        <w:rPr>
-          <w:rFonts w:ascii="Courier New" w:hAnsi="Courier New" w:cs="Courier New"/>
-          <w:color w:val="333333"/>
-          <w:sz w:val="19"/>
-          <w:szCs w:val="19"/>
-          <w:lang w:val="en-US" w:eastAsia="en-US"/>
-        </w:rPr>
-      </w:pPr>
+      <w:proofErr w:type="spellEnd"/>
+      <w:proofErr w:type="gramEnd"/>
+      <w:r>
+        <w:rPr>
+          <w:rFonts w:ascii="Courier New" w:hAnsi="Courier New" w:cs="Courier New"/>
+          <w:color w:val="333333"/>
+          <w:sz w:val="19"/>
+          <w:szCs w:val="19"/>
+          <w:lang w:val="en-US" w:eastAsia="en-US"/>
+        </w:rPr>
+        <w:t xml:space="preserve"> </w:t>
+      </w:r>
+      <w:proofErr w:type="spellStart"/>
+      <w:r>
+        <w:rPr>
+          <w:rFonts w:ascii="Courier New" w:hAnsi="Courier New" w:cs="Courier New"/>
+          <w:color w:val="333333"/>
+          <w:sz w:val="19"/>
+          <w:szCs w:val="19"/>
+          <w:lang w:val="en-US" w:eastAsia="en-US"/>
+        </w:rPr>
+        <w:t>x,Rt,d</w:t>
+      </w:r>
+      <w:proofErr w:type="spellEnd"/>
+      <w:r>
+        <w:rPr>
+          <w:rFonts w:ascii="Courier New" w:hAnsi="Courier New" w:cs="Courier New"/>
+          <w:color w:val="333333"/>
+          <w:sz w:val="19"/>
+          <w:szCs w:val="19"/>
+          <w:lang w:val="en-US" w:eastAsia="en-US"/>
+        </w:rPr>
+        <w:t>[N],f[N][M];</w:t>
+      </w:r>
+    </w:p>
+    <w:p>
+      <w:pPr>
+        <w:jc w:val="left"/>
+        <w:rPr>
+          <w:rFonts w:ascii="Courier New" w:hAnsi="Courier New" w:cs="Courier New"/>
+          <w:color w:val="333333"/>
+          <w:sz w:val="19"/>
+          <w:szCs w:val="19"/>
+          <w:lang w:val="en-US" w:eastAsia="en-US"/>
+        </w:rPr>
+      </w:pPr>
+      <w:proofErr w:type="gramStart"/>
       <w:r>
         <w:rPr>
           <w:rFonts w:ascii="Courier New" w:hAnsi="Courier New" w:cs="Courier New"/>
@@ -4110,6 +4860,7 @@
         </w:rPr>
         <w:t>inline</w:t>
       </w:r>
+      <w:proofErr w:type="gramEnd"/>
       <w:r>
         <w:rPr>
           <w:rFonts w:ascii="Courier New" w:hAnsi="Courier New" w:cs="Courier New"/>
@@ -4138,8 +4889,31 @@
           <w:szCs w:val="19"/>
           <w:lang w:val="en-US" w:eastAsia="en-US"/>
         </w:rPr>
-        <w:t xml:space="preserve"> Dfs(</w:t>
-      </w:r>
+        <w:t xml:space="preserve"> </w:t>
+      </w:r>
+      <w:proofErr w:type="spellStart"/>
+      <w:r>
+        <w:rPr>
+          <w:rFonts w:ascii="Courier New" w:hAnsi="Courier New" w:cs="Courier New"/>
+          <w:color w:val="333333"/>
+          <w:sz w:val="19"/>
+          <w:szCs w:val="19"/>
+          <w:lang w:val="en-US" w:eastAsia="en-US"/>
+        </w:rPr>
+        <w:t>Dfs</w:t>
+      </w:r>
+      <w:proofErr w:type="spellEnd"/>
+      <w:r>
+        <w:rPr>
+          <w:rFonts w:ascii="Courier New" w:hAnsi="Courier New" w:cs="Courier New"/>
+          <w:color w:val="333333"/>
+          <w:sz w:val="19"/>
+          <w:szCs w:val="19"/>
+          <w:lang w:val="en-US" w:eastAsia="en-US"/>
+        </w:rPr>
+        <w:t>(</w:t>
+      </w:r>
+      <w:proofErr w:type="spellStart"/>
       <w:r>
         <w:rPr>
           <w:rFonts w:ascii="Courier New" w:hAnsi="Courier New" w:cs="Courier New"/>
@@ -4150,6 +4924,7 @@
         </w:rPr>
         <w:t>int</w:t>
       </w:r>
+      <w:proofErr w:type="spellEnd"/>
       <w:r>
         <w:rPr>
           <w:rFonts w:ascii="Courier New" w:hAnsi="Courier New" w:cs="Courier New"/>
@@ -4180,30 +4955,75 @@
           <w:szCs w:val="19"/>
           <w:lang w:val="en-US" w:eastAsia="en-US"/>
         </w:rPr>
-        <w:t xml:space="preserve">    g[d[x]].push_back(x);</w:t>
-      </w:r>
-    </w:p>
-    <w:p>
-      <w:pPr>
-        <w:jc w:val="left"/>
-        <w:rPr>
-          <w:rFonts w:ascii="Courier New" w:hAnsi="Courier New" w:cs="Courier New"/>
-          <w:color w:val="333333"/>
-          <w:sz w:val="19"/>
-          <w:szCs w:val="19"/>
-          <w:lang w:val="en-US" w:eastAsia="en-US"/>
-        </w:rPr>
-      </w:pPr>
-      <w:r>
-        <w:rPr>
-          <w:rFonts w:ascii="Courier New" w:hAnsi="Courier New" w:cs="Courier New"/>
-          <w:color w:val="333333"/>
-          <w:sz w:val="19"/>
-          <w:szCs w:val="19"/>
-          <w:lang w:val="en-US" w:eastAsia="en-US"/>
-        </w:rPr>
         <w:t xml:space="preserve">    </w:t>
       </w:r>
+      <w:proofErr w:type="gramStart"/>
+      <w:r>
+        <w:rPr>
+          <w:rFonts w:ascii="Courier New" w:hAnsi="Courier New" w:cs="Courier New"/>
+          <w:color w:val="333333"/>
+          <w:sz w:val="19"/>
+          <w:szCs w:val="19"/>
+          <w:lang w:val="en-US" w:eastAsia="en-US"/>
+        </w:rPr>
+        <w:t>g[</w:t>
+      </w:r>
+      <w:proofErr w:type="gramEnd"/>
+      <w:r>
+        <w:rPr>
+          <w:rFonts w:ascii="Courier New" w:hAnsi="Courier New" w:cs="Courier New"/>
+          <w:color w:val="333333"/>
+          <w:sz w:val="19"/>
+          <w:szCs w:val="19"/>
+          <w:lang w:val="en-US" w:eastAsia="en-US"/>
+        </w:rPr>
+        <w:t>d[x]].</w:t>
+      </w:r>
+      <w:proofErr w:type="spellStart"/>
+      <w:r>
+        <w:rPr>
+          <w:rFonts w:ascii="Courier New" w:hAnsi="Courier New" w:cs="Courier New"/>
+          <w:color w:val="333333"/>
+          <w:sz w:val="19"/>
+          <w:szCs w:val="19"/>
+          <w:lang w:val="en-US" w:eastAsia="en-US"/>
+        </w:rPr>
+        <w:t>push_back</w:t>
+      </w:r>
+      <w:proofErr w:type="spellEnd"/>
+      <w:r>
+        <w:rPr>
+          <w:rFonts w:ascii="Courier New" w:hAnsi="Courier New" w:cs="Courier New"/>
+          <w:color w:val="333333"/>
+          <w:sz w:val="19"/>
+          <w:szCs w:val="19"/>
+          <w:lang w:val="en-US" w:eastAsia="en-US"/>
+        </w:rPr>
+        <w:t>(x);</w:t>
+      </w:r>
+    </w:p>
+    <w:p>
+      <w:pPr>
+        <w:jc w:val="left"/>
+        <w:rPr>
+          <w:rFonts w:ascii="Courier New" w:hAnsi="Courier New" w:cs="Courier New"/>
+          <w:color w:val="333333"/>
+          <w:sz w:val="19"/>
+          <w:szCs w:val="19"/>
+          <w:lang w:val="en-US" w:eastAsia="en-US"/>
+        </w:rPr>
+      </w:pPr>
+      <w:r>
+        <w:rPr>
+          <w:rFonts w:ascii="Courier New" w:hAnsi="Courier New" w:cs="Courier New"/>
+          <w:color w:val="333333"/>
+          <w:sz w:val="19"/>
+          <w:szCs w:val="19"/>
+          <w:lang w:val="en-US" w:eastAsia="en-US"/>
+        </w:rPr>
+        <w:t xml:space="preserve">    </w:t>
+      </w:r>
+      <w:proofErr w:type="gramStart"/>
       <w:r>
         <w:rPr>
           <w:rFonts w:ascii="Courier New" w:hAnsi="Courier New" w:cs="Courier New"/>
@@ -4224,6 +5044,8 @@
         </w:rPr>
         <w:t>(</w:t>
       </w:r>
+      <w:proofErr w:type="spellStart"/>
+      <w:proofErr w:type="gramEnd"/>
       <w:r>
         <w:rPr>
           <w:rFonts w:ascii="Courier New" w:hAnsi="Courier New" w:cs="Courier New"/>
@@ -4234,15 +5056,38 @@
         </w:rPr>
         <w:t>int</w:t>
       </w:r>
-      <w:r>
-        <w:rPr>
-          <w:rFonts w:ascii="Courier New" w:hAnsi="Courier New" w:cs="Courier New"/>
-          <w:color w:val="333333"/>
-          <w:sz w:val="19"/>
-          <w:szCs w:val="19"/>
-          <w:lang w:val="en-US" w:eastAsia="en-US"/>
-        </w:rPr>
-        <w:t xml:space="preserve"> i=</w:t>
+      <w:proofErr w:type="spellEnd"/>
+      <w:r>
+        <w:rPr>
+          <w:rFonts w:ascii="Courier New" w:hAnsi="Courier New" w:cs="Courier New"/>
+          <w:color w:val="333333"/>
+          <w:sz w:val="19"/>
+          <w:szCs w:val="19"/>
+          <w:lang w:val="en-US" w:eastAsia="en-US"/>
+        </w:rPr>
+        <w:t xml:space="preserve"> </w:t>
+      </w:r>
+      <w:proofErr w:type="spellStart"/>
+      <w:r>
+        <w:rPr>
+          <w:rFonts w:ascii="Courier New" w:hAnsi="Courier New" w:cs="Courier New"/>
+          <w:color w:val="333333"/>
+          <w:sz w:val="19"/>
+          <w:szCs w:val="19"/>
+          <w:lang w:val="en-US" w:eastAsia="en-US"/>
+        </w:rPr>
+        <w:t>i</w:t>
+      </w:r>
+      <w:proofErr w:type="spellEnd"/>
+      <w:r>
+        <w:rPr>
+          <w:rFonts w:ascii="Courier New" w:hAnsi="Courier New" w:cs="Courier New"/>
+          <w:color w:val="333333"/>
+          <w:sz w:val="19"/>
+          <w:szCs w:val="19"/>
+          <w:lang w:val="en-US" w:eastAsia="en-US"/>
+        </w:rPr>
+        <w:t>=</w:t>
       </w:r>
       <w:r>
         <w:rPr>
@@ -4262,29 +5107,95 @@
           <w:szCs w:val="19"/>
           <w:lang w:val="en-US" w:eastAsia="en-US"/>
         </w:rPr>
-        <w:t>;i&lt;e[x].size();i++)</w:t>
-      </w:r>
-    </w:p>
-    <w:p>
-      <w:pPr>
-        <w:jc w:val="left"/>
-        <w:rPr>
-          <w:rFonts w:ascii="Courier New" w:hAnsi="Courier New" w:cs="Courier New"/>
-          <w:color w:val="333333"/>
-          <w:sz w:val="19"/>
-          <w:szCs w:val="19"/>
-          <w:lang w:val="en-US" w:eastAsia="en-US"/>
-        </w:rPr>
-      </w:pPr>
-      <w:r>
-        <w:rPr>
-          <w:rFonts w:ascii="Courier New" w:hAnsi="Courier New" w:cs="Courier New"/>
-          <w:color w:val="333333"/>
-          <w:sz w:val="19"/>
-          <w:szCs w:val="19"/>
-          <w:lang w:val="en-US" w:eastAsia="en-US"/>
-        </w:rPr>
-        <w:t xml:space="preserve">    d[e[x][i]]=d[x]+</w:t>
+        <w:t>;i&lt;e[x].size();</w:t>
+      </w:r>
+      <w:proofErr w:type="spellStart"/>
+      <w:r>
+        <w:rPr>
+          <w:rFonts w:ascii="Courier New" w:hAnsi="Courier New" w:cs="Courier New"/>
+          <w:color w:val="333333"/>
+          <w:sz w:val="19"/>
+          <w:szCs w:val="19"/>
+          <w:lang w:val="en-US" w:eastAsia="en-US"/>
+        </w:rPr>
+        <w:t>i</w:t>
+      </w:r>
+      <w:proofErr w:type="spellEnd"/>
+      <w:r>
+        <w:rPr>
+          <w:rFonts w:ascii="Courier New" w:hAnsi="Courier New" w:cs="Courier New"/>
+          <w:color w:val="333333"/>
+          <w:sz w:val="19"/>
+          <w:szCs w:val="19"/>
+          <w:lang w:val="en-US" w:eastAsia="en-US"/>
+        </w:rPr>
+        <w:t>++)</w:t>
+      </w:r>
+    </w:p>
+    <w:p>
+      <w:pPr>
+        <w:jc w:val="left"/>
+        <w:rPr>
+          <w:rFonts w:ascii="Courier New" w:hAnsi="Courier New" w:cs="Courier New"/>
+          <w:color w:val="333333"/>
+          <w:sz w:val="19"/>
+          <w:szCs w:val="19"/>
+          <w:lang w:val="en-US" w:eastAsia="en-US"/>
+        </w:rPr>
+      </w:pPr>
+      <w:r>
+        <w:rPr>
+          <w:rFonts w:ascii="Courier New" w:hAnsi="Courier New" w:cs="Courier New"/>
+          <w:color w:val="333333"/>
+          <w:sz w:val="19"/>
+          <w:szCs w:val="19"/>
+          <w:lang w:val="en-US" w:eastAsia="en-US"/>
+        </w:rPr>
+        <w:t xml:space="preserve">    </w:t>
+      </w:r>
+      <w:proofErr w:type="gramStart"/>
+      <w:r>
+        <w:rPr>
+          <w:rFonts w:ascii="Courier New" w:hAnsi="Courier New" w:cs="Courier New"/>
+          <w:color w:val="333333"/>
+          <w:sz w:val="19"/>
+          <w:szCs w:val="19"/>
+          <w:lang w:val="en-US" w:eastAsia="en-US"/>
+        </w:rPr>
+        <w:t>d[</w:t>
+      </w:r>
+      <w:proofErr w:type="gramEnd"/>
+      <w:r>
+        <w:rPr>
+          <w:rFonts w:ascii="Courier New" w:hAnsi="Courier New" w:cs="Courier New"/>
+          <w:color w:val="333333"/>
+          <w:sz w:val="19"/>
+          <w:szCs w:val="19"/>
+          <w:lang w:val="en-US" w:eastAsia="en-US"/>
+        </w:rPr>
+        <w:t>e[x][</w:t>
+      </w:r>
+      <w:proofErr w:type="spellStart"/>
+      <w:r>
+        <w:rPr>
+          <w:rFonts w:ascii="Courier New" w:hAnsi="Courier New" w:cs="Courier New"/>
+          <w:color w:val="333333"/>
+          <w:sz w:val="19"/>
+          <w:szCs w:val="19"/>
+          <w:lang w:val="en-US" w:eastAsia="en-US"/>
+        </w:rPr>
+        <w:t>i</w:t>
+      </w:r>
+      <w:proofErr w:type="spellEnd"/>
+      <w:r>
+        <w:rPr>
+          <w:rFonts w:ascii="Courier New" w:hAnsi="Courier New" w:cs="Courier New"/>
+          <w:color w:val="333333"/>
+          <w:sz w:val="19"/>
+          <w:szCs w:val="19"/>
+          <w:lang w:val="en-US" w:eastAsia="en-US"/>
+        </w:rPr>
+        <w:t>]]=d[x]+</w:t>
       </w:r>
       <w:r>
         <w:rPr>
@@ -4304,7 +5215,29 @@
           <w:szCs w:val="19"/>
           <w:lang w:val="en-US" w:eastAsia="en-US"/>
         </w:rPr>
-        <w:t>,Dfs(e[x][i]);</w:t>
+        <w:t>,Dfs(e[x][</w:t>
+      </w:r>
+      <w:proofErr w:type="spellStart"/>
+      <w:r>
+        <w:rPr>
+          <w:rFonts w:ascii="Courier New" w:hAnsi="Courier New" w:cs="Courier New"/>
+          <w:color w:val="333333"/>
+          <w:sz w:val="19"/>
+          <w:szCs w:val="19"/>
+          <w:lang w:val="en-US" w:eastAsia="en-US"/>
+        </w:rPr>
+        <w:t>i</w:t>
+      </w:r>
+      <w:proofErr w:type="spellEnd"/>
+      <w:r>
+        <w:rPr>
+          <w:rFonts w:ascii="Courier New" w:hAnsi="Courier New" w:cs="Courier New"/>
+          <w:color w:val="333333"/>
+          <w:sz w:val="19"/>
+          <w:szCs w:val="19"/>
+          <w:lang w:val="en-US" w:eastAsia="en-US"/>
+        </w:rPr>
+        <w:t>]);</w:t>
       </w:r>
     </w:p>
     <w:p>
@@ -4340,6 +5273,7 @@
           <w:lang w:val="en-US" w:eastAsia="en-US"/>
         </w:rPr>
       </w:pPr>
+      <w:proofErr w:type="gramStart"/>
       <w:r>
         <w:rPr>
           <w:rFonts w:ascii="Courier New" w:hAnsi="Courier New" w:cs="Courier New"/>
@@ -4350,6 +5284,7 @@
         </w:rPr>
         <w:t>inline</w:t>
       </w:r>
+      <w:proofErr w:type="gramEnd"/>
       <w:r>
         <w:rPr>
           <w:rFonts w:ascii="Courier New" w:hAnsi="Courier New" w:cs="Courier New"/>
@@ -4360,6 +5295,7 @@
         </w:rPr>
         <w:t xml:space="preserve"> </w:t>
       </w:r>
+      <w:proofErr w:type="spellStart"/>
       <w:r>
         <w:rPr>
           <w:rFonts w:ascii="Courier New" w:hAnsi="Courier New" w:cs="Courier New"/>
@@ -4370,16 +5306,40 @@
         </w:rPr>
         <w:t>int</w:t>
       </w:r>
-      <w:r>
-        <w:rPr>
-          <w:rFonts w:ascii="Courier New" w:hAnsi="Courier New" w:cs="Courier New"/>
-          <w:color w:val="333333"/>
-          <w:sz w:val="19"/>
-          <w:szCs w:val="19"/>
-          <w:lang w:val="en-US" w:eastAsia="en-US"/>
-        </w:rPr>
-        <w:t xml:space="preserve"> Lca(</w:t>
-      </w:r>
+      <w:proofErr w:type="spellEnd"/>
+      <w:r>
+        <w:rPr>
+          <w:rFonts w:ascii="Courier New" w:hAnsi="Courier New" w:cs="Courier New"/>
+          <w:color w:val="333333"/>
+          <w:sz w:val="19"/>
+          <w:szCs w:val="19"/>
+          <w:lang w:val="en-US" w:eastAsia="en-US"/>
+        </w:rPr>
+        <w:t xml:space="preserve"> </w:t>
+      </w:r>
+      <w:proofErr w:type="spellStart"/>
+      <w:r>
+        <w:rPr>
+          <w:rFonts w:ascii="Courier New" w:hAnsi="Courier New" w:cs="Courier New"/>
+          <w:color w:val="333333"/>
+          <w:sz w:val="19"/>
+          <w:szCs w:val="19"/>
+          <w:lang w:val="en-US" w:eastAsia="en-US"/>
+        </w:rPr>
+        <w:t>Lca</w:t>
+      </w:r>
+      <w:proofErr w:type="spellEnd"/>
+      <w:r>
+        <w:rPr>
+          <w:rFonts w:ascii="Courier New" w:hAnsi="Courier New" w:cs="Courier New"/>
+          <w:color w:val="333333"/>
+          <w:sz w:val="19"/>
+          <w:szCs w:val="19"/>
+          <w:lang w:val="en-US" w:eastAsia="en-US"/>
+        </w:rPr>
+        <w:t>(</w:t>
+      </w:r>
+      <w:proofErr w:type="spellStart"/>
       <w:r>
         <w:rPr>
           <w:rFonts w:ascii="Courier New" w:hAnsi="Courier New" w:cs="Courier New"/>
@@ -4390,15 +5350,27 @@
         </w:rPr>
         <w:t>int</w:t>
       </w:r>
-      <w:r>
-        <w:rPr>
-          <w:rFonts w:ascii="Courier New" w:hAnsi="Courier New" w:cs="Courier New"/>
-          <w:color w:val="333333"/>
-          <w:sz w:val="19"/>
-          <w:szCs w:val="19"/>
-          <w:lang w:val="en-US" w:eastAsia="en-US"/>
-        </w:rPr>
-        <w:t xml:space="preserve"> x,</w:t>
+      <w:proofErr w:type="spellEnd"/>
+      <w:r>
+        <w:rPr>
+          <w:rFonts w:ascii="Courier New" w:hAnsi="Courier New" w:cs="Courier New"/>
+          <w:color w:val="333333"/>
+          <w:sz w:val="19"/>
+          <w:szCs w:val="19"/>
+          <w:lang w:val="en-US" w:eastAsia="en-US"/>
+        </w:rPr>
+        <w:t xml:space="preserve"> </w:t>
+      </w:r>
+      <w:proofErr w:type="spellStart"/>
+      <w:r>
+        <w:rPr>
+          <w:rFonts w:ascii="Courier New" w:hAnsi="Courier New" w:cs="Courier New"/>
+          <w:color w:val="333333"/>
+          <w:sz w:val="19"/>
+          <w:szCs w:val="19"/>
+          <w:lang w:val="en-US" w:eastAsia="en-US"/>
+        </w:rPr>
+        <w:t>x,</w:t>
       </w:r>
       <w:r>
         <w:rPr>
@@ -4410,6 +5382,7 @@
         </w:rPr>
         <w:t>int</w:t>
       </w:r>
+      <w:proofErr w:type="spellEnd"/>
       <w:r>
         <w:rPr>
           <w:rFonts w:ascii="Courier New" w:hAnsi="Courier New" w:cs="Courier New"/>
@@ -4442,6 +5415,7 @@
         </w:rPr>
         <w:t xml:space="preserve">    </w:t>
       </w:r>
+      <w:proofErr w:type="gramStart"/>
       <w:r>
         <w:rPr>
           <w:rFonts w:ascii="Courier New" w:hAnsi="Courier New" w:cs="Courier New"/>
@@ -4460,7 +5434,40 @@
           <w:szCs w:val="19"/>
           <w:lang w:val="en-US" w:eastAsia="en-US"/>
         </w:rPr>
-        <w:t>(d[x]&lt;d[y])swap(x,y);</w:t>
+        <w:t>(</w:t>
+      </w:r>
+      <w:proofErr w:type="gramEnd"/>
+      <w:r>
+        <w:rPr>
+          <w:rFonts w:ascii="Courier New" w:hAnsi="Courier New" w:cs="Courier New"/>
+          <w:color w:val="333333"/>
+          <w:sz w:val="19"/>
+          <w:szCs w:val="19"/>
+          <w:lang w:val="en-US" w:eastAsia="en-US"/>
+        </w:rPr>
+        <w:t>d[x]&lt;d[y])swap(</w:t>
+      </w:r>
+      <w:proofErr w:type="spellStart"/>
+      <w:r>
+        <w:rPr>
+          <w:rFonts w:ascii="Courier New" w:hAnsi="Courier New" w:cs="Courier New"/>
+          <w:color w:val="333333"/>
+          <w:sz w:val="19"/>
+          <w:szCs w:val="19"/>
+          <w:lang w:val="en-US" w:eastAsia="en-US"/>
+        </w:rPr>
+        <w:t>x,y</w:t>
+      </w:r>
+      <w:proofErr w:type="spellEnd"/>
+      <w:r>
+        <w:rPr>
+          <w:rFonts w:ascii="Courier New" w:hAnsi="Courier New" w:cs="Courier New"/>
+          <w:color w:val="333333"/>
+          <w:sz w:val="19"/>
+          <w:szCs w:val="19"/>
+          <w:lang w:val="en-US" w:eastAsia="en-US"/>
+        </w:rPr>
+        <w:t>);</w:t>
       </w:r>
     </w:p>
     <w:p>
@@ -4504,6 +5511,7 @@
         </w:rPr>
         <w:t>(</w:t>
       </w:r>
+      <w:proofErr w:type="spellStart"/>
       <w:r>
         <w:rPr>
           <w:rFonts w:ascii="Courier New" w:hAnsi="Courier New" w:cs="Courier New"/>
@@ -4514,15 +5522,38 @@
         </w:rPr>
         <w:t>int</w:t>
       </w:r>
-      <w:r>
-        <w:rPr>
-          <w:rFonts w:ascii="Courier New" w:hAnsi="Courier New" w:cs="Courier New"/>
-          <w:color w:val="333333"/>
-          <w:sz w:val="19"/>
-          <w:szCs w:val="19"/>
-          <w:lang w:val="en-US" w:eastAsia="en-US"/>
-        </w:rPr>
-        <w:t xml:space="preserve"> i=M-</w:t>
+      <w:proofErr w:type="spellEnd"/>
+      <w:r>
+        <w:rPr>
+          <w:rFonts w:ascii="Courier New" w:hAnsi="Courier New" w:cs="Courier New"/>
+          <w:color w:val="333333"/>
+          <w:sz w:val="19"/>
+          <w:szCs w:val="19"/>
+          <w:lang w:val="en-US" w:eastAsia="en-US"/>
+        </w:rPr>
+        <w:t xml:space="preserve"> </w:t>
+      </w:r>
+      <w:proofErr w:type="spellStart"/>
+      <w:r>
+        <w:rPr>
+          <w:rFonts w:ascii="Courier New" w:hAnsi="Courier New" w:cs="Courier New"/>
+          <w:color w:val="333333"/>
+          <w:sz w:val="19"/>
+          <w:szCs w:val="19"/>
+          <w:lang w:val="en-US" w:eastAsia="en-US"/>
+        </w:rPr>
+        <w:t>i</w:t>
+      </w:r>
+      <w:proofErr w:type="spellEnd"/>
+      <w:r>
+        <w:rPr>
+          <w:rFonts w:ascii="Courier New" w:hAnsi="Courier New" w:cs="Courier New"/>
+          <w:color w:val="333333"/>
+          <w:sz w:val="19"/>
+          <w:szCs w:val="19"/>
+          <w:lang w:val="en-US" w:eastAsia="en-US"/>
+        </w:rPr>
+        <w:t>=M-</w:t>
       </w:r>
       <w:r>
         <w:rPr>
@@ -4582,7 +5613,51 @@
           <w:szCs w:val="19"/>
           <w:lang w:val="en-US" w:eastAsia="en-US"/>
         </w:rPr>
-        <w:t>(d[f[x][i]]&gt;=d[y])x=f[x][i];</w:t>
+        <w:t>(d[f[x][</w:t>
+      </w:r>
+      <w:proofErr w:type="spellStart"/>
+      <w:r>
+        <w:rPr>
+          <w:rFonts w:ascii="Courier New" w:hAnsi="Courier New" w:cs="Courier New"/>
+          <w:color w:val="333333"/>
+          <w:sz w:val="19"/>
+          <w:szCs w:val="19"/>
+          <w:lang w:val="en-US" w:eastAsia="en-US"/>
+        </w:rPr>
+        <w:t>i</w:t>
+      </w:r>
+      <w:proofErr w:type="spellEnd"/>
+      <w:r>
+        <w:rPr>
+          <w:rFonts w:ascii="Courier New" w:hAnsi="Courier New" w:cs="Courier New"/>
+          <w:color w:val="333333"/>
+          <w:sz w:val="19"/>
+          <w:szCs w:val="19"/>
+          <w:lang w:val="en-US" w:eastAsia="en-US"/>
+        </w:rPr>
+        <w:t>]]&gt;=d[y])x=f[x][</w:t>
+      </w:r>
+      <w:proofErr w:type="spellStart"/>
+      <w:r>
+        <w:rPr>
+          <w:rFonts w:ascii="Courier New" w:hAnsi="Courier New" w:cs="Courier New"/>
+          <w:color w:val="333333"/>
+          <w:sz w:val="19"/>
+          <w:szCs w:val="19"/>
+          <w:lang w:val="en-US" w:eastAsia="en-US"/>
+        </w:rPr>
+        <w:t>i</w:t>
+      </w:r>
+      <w:proofErr w:type="spellEnd"/>
+      <w:r>
+        <w:rPr>
+          <w:rFonts w:ascii="Courier New" w:hAnsi="Courier New" w:cs="Courier New"/>
+          <w:color w:val="333333"/>
+          <w:sz w:val="19"/>
+          <w:szCs w:val="19"/>
+          <w:lang w:val="en-US" w:eastAsia="en-US"/>
+        </w:rPr>
+        <w:t>];</w:t>
       </w:r>
     </w:p>
     <w:p>
@@ -4606,6 +5681,7 @@
         </w:rPr>
         <w:t xml:space="preserve">    </w:t>
       </w:r>
+      <w:proofErr w:type="gramStart"/>
       <w:r>
         <w:rPr>
           <w:rFonts w:ascii="Courier New" w:hAnsi="Courier New" w:cs="Courier New"/>
@@ -4624,7 +5700,18 @@
           <w:szCs w:val="19"/>
           <w:lang w:val="en-US" w:eastAsia="en-US"/>
         </w:rPr>
-        <w:t>(x==y)</w:t>
+        <w:t>(</w:t>
+      </w:r>
+      <w:proofErr w:type="gramEnd"/>
+      <w:r>
+        <w:rPr>
+          <w:rFonts w:ascii="Courier New" w:hAnsi="Courier New" w:cs="Courier New"/>
+          <w:color w:val="333333"/>
+          <w:sz w:val="19"/>
+          <w:szCs w:val="19"/>
+          <w:lang w:val="en-US" w:eastAsia="en-US"/>
+        </w:rPr>
+        <w:t>x==y)</w:t>
       </w:r>
       <w:r>
         <w:rPr>
@@ -4688,6 +5775,7 @@
         </w:rPr>
         <w:t>(</w:t>
       </w:r>
+      <w:proofErr w:type="spellStart"/>
       <w:r>
         <w:rPr>
           <w:rFonts w:ascii="Courier New" w:hAnsi="Courier New" w:cs="Courier New"/>
@@ -4698,15 +5786,38 @@
         </w:rPr>
         <w:t>int</w:t>
       </w:r>
-      <w:r>
-        <w:rPr>
-          <w:rFonts w:ascii="Courier New" w:hAnsi="Courier New" w:cs="Courier New"/>
-          <w:color w:val="333333"/>
-          <w:sz w:val="19"/>
-          <w:szCs w:val="19"/>
-          <w:lang w:val="en-US" w:eastAsia="en-US"/>
-        </w:rPr>
-        <w:t xml:space="preserve"> i=M-</w:t>
+      <w:proofErr w:type="spellEnd"/>
+      <w:r>
+        <w:rPr>
+          <w:rFonts w:ascii="Courier New" w:hAnsi="Courier New" w:cs="Courier New"/>
+          <w:color w:val="333333"/>
+          <w:sz w:val="19"/>
+          <w:szCs w:val="19"/>
+          <w:lang w:val="en-US" w:eastAsia="en-US"/>
+        </w:rPr>
+        <w:t xml:space="preserve"> </w:t>
+      </w:r>
+      <w:proofErr w:type="spellStart"/>
+      <w:r>
+        <w:rPr>
+          <w:rFonts w:ascii="Courier New" w:hAnsi="Courier New" w:cs="Courier New"/>
+          <w:color w:val="333333"/>
+          <w:sz w:val="19"/>
+          <w:szCs w:val="19"/>
+          <w:lang w:val="en-US" w:eastAsia="en-US"/>
+        </w:rPr>
+        <w:t>i</w:t>
+      </w:r>
+      <w:proofErr w:type="spellEnd"/>
+      <w:r>
+        <w:rPr>
+          <w:rFonts w:ascii="Courier New" w:hAnsi="Courier New" w:cs="Courier New"/>
+          <w:color w:val="333333"/>
+          <w:sz w:val="19"/>
+          <w:szCs w:val="19"/>
+          <w:lang w:val="en-US" w:eastAsia="en-US"/>
+        </w:rPr>
+        <w:t>=M-</w:t>
       </w:r>
       <w:r>
         <w:rPr>
@@ -4766,7 +5877,95 @@
           <w:szCs w:val="19"/>
           <w:lang w:val="en-US" w:eastAsia="en-US"/>
         </w:rPr>
-        <w:t>(f[x][i]!=f[y][i])x=f[x][i],y=f[y][i];</w:t>
+        <w:t>(f[x][</w:t>
+      </w:r>
+      <w:proofErr w:type="spellStart"/>
+      <w:r>
+        <w:rPr>
+          <w:rFonts w:ascii="Courier New" w:hAnsi="Courier New" w:cs="Courier New"/>
+          <w:color w:val="333333"/>
+          <w:sz w:val="19"/>
+          <w:szCs w:val="19"/>
+          <w:lang w:val="en-US" w:eastAsia="en-US"/>
+        </w:rPr>
+        <w:t>i</w:t>
+      </w:r>
+      <w:proofErr w:type="spellEnd"/>
+      <w:r>
+        <w:rPr>
+          <w:rFonts w:ascii="Courier New" w:hAnsi="Courier New" w:cs="Courier New"/>
+          <w:color w:val="333333"/>
+          <w:sz w:val="19"/>
+          <w:szCs w:val="19"/>
+          <w:lang w:val="en-US" w:eastAsia="en-US"/>
+        </w:rPr>
+        <w:t>]!=f[y][</w:t>
+      </w:r>
+      <w:proofErr w:type="spellStart"/>
+      <w:r>
+        <w:rPr>
+          <w:rFonts w:ascii="Courier New" w:hAnsi="Courier New" w:cs="Courier New"/>
+          <w:color w:val="333333"/>
+          <w:sz w:val="19"/>
+          <w:szCs w:val="19"/>
+          <w:lang w:val="en-US" w:eastAsia="en-US"/>
+        </w:rPr>
+        <w:t>i</w:t>
+      </w:r>
+      <w:proofErr w:type="spellEnd"/>
+      <w:r>
+        <w:rPr>
+          <w:rFonts w:ascii="Courier New" w:hAnsi="Courier New" w:cs="Courier New"/>
+          <w:color w:val="333333"/>
+          <w:sz w:val="19"/>
+          <w:szCs w:val="19"/>
+          <w:lang w:val="en-US" w:eastAsia="en-US"/>
+        </w:rPr>
+        <w:t>])x=f[x][</w:t>
+      </w:r>
+      <w:proofErr w:type="spellStart"/>
+      <w:r>
+        <w:rPr>
+          <w:rFonts w:ascii="Courier New" w:hAnsi="Courier New" w:cs="Courier New"/>
+          <w:color w:val="333333"/>
+          <w:sz w:val="19"/>
+          <w:szCs w:val="19"/>
+          <w:lang w:val="en-US" w:eastAsia="en-US"/>
+        </w:rPr>
+        <w:t>i</w:t>
+      </w:r>
+      <w:proofErr w:type="spellEnd"/>
+      <w:r>
+        <w:rPr>
+          <w:rFonts w:ascii="Courier New" w:hAnsi="Courier New" w:cs="Courier New"/>
+          <w:color w:val="333333"/>
+          <w:sz w:val="19"/>
+          <w:szCs w:val="19"/>
+          <w:lang w:val="en-US" w:eastAsia="en-US"/>
+        </w:rPr>
+        <w:t>],y=f[y][</w:t>
+      </w:r>
+      <w:proofErr w:type="spellStart"/>
+      <w:r>
+        <w:rPr>
+          <w:rFonts w:ascii="Courier New" w:hAnsi="Courier New" w:cs="Courier New"/>
+          <w:color w:val="333333"/>
+          <w:sz w:val="19"/>
+          <w:szCs w:val="19"/>
+          <w:lang w:val="en-US" w:eastAsia="en-US"/>
+        </w:rPr>
+        <w:t>i</w:t>
+      </w:r>
+      <w:proofErr w:type="spellEnd"/>
+      <w:r>
+        <w:rPr>
+          <w:rFonts w:ascii="Courier New" w:hAnsi="Courier New" w:cs="Courier New"/>
+          <w:color w:val="333333"/>
+          <w:sz w:val="19"/>
+          <w:szCs w:val="19"/>
+          <w:lang w:val="en-US" w:eastAsia="en-US"/>
+        </w:rPr>
+        <w:t>];</w:t>
       </w:r>
     </w:p>
     <w:p>
@@ -4790,6 +5989,7 @@
         </w:rPr>
         <w:t xml:space="preserve">    </w:t>
       </w:r>
+      <w:proofErr w:type="gramStart"/>
       <w:r>
         <w:rPr>
           <w:rFonts w:ascii="Courier New" w:hAnsi="Courier New" w:cs="Courier New"/>
@@ -4800,6 +6000,7 @@
         </w:rPr>
         <w:t>return</w:t>
       </w:r>
+      <w:proofErr w:type="gramEnd"/>
       <w:r>
         <w:rPr>
           <w:rFonts w:ascii="Courier New" w:hAnsi="Courier New" w:cs="Courier New"/>
@@ -4864,6 +6065,7 @@
           <w:lang w:val="en-US" w:eastAsia="en-US"/>
         </w:rPr>
       </w:pPr>
+      <w:proofErr w:type="gramStart"/>
       <w:r>
         <w:rPr>
           <w:rFonts w:ascii="Courier New" w:hAnsi="Courier New" w:cs="Courier New"/>
@@ -4874,6 +6076,7 @@
         </w:rPr>
         <w:t>inline</w:t>
       </w:r>
+      <w:proofErr w:type="gramEnd"/>
       <w:r>
         <w:rPr>
           <w:rFonts w:ascii="Courier New" w:hAnsi="Courier New" w:cs="Courier New"/>
@@ -4924,7 +6127,31 @@
           <w:szCs w:val="19"/>
           <w:lang w:val="en-US" w:eastAsia="en-US"/>
         </w:rPr>
-        <w:t xml:space="preserve">    ll sum=</w:t>
+        <w:t xml:space="preserve">    </w:t>
+      </w:r>
+      <w:proofErr w:type="spellStart"/>
+      <w:proofErr w:type="gramStart"/>
+      <w:r>
+        <w:rPr>
+          <w:rFonts w:ascii="Courier New" w:hAnsi="Courier New" w:cs="Courier New"/>
+          <w:color w:val="333333"/>
+          <w:sz w:val="19"/>
+          <w:szCs w:val="19"/>
+          <w:lang w:val="en-US" w:eastAsia="en-US"/>
+        </w:rPr>
+        <w:t>ll</w:t>
+      </w:r>
+      <w:proofErr w:type="spellEnd"/>
+      <w:proofErr w:type="gramEnd"/>
+      <w:r>
+        <w:rPr>
+          <w:rFonts w:ascii="Courier New" w:hAnsi="Courier New" w:cs="Courier New"/>
+          <w:color w:val="333333"/>
+          <w:sz w:val="19"/>
+          <w:szCs w:val="19"/>
+          <w:lang w:val="en-US" w:eastAsia="en-US"/>
+        </w:rPr>
+        <w:t xml:space="preserve"> sum=</w:t>
       </w:r>
       <w:r>
         <w:rPr>
@@ -4968,6 +6195,7 @@
         </w:rPr>
         <w:t xml:space="preserve">    </w:t>
       </w:r>
+      <w:proofErr w:type="gramStart"/>
       <w:r>
         <w:rPr>
           <w:rFonts w:ascii="Courier New" w:hAnsi="Courier New" w:cs="Courier New"/>
@@ -4988,6 +6216,8 @@
         </w:rPr>
         <w:t>(</w:t>
       </w:r>
+      <w:proofErr w:type="spellStart"/>
+      <w:proofErr w:type="gramEnd"/>
       <w:r>
         <w:rPr>
           <w:rFonts w:ascii="Courier New" w:hAnsi="Courier New" w:cs="Courier New"/>
@@ -4998,6 +6228,7 @@
         </w:rPr>
         <w:t>int</w:t>
       </w:r>
+      <w:proofErr w:type="spellEnd"/>
       <w:r>
         <w:rPr>
           <w:rFonts w:ascii="Courier New" w:hAnsi="Courier New" w:cs="Courier New"/>
@@ -5026,7 +6257,51 @@
           <w:szCs w:val="19"/>
           <w:lang w:val="en-US" w:eastAsia="en-US"/>
         </w:rPr>
-        <w:t>;j&lt;g[i].size();j++){</w:t>
+        <w:t>;j&lt;g[</w:t>
+      </w:r>
+      <w:proofErr w:type="spellStart"/>
+      <w:r>
+        <w:rPr>
+          <w:rFonts w:ascii="Courier New" w:hAnsi="Courier New" w:cs="Courier New"/>
+          <w:color w:val="333333"/>
+          <w:sz w:val="19"/>
+          <w:szCs w:val="19"/>
+          <w:lang w:val="en-US" w:eastAsia="en-US"/>
+        </w:rPr>
+        <w:t>i</w:t>
+      </w:r>
+      <w:proofErr w:type="spellEnd"/>
+      <w:r>
+        <w:rPr>
+          <w:rFonts w:ascii="Courier New" w:hAnsi="Courier New" w:cs="Courier New"/>
+          <w:color w:val="333333"/>
+          <w:sz w:val="19"/>
+          <w:szCs w:val="19"/>
+          <w:lang w:val="en-US" w:eastAsia="en-US"/>
+        </w:rPr>
+        <w:t>].size();</w:t>
+      </w:r>
+      <w:proofErr w:type="spellStart"/>
+      <w:r>
+        <w:rPr>
+          <w:rFonts w:ascii="Courier New" w:hAnsi="Courier New" w:cs="Courier New"/>
+          <w:color w:val="333333"/>
+          <w:sz w:val="19"/>
+          <w:szCs w:val="19"/>
+          <w:lang w:val="en-US" w:eastAsia="en-US"/>
+        </w:rPr>
+        <w:t>j++</w:t>
+      </w:r>
+      <w:proofErr w:type="spellEnd"/>
+      <w:r>
+        <w:rPr>
+          <w:rFonts w:ascii="Courier New" w:hAnsi="Courier New" w:cs="Courier New"/>
+          <w:color w:val="333333"/>
+          <w:sz w:val="19"/>
+          <w:szCs w:val="19"/>
+          <w:lang w:val="en-US" w:eastAsia="en-US"/>
+        </w:rPr>
+        <w:t>){</w:t>
       </w:r>
     </w:p>
     <w:p>
@@ -5050,6 +6325,8 @@
         </w:rPr>
         <w:t xml:space="preserve">        </w:t>
       </w:r>
+      <w:proofErr w:type="spellStart"/>
+      <w:proofErr w:type="gramStart"/>
       <w:r>
         <w:rPr>
           <w:rFonts w:ascii="Courier New" w:hAnsi="Courier New" w:cs="Courier New"/>
@@ -5060,15 +6337,39 @@
         </w:rPr>
         <w:t>int</w:t>
       </w:r>
-      <w:r>
-        <w:rPr>
-          <w:rFonts w:ascii="Courier New" w:hAnsi="Courier New" w:cs="Courier New"/>
-          <w:color w:val="333333"/>
-          <w:sz w:val="19"/>
-          <w:szCs w:val="19"/>
-          <w:lang w:val="en-US" w:eastAsia="en-US"/>
-        </w:rPr>
-        <w:t xml:space="preserve"> x=g[i][j];</w:t>
+      <w:proofErr w:type="spellEnd"/>
+      <w:proofErr w:type="gramEnd"/>
+      <w:r>
+        <w:rPr>
+          <w:rFonts w:ascii="Courier New" w:hAnsi="Courier New" w:cs="Courier New"/>
+          <w:color w:val="333333"/>
+          <w:sz w:val="19"/>
+          <w:szCs w:val="19"/>
+          <w:lang w:val="en-US" w:eastAsia="en-US"/>
+        </w:rPr>
+        <w:t xml:space="preserve"> x=g[</w:t>
+      </w:r>
+      <w:proofErr w:type="spellStart"/>
+      <w:r>
+        <w:rPr>
+          <w:rFonts w:ascii="Courier New" w:hAnsi="Courier New" w:cs="Courier New"/>
+          <w:color w:val="333333"/>
+          <w:sz w:val="19"/>
+          <w:szCs w:val="19"/>
+          <w:lang w:val="en-US" w:eastAsia="en-US"/>
+        </w:rPr>
+        <w:t>i</w:t>
+      </w:r>
+      <w:proofErr w:type="spellEnd"/>
+      <w:r>
+        <w:rPr>
+          <w:rFonts w:ascii="Courier New" w:hAnsi="Courier New" w:cs="Courier New"/>
+          <w:color w:val="333333"/>
+          <w:sz w:val="19"/>
+          <w:szCs w:val="19"/>
+          <w:lang w:val="en-US" w:eastAsia="en-US"/>
+        </w:rPr>
+        <w:t>][j];</w:t>
       </w:r>
     </w:p>
     <w:p>
@@ -5130,7 +6431,29 @@
           <w:szCs w:val="19"/>
           <w:lang w:val="en-US" w:eastAsia="en-US"/>
         </w:rPr>
-        <w:t>]=x,b[</w:t>
+        <w:t>]=</w:t>
+      </w:r>
+      <w:proofErr w:type="spellStart"/>
+      <w:r>
+        <w:rPr>
+          <w:rFonts w:ascii="Courier New" w:hAnsi="Courier New" w:cs="Courier New"/>
+          <w:color w:val="333333"/>
+          <w:sz w:val="19"/>
+          <w:szCs w:val="19"/>
+          <w:lang w:val="en-US" w:eastAsia="en-US"/>
+        </w:rPr>
+        <w:t>x,b</w:t>
+      </w:r>
+      <w:proofErr w:type="spellEnd"/>
+      <w:r>
+        <w:rPr>
+          <w:rFonts w:ascii="Courier New" w:hAnsi="Courier New" w:cs="Courier New"/>
+          <w:color w:val="333333"/>
+          <w:sz w:val="19"/>
+          <w:szCs w:val="19"/>
+          <w:lang w:val="en-US" w:eastAsia="en-US"/>
+        </w:rPr>
+        <w:t>[</w:t>
       </w:r>
       <w:r>
         <w:rPr>
@@ -5234,6 +6557,7 @@
         </w:rPr>
         <w:t xml:space="preserve">            </w:t>
       </w:r>
+      <w:proofErr w:type="gramStart"/>
       <w:r>
         <w:rPr>
           <w:rFonts w:ascii="Courier New" w:hAnsi="Courier New" w:cs="Courier New"/>
@@ -5254,6 +6578,7 @@
         </w:rPr>
         <w:t>(</w:t>
       </w:r>
+      <w:proofErr w:type="gramEnd"/>
       <w:r>
         <w:rPr>
           <w:rFonts w:ascii="Courier New" w:hAnsi="Courier New" w:cs="Courier New"/>
@@ -5296,6 +6621,8 @@
         </w:rPr>
         <w:t xml:space="preserve">                </w:t>
       </w:r>
+      <w:proofErr w:type="spellStart"/>
+      <w:proofErr w:type="gramStart"/>
       <w:r>
         <w:rPr>
           <w:rFonts w:ascii="Courier New" w:hAnsi="Courier New" w:cs="Courier New"/>
@@ -5306,15 +6633,39 @@
         </w:rPr>
         <w:t>int</w:t>
       </w:r>
-      <w:r>
-        <w:rPr>
-          <w:rFonts w:ascii="Courier New" w:hAnsi="Courier New" w:cs="Courier New"/>
-          <w:color w:val="333333"/>
-          <w:sz w:val="19"/>
-          <w:szCs w:val="19"/>
-          <w:lang w:val="en-US" w:eastAsia="en-US"/>
-        </w:rPr>
-        <w:t xml:space="preserve"> L=Lca(a[l],x);</w:t>
+      <w:proofErr w:type="spellEnd"/>
+      <w:proofErr w:type="gramEnd"/>
+      <w:r>
+        <w:rPr>
+          <w:rFonts w:ascii="Courier New" w:hAnsi="Courier New" w:cs="Courier New"/>
+          <w:color w:val="333333"/>
+          <w:sz w:val="19"/>
+          <w:szCs w:val="19"/>
+          <w:lang w:val="en-US" w:eastAsia="en-US"/>
+        </w:rPr>
+        <w:t xml:space="preserve"> L=</w:t>
+      </w:r>
+      <w:proofErr w:type="spellStart"/>
+      <w:r>
+        <w:rPr>
+          <w:rFonts w:ascii="Courier New" w:hAnsi="Courier New" w:cs="Courier New"/>
+          <w:color w:val="333333"/>
+          <w:sz w:val="19"/>
+          <w:szCs w:val="19"/>
+          <w:lang w:val="en-US" w:eastAsia="en-US"/>
+        </w:rPr>
+        <w:t>Lca</w:t>
+      </w:r>
+      <w:proofErr w:type="spellEnd"/>
+      <w:r>
+        <w:rPr>
+          <w:rFonts w:ascii="Courier New" w:hAnsi="Courier New" w:cs="Courier New"/>
+          <w:color w:val="333333"/>
+          <w:sz w:val="19"/>
+          <w:szCs w:val="19"/>
+          <w:lang w:val="en-US" w:eastAsia="en-US"/>
+        </w:rPr>
+        <w:t>(a[l],x);</w:t>
       </w:r>
     </w:p>
     <w:p>
@@ -5338,6 +6689,7 @@
         </w:rPr>
         <w:t xml:space="preserve">                </w:t>
       </w:r>
+      <w:proofErr w:type="gramStart"/>
       <w:r>
         <w:rPr>
           <w:rFonts w:ascii="Courier New" w:hAnsi="Courier New" w:cs="Courier New"/>
@@ -5356,29 +6708,84 @@
           <w:szCs w:val="19"/>
           <w:lang w:val="en-US" w:eastAsia="en-US"/>
         </w:rPr>
-        <w:t>(b[l]&lt;=d[L]){</w:t>
-      </w:r>
-    </w:p>
-    <w:p>
-      <w:pPr>
-        <w:jc w:val="left"/>
-        <w:rPr>
-          <w:rFonts w:ascii="Courier New" w:hAnsi="Courier New" w:cs="Courier New"/>
-          <w:color w:val="333333"/>
-          <w:sz w:val="19"/>
-          <w:szCs w:val="19"/>
-          <w:lang w:val="en-US" w:eastAsia="en-US"/>
-        </w:rPr>
-      </w:pPr>
-      <w:r>
-        <w:rPr>
-          <w:rFonts w:ascii="Courier New" w:hAnsi="Courier New" w:cs="Courier New"/>
-          <w:color w:val="333333"/>
-          <w:sz w:val="19"/>
-          <w:szCs w:val="19"/>
-          <w:lang w:val="en-US" w:eastAsia="en-US"/>
-        </w:rPr>
-        <w:t xml:space="preserve">                    a[++l]=x;b[l]=d[L]+</w:t>
+        <w:t>(</w:t>
+      </w:r>
+      <w:proofErr w:type="gramEnd"/>
+      <w:r>
+        <w:rPr>
+          <w:rFonts w:ascii="Courier New" w:hAnsi="Courier New" w:cs="Courier New"/>
+          <w:color w:val="333333"/>
+          <w:sz w:val="19"/>
+          <w:szCs w:val="19"/>
+          <w:lang w:val="en-US" w:eastAsia="en-US"/>
+        </w:rPr>
+        <w:t>b[l]&lt;=d[L]){</w:t>
+      </w:r>
+    </w:p>
+    <w:p>
+      <w:pPr>
+        <w:jc w:val="left"/>
+        <w:rPr>
+          <w:rFonts w:ascii="Courier New" w:hAnsi="Courier New" w:cs="Courier New"/>
+          <w:color w:val="333333"/>
+          <w:sz w:val="19"/>
+          <w:szCs w:val="19"/>
+          <w:lang w:val="en-US" w:eastAsia="en-US"/>
+        </w:rPr>
+      </w:pPr>
+      <w:r>
+        <w:rPr>
+          <w:rFonts w:ascii="Courier New" w:hAnsi="Courier New" w:cs="Courier New"/>
+          <w:color w:val="333333"/>
+          <w:sz w:val="19"/>
+          <w:szCs w:val="19"/>
+          <w:lang w:val="en-US" w:eastAsia="en-US"/>
+        </w:rPr>
+        <w:t xml:space="preserve">                    </w:t>
+      </w:r>
+      <w:proofErr w:type="gramStart"/>
+      <w:r>
+        <w:rPr>
+          <w:rFonts w:ascii="Courier New" w:hAnsi="Courier New" w:cs="Courier New"/>
+          <w:color w:val="333333"/>
+          <w:sz w:val="19"/>
+          <w:szCs w:val="19"/>
+          <w:lang w:val="en-US" w:eastAsia="en-US"/>
+        </w:rPr>
+        <w:t>a[</w:t>
+      </w:r>
+      <w:proofErr w:type="gramEnd"/>
+      <w:r>
+        <w:rPr>
+          <w:rFonts w:ascii="Courier New" w:hAnsi="Courier New" w:cs="Courier New"/>
+          <w:color w:val="333333"/>
+          <w:sz w:val="19"/>
+          <w:szCs w:val="19"/>
+          <w:lang w:val="en-US" w:eastAsia="en-US"/>
+        </w:rPr>
+        <w:t>++l]=</w:t>
+      </w:r>
+      <w:proofErr w:type="spellStart"/>
+      <w:r>
+        <w:rPr>
+          <w:rFonts w:ascii="Courier New" w:hAnsi="Courier New" w:cs="Courier New"/>
+          <w:color w:val="333333"/>
+          <w:sz w:val="19"/>
+          <w:szCs w:val="19"/>
+          <w:lang w:val="en-US" w:eastAsia="en-US"/>
+        </w:rPr>
+        <w:t>x;b</w:t>
+      </w:r>
+      <w:proofErr w:type="spellEnd"/>
+      <w:r>
+        <w:rPr>
+          <w:rFonts w:ascii="Courier New" w:hAnsi="Courier New" w:cs="Courier New"/>
+          <w:color w:val="333333"/>
+          <w:sz w:val="19"/>
+          <w:szCs w:val="19"/>
+          <w:lang w:val="en-US" w:eastAsia="en-US"/>
+        </w:rPr>
+        <w:t>[l]=d[L]+</w:t>
       </w:r>
       <w:r>
         <w:rPr>
@@ -5422,6 +6829,7 @@
         </w:rPr>
         <w:t xml:space="preserve">                    </w:t>
       </w:r>
+      <w:proofErr w:type="gramStart"/>
       <w:r>
         <w:rPr>
           <w:rFonts w:ascii="Courier New" w:hAnsi="Courier New" w:cs="Courier New"/>
@@ -5432,6 +6840,7 @@
         </w:rPr>
         <w:t>break</w:t>
       </w:r>
+      <w:proofErr w:type="gramEnd"/>
       <w:r>
         <w:rPr>
           <w:rFonts w:ascii="Courier New" w:hAnsi="Courier New" w:cs="Courier New"/>
@@ -5484,8 +6893,20 @@
           <w:szCs w:val="19"/>
           <w:lang w:val="en-US" w:eastAsia="en-US"/>
         </w:rPr>
-        <w:t xml:space="preserve">                sum-=</w:t>
-      </w:r>
+        <w:t xml:space="preserve">                </w:t>
+      </w:r>
+      <w:proofErr w:type="gramStart"/>
+      <w:r>
+        <w:rPr>
+          <w:rFonts w:ascii="Courier New" w:hAnsi="Courier New" w:cs="Courier New"/>
+          <w:color w:val="333333"/>
+          <w:sz w:val="19"/>
+          <w:szCs w:val="19"/>
+          <w:lang w:val="en-US" w:eastAsia="en-US"/>
+        </w:rPr>
+        <w:t>sum-=</w:t>
+      </w:r>
+      <w:proofErr w:type="gramEnd"/>
       <w:r>
         <w:rPr>
           <w:rFonts w:ascii="Courier New" w:hAnsi="Courier New" w:cs="Courier New"/>
@@ -5546,7 +6967,29 @@
           <w:szCs w:val="19"/>
           <w:lang w:val="en-US" w:eastAsia="en-US"/>
         </w:rPr>
-        <w:t xml:space="preserve">                l--;</w:t>
+        <w:t xml:space="preserve">                </w:t>
+      </w:r>
+      <w:proofErr w:type="gramStart"/>
+      <w:r>
+        <w:rPr>
+          <w:rFonts w:ascii="Courier New" w:hAnsi="Courier New" w:cs="Courier New"/>
+          <w:color w:val="333333"/>
+          <w:sz w:val="19"/>
+          <w:szCs w:val="19"/>
+          <w:lang w:val="en-US" w:eastAsia="en-US"/>
+        </w:rPr>
+        <w:t>l--</w:t>
+      </w:r>
+      <w:proofErr w:type="gramEnd"/>
+      <w:r>
+        <w:rPr>
+          <w:rFonts w:ascii="Courier New" w:hAnsi="Courier New" w:cs="Courier New"/>
+          <w:color w:val="333333"/>
+          <w:sz w:val="19"/>
+          <w:szCs w:val="19"/>
+          <w:lang w:val="en-US" w:eastAsia="en-US"/>
+        </w:rPr>
+        <w:t>;</w:t>
       </w:r>
     </w:p>
     <w:p>
@@ -5590,7 +7033,29 @@
           <w:szCs w:val="19"/>
           <w:lang w:val="en-US" w:eastAsia="en-US"/>
         </w:rPr>
-        <w:t xml:space="preserve">            sum+=</w:t>
+        <w:t xml:space="preserve">            </w:t>
+      </w:r>
+      <w:proofErr w:type="gramStart"/>
+      <w:r>
+        <w:rPr>
+          <w:rFonts w:ascii="Courier New" w:hAnsi="Courier New" w:cs="Courier New"/>
+          <w:color w:val="333333"/>
+          <w:sz w:val="19"/>
+          <w:szCs w:val="19"/>
+          <w:lang w:val="en-US" w:eastAsia="en-US"/>
+        </w:rPr>
+        <w:t>sum</w:t>
+      </w:r>
+      <w:proofErr w:type="gramEnd"/>
+      <w:r>
+        <w:rPr>
+          <w:rFonts w:ascii="Courier New" w:hAnsi="Courier New" w:cs="Courier New"/>
+          <w:color w:val="333333"/>
+          <w:sz w:val="19"/>
+          <w:szCs w:val="19"/>
+          <w:lang w:val="en-US" w:eastAsia="en-US"/>
+        </w:rPr>
+        <w:t>+=</w:t>
       </w:r>
       <w:r>
         <w:rPr>
@@ -5674,7 +7139,51 @@
           <w:szCs w:val="19"/>
           <w:lang w:val="en-US" w:eastAsia="en-US"/>
         </w:rPr>
-        <w:t xml:space="preserve">        Ans[x]+=sum;</w:t>
+        <w:t xml:space="preserve">        </w:t>
+      </w:r>
+      <w:proofErr w:type="spellStart"/>
+      <w:r>
+        <w:rPr>
+          <w:rFonts w:ascii="Courier New" w:hAnsi="Courier New" w:cs="Courier New"/>
+          <w:color w:val="333333"/>
+          <w:sz w:val="19"/>
+          <w:szCs w:val="19"/>
+          <w:lang w:val="en-US" w:eastAsia="en-US"/>
+        </w:rPr>
+        <w:t>Ans</w:t>
+      </w:r>
+      <w:proofErr w:type="spellEnd"/>
+      <w:r>
+        <w:rPr>
+          <w:rFonts w:ascii="Courier New" w:hAnsi="Courier New" w:cs="Courier New"/>
+          <w:color w:val="333333"/>
+          <w:sz w:val="19"/>
+          <w:szCs w:val="19"/>
+          <w:lang w:val="en-US" w:eastAsia="en-US"/>
+        </w:rPr>
+        <w:t>[x</w:t>
+      </w:r>
+      <w:proofErr w:type="gramStart"/>
+      <w:r>
+        <w:rPr>
+          <w:rFonts w:ascii="Courier New" w:hAnsi="Courier New" w:cs="Courier New"/>
+          <w:color w:val="333333"/>
+          <w:sz w:val="19"/>
+          <w:szCs w:val="19"/>
+          <w:lang w:val="en-US" w:eastAsia="en-US"/>
+        </w:rPr>
+        <w:t>]+</w:t>
+      </w:r>
+      <w:proofErr w:type="gramEnd"/>
+      <w:r>
+        <w:rPr>
+          <w:rFonts w:ascii="Courier New" w:hAnsi="Courier New" w:cs="Courier New"/>
+          <w:color w:val="333333"/>
+          <w:sz w:val="19"/>
+          <w:szCs w:val="19"/>
+          <w:lang w:val="en-US" w:eastAsia="en-US"/>
+        </w:rPr>
+        <w:t>=sum;</w:t>
       </w:r>
     </w:p>
     <w:p>
@@ -5732,6 +7241,8 @@
           <w:lang w:val="en-US" w:eastAsia="en-US"/>
         </w:rPr>
       </w:pPr>
+      <w:proofErr w:type="spellStart"/>
+      <w:proofErr w:type="gramStart"/>
       <w:r>
         <w:rPr>
           <w:rFonts w:ascii="Courier New" w:hAnsi="Courier New" w:cs="Courier New"/>
@@ -5742,6 +7253,8 @@
         </w:rPr>
         <w:t>int</w:t>
       </w:r>
+      <w:proofErr w:type="spellEnd"/>
+      <w:proofErr w:type="gramEnd"/>
       <w:r>
         <w:rPr>
           <w:rFonts w:ascii="Courier New" w:hAnsi="Courier New" w:cs="Courier New"/>
@@ -5774,6 +7287,8 @@
         </w:rPr>
         <w:t xml:space="preserve">    </w:t>
       </w:r>
+      <w:proofErr w:type="spellStart"/>
+      <w:proofErr w:type="gramStart"/>
       <w:r>
         <w:rPr>
           <w:rFonts w:ascii="Courier New" w:hAnsi="Courier New" w:cs="Courier New"/>
@@ -5784,6 +7299,7 @@
         </w:rPr>
         <w:t>scanf</w:t>
       </w:r>
+      <w:proofErr w:type="spellEnd"/>
       <w:r>
         <w:rPr>
           <w:rFonts w:ascii="Courier New" w:hAnsi="Courier New" w:cs="Courier New"/>
@@ -5794,6 +7310,7 @@
         </w:rPr>
         <w:t>(</w:t>
       </w:r>
+      <w:proofErr w:type="gramEnd"/>
       <w:r>
         <w:rPr>
           <w:rFonts w:ascii="Courier New" w:hAnsi="Courier New" w:cs="Courier New"/>
@@ -5802,17 +7319,39 @@
           <w:szCs w:val="19"/>
           <w:lang w:val="en-US" w:eastAsia="en-US"/>
         </w:rPr>
-        <w:t>"%d"</w:t>
-      </w:r>
-      <w:r>
-        <w:rPr>
-          <w:rFonts w:ascii="Courier New" w:hAnsi="Courier New" w:cs="Courier New"/>
-          <w:color w:val="333333"/>
-          <w:sz w:val="19"/>
-          <w:szCs w:val="19"/>
-          <w:lang w:val="en-US" w:eastAsia="en-US"/>
-        </w:rPr>
-        <w:t>,&amp;n);</w:t>
+        <w:t>"%</w:t>
+      </w:r>
+      <w:proofErr w:type="spellStart"/>
+      <w:r>
+        <w:rPr>
+          <w:rFonts w:ascii="Courier New" w:hAnsi="Courier New" w:cs="Courier New"/>
+          <w:color w:val="008800"/>
+          <w:sz w:val="19"/>
+          <w:szCs w:val="19"/>
+          <w:lang w:val="en-US" w:eastAsia="en-US"/>
+        </w:rPr>
+        <w:t>d"</w:t>
+      </w:r>
+      <w:r>
+        <w:rPr>
+          <w:rFonts w:ascii="Courier New" w:hAnsi="Courier New" w:cs="Courier New"/>
+          <w:color w:val="333333"/>
+          <w:sz w:val="19"/>
+          <w:szCs w:val="19"/>
+          <w:lang w:val="en-US" w:eastAsia="en-US"/>
+        </w:rPr>
+        <w:t>,&amp;n</w:t>
+      </w:r>
+      <w:proofErr w:type="spellEnd"/>
+      <w:r>
+        <w:rPr>
+          <w:rFonts w:ascii="Courier New" w:hAnsi="Courier New" w:cs="Courier New"/>
+          <w:color w:val="333333"/>
+          <w:sz w:val="19"/>
+          <w:szCs w:val="19"/>
+          <w:lang w:val="en-US" w:eastAsia="en-US"/>
+        </w:rPr>
+        <w:t>);</w:t>
       </w:r>
     </w:p>
     <w:p>
@@ -5836,6 +7375,7 @@
         </w:rPr>
         <w:t xml:space="preserve">    </w:t>
       </w:r>
+      <w:proofErr w:type="gramStart"/>
       <w:r>
         <w:rPr>
           <w:rFonts w:ascii="Courier New" w:hAnsi="Courier New" w:cs="Courier New"/>
@@ -5854,7 +7394,30 @@
           <w:szCs w:val="19"/>
           <w:lang w:val="en-US" w:eastAsia="en-US"/>
         </w:rPr>
-        <w:t>(i=</w:t>
+        <w:t>(</w:t>
+      </w:r>
+      <w:proofErr w:type="spellStart"/>
+      <w:proofErr w:type="gramEnd"/>
+      <w:r>
+        <w:rPr>
+          <w:rFonts w:ascii="Courier New" w:hAnsi="Courier New" w:cs="Courier New"/>
+          <w:color w:val="333333"/>
+          <w:sz w:val="19"/>
+          <w:szCs w:val="19"/>
+          <w:lang w:val="en-US" w:eastAsia="en-US"/>
+        </w:rPr>
+        <w:t>i</w:t>
+      </w:r>
+      <w:proofErr w:type="spellEnd"/>
+      <w:r>
+        <w:rPr>
+          <w:rFonts w:ascii="Courier New" w:hAnsi="Courier New" w:cs="Courier New"/>
+          <w:color w:val="333333"/>
+          <w:sz w:val="19"/>
+          <w:szCs w:val="19"/>
+          <w:lang w:val="en-US" w:eastAsia="en-US"/>
+        </w:rPr>
+        <w:t>=</w:t>
       </w:r>
       <w:r>
         <w:rPr>
@@ -5874,7 +7437,29 @@
           <w:szCs w:val="19"/>
           <w:lang w:val="en-US" w:eastAsia="en-US"/>
         </w:rPr>
-        <w:t>;i&lt;=n;i++){</w:t>
+        <w:t>;i&lt;=</w:t>
+      </w:r>
+      <w:proofErr w:type="spellStart"/>
+      <w:r>
+        <w:rPr>
+          <w:rFonts w:ascii="Courier New" w:hAnsi="Courier New" w:cs="Courier New"/>
+          <w:color w:val="333333"/>
+          <w:sz w:val="19"/>
+          <w:szCs w:val="19"/>
+          <w:lang w:val="en-US" w:eastAsia="en-US"/>
+        </w:rPr>
+        <w:t>n;i</w:t>
+      </w:r>
+      <w:proofErr w:type="spellEnd"/>
+      <w:r>
+        <w:rPr>
+          <w:rFonts w:ascii="Courier New" w:hAnsi="Courier New" w:cs="Courier New"/>
+          <w:color w:val="333333"/>
+          <w:sz w:val="19"/>
+          <w:szCs w:val="19"/>
+          <w:lang w:val="en-US" w:eastAsia="en-US"/>
+        </w:rPr>
+        <w:t>++){</w:t>
       </w:r>
     </w:p>
     <w:p>
@@ -5898,6 +7483,8 @@
         </w:rPr>
         <w:t xml:space="preserve">        </w:t>
       </w:r>
+      <w:proofErr w:type="spellStart"/>
+      <w:proofErr w:type="gramStart"/>
       <w:r>
         <w:rPr>
           <w:rFonts w:ascii="Courier New" w:hAnsi="Courier New" w:cs="Courier New"/>
@@ -5908,6 +7495,7 @@
         </w:rPr>
         <w:t>scanf</w:t>
       </w:r>
+      <w:proofErr w:type="spellEnd"/>
       <w:r>
         <w:rPr>
           <w:rFonts w:ascii="Courier New" w:hAnsi="Courier New" w:cs="Courier New"/>
@@ -5918,6 +7506,7 @@
         </w:rPr>
         <w:t>(</w:t>
       </w:r>
+      <w:proofErr w:type="gramEnd"/>
       <w:r>
         <w:rPr>
           <w:rFonts w:ascii="Courier New" w:hAnsi="Courier New" w:cs="Courier New"/>
@@ -5926,17 +7515,39 @@
           <w:szCs w:val="19"/>
           <w:lang w:val="en-US" w:eastAsia="en-US"/>
         </w:rPr>
-        <w:t>"%d"</w:t>
-      </w:r>
-      <w:r>
-        <w:rPr>
-          <w:rFonts w:ascii="Courier New" w:hAnsi="Courier New" w:cs="Courier New"/>
-          <w:color w:val="333333"/>
-          <w:sz w:val="19"/>
-          <w:szCs w:val="19"/>
-          <w:lang w:val="en-US" w:eastAsia="en-US"/>
-        </w:rPr>
-        <w:t>,&amp;x);</w:t>
+        <w:t>"%</w:t>
+      </w:r>
+      <w:proofErr w:type="spellStart"/>
+      <w:r>
+        <w:rPr>
+          <w:rFonts w:ascii="Courier New" w:hAnsi="Courier New" w:cs="Courier New"/>
+          <w:color w:val="008800"/>
+          <w:sz w:val="19"/>
+          <w:szCs w:val="19"/>
+          <w:lang w:val="en-US" w:eastAsia="en-US"/>
+        </w:rPr>
+        <w:t>d"</w:t>
+      </w:r>
+      <w:r>
+        <w:rPr>
+          <w:rFonts w:ascii="Courier New" w:hAnsi="Courier New" w:cs="Courier New"/>
+          <w:color w:val="333333"/>
+          <w:sz w:val="19"/>
+          <w:szCs w:val="19"/>
+          <w:lang w:val="en-US" w:eastAsia="en-US"/>
+        </w:rPr>
+        <w:t>,&amp;x</w:t>
+      </w:r>
+      <w:proofErr w:type="spellEnd"/>
+      <w:r>
+        <w:rPr>
+          <w:rFonts w:ascii="Courier New" w:hAnsi="Courier New" w:cs="Courier New"/>
+          <w:color w:val="333333"/>
+          <w:sz w:val="19"/>
+          <w:szCs w:val="19"/>
+          <w:lang w:val="en-US" w:eastAsia="en-US"/>
+        </w:rPr>
+        <w:t>);</w:t>
       </w:r>
     </w:p>
     <w:p>
@@ -5978,7 +7589,73 @@
           <w:szCs w:val="19"/>
           <w:lang w:val="en-US" w:eastAsia="en-US"/>
         </w:rPr>
-        <w:t>(!x)Rt=i,f[i][</w:t>
+        <w:t>(!x)</w:t>
+      </w:r>
+      <w:proofErr w:type="spellStart"/>
+      <w:r>
+        <w:rPr>
+          <w:rFonts w:ascii="Courier New" w:hAnsi="Courier New" w:cs="Courier New"/>
+          <w:color w:val="333333"/>
+          <w:sz w:val="19"/>
+          <w:szCs w:val="19"/>
+          <w:lang w:val="en-US" w:eastAsia="en-US"/>
+        </w:rPr>
+        <w:t>Rt</w:t>
+      </w:r>
+      <w:proofErr w:type="spellEnd"/>
+      <w:r>
+        <w:rPr>
+          <w:rFonts w:ascii="Courier New" w:hAnsi="Courier New" w:cs="Courier New"/>
+          <w:color w:val="333333"/>
+          <w:sz w:val="19"/>
+          <w:szCs w:val="19"/>
+          <w:lang w:val="en-US" w:eastAsia="en-US"/>
+        </w:rPr>
+        <w:t>=</w:t>
+      </w:r>
+      <w:proofErr w:type="spellStart"/>
+      <w:r>
+        <w:rPr>
+          <w:rFonts w:ascii="Courier New" w:hAnsi="Courier New" w:cs="Courier New"/>
+          <w:color w:val="333333"/>
+          <w:sz w:val="19"/>
+          <w:szCs w:val="19"/>
+          <w:lang w:val="en-US" w:eastAsia="en-US"/>
+        </w:rPr>
+        <w:t>i,f</w:t>
+      </w:r>
+      <w:proofErr w:type="spellEnd"/>
+      <w:r>
+        <w:rPr>
+          <w:rFonts w:ascii="Courier New" w:hAnsi="Courier New" w:cs="Courier New"/>
+          <w:color w:val="333333"/>
+          <w:sz w:val="19"/>
+          <w:szCs w:val="19"/>
+          <w:lang w:val="en-US" w:eastAsia="en-US"/>
+        </w:rPr>
+        <w:t>[</w:t>
+      </w:r>
+      <w:proofErr w:type="spellStart"/>
+      <w:r>
+        <w:rPr>
+          <w:rFonts w:ascii="Courier New" w:hAnsi="Courier New" w:cs="Courier New"/>
+          <w:color w:val="333333"/>
+          <w:sz w:val="19"/>
+          <w:szCs w:val="19"/>
+          <w:lang w:val="en-US" w:eastAsia="en-US"/>
+        </w:rPr>
+        <w:t>i</w:t>
+      </w:r>
+      <w:proofErr w:type="spellEnd"/>
+      <w:r>
+        <w:rPr>
+          <w:rFonts w:ascii="Courier New" w:hAnsi="Courier New" w:cs="Courier New"/>
+          <w:color w:val="333333"/>
+          <w:sz w:val="19"/>
+          <w:szCs w:val="19"/>
+          <w:lang w:val="en-US" w:eastAsia="en-US"/>
+        </w:rPr>
+        <w:t>][</w:t>
       </w:r>
       <w:r>
         <w:rPr>
@@ -5998,7 +7675,18 @@
           <w:szCs w:val="19"/>
           <w:lang w:val="en-US" w:eastAsia="en-US"/>
         </w:rPr>
-        <w:t>]=i;</w:t>
+        <w:t>]=</w:t>
+      </w:r>
+      <w:proofErr w:type="spellStart"/>
+      <w:r>
+        <w:rPr>
+          <w:rFonts w:ascii="Courier New" w:hAnsi="Courier New" w:cs="Courier New"/>
+          <w:color w:val="333333"/>
+          <w:sz w:val="19"/>
+          <w:szCs w:val="19"/>
+          <w:lang w:val="en-US" w:eastAsia="en-US"/>
+        </w:rPr>
+        <w:t>i;</w:t>
       </w:r>
       <w:r>
         <w:rPr>
@@ -6010,15 +7698,38 @@
         </w:rPr>
         <w:t>else</w:t>
       </w:r>
-      <w:r>
-        <w:rPr>
-          <w:rFonts w:ascii="Courier New" w:hAnsi="Courier New" w:cs="Courier New"/>
-          <w:color w:val="333333"/>
-          <w:sz w:val="19"/>
-          <w:szCs w:val="19"/>
-          <w:lang w:val="en-US" w:eastAsia="en-US"/>
-        </w:rPr>
-        <w:t xml:space="preserve"> f[i][</w:t>
+      <w:proofErr w:type="spellEnd"/>
+      <w:r>
+        <w:rPr>
+          <w:rFonts w:ascii="Courier New" w:hAnsi="Courier New" w:cs="Courier New"/>
+          <w:color w:val="333333"/>
+          <w:sz w:val="19"/>
+          <w:szCs w:val="19"/>
+          <w:lang w:val="en-US" w:eastAsia="en-US"/>
+        </w:rPr>
+        <w:t xml:space="preserve"> f[</w:t>
+      </w:r>
+      <w:proofErr w:type="spellStart"/>
+      <w:r>
+        <w:rPr>
+          <w:rFonts w:ascii="Courier New" w:hAnsi="Courier New" w:cs="Courier New"/>
+          <w:color w:val="333333"/>
+          <w:sz w:val="19"/>
+          <w:szCs w:val="19"/>
+          <w:lang w:val="en-US" w:eastAsia="en-US"/>
+        </w:rPr>
+        <w:t>i</w:t>
+      </w:r>
+      <w:proofErr w:type="spellEnd"/>
+      <w:r>
+        <w:rPr>
+          <w:rFonts w:ascii="Courier New" w:hAnsi="Courier New" w:cs="Courier New"/>
+          <w:color w:val="333333"/>
+          <w:sz w:val="19"/>
+          <w:szCs w:val="19"/>
+          <w:lang w:val="en-US" w:eastAsia="en-US"/>
+        </w:rPr>
+        <w:t>][</w:t>
       </w:r>
       <w:r>
         <w:rPr>
@@ -6038,7 +7749,73 @@
           <w:szCs w:val="19"/>
           <w:lang w:val="en-US" w:eastAsia="en-US"/>
         </w:rPr>
-        <w:t>]=x,e[x].push_back(i);</w:t>
+        <w:t>]=</w:t>
+      </w:r>
+      <w:proofErr w:type="spellStart"/>
+      <w:r>
+        <w:rPr>
+          <w:rFonts w:ascii="Courier New" w:hAnsi="Courier New" w:cs="Courier New"/>
+          <w:color w:val="333333"/>
+          <w:sz w:val="19"/>
+          <w:szCs w:val="19"/>
+          <w:lang w:val="en-US" w:eastAsia="en-US"/>
+        </w:rPr>
+        <w:t>x,e</w:t>
+      </w:r>
+      <w:proofErr w:type="spellEnd"/>
+      <w:r>
+        <w:rPr>
+          <w:rFonts w:ascii="Courier New" w:hAnsi="Courier New" w:cs="Courier New"/>
+          <w:color w:val="333333"/>
+          <w:sz w:val="19"/>
+          <w:szCs w:val="19"/>
+          <w:lang w:val="en-US" w:eastAsia="en-US"/>
+        </w:rPr>
+        <w:t>[x].</w:t>
+      </w:r>
+      <w:proofErr w:type="spellStart"/>
+      <w:r>
+        <w:rPr>
+          <w:rFonts w:ascii="Courier New" w:hAnsi="Courier New" w:cs="Courier New"/>
+          <w:color w:val="333333"/>
+          <w:sz w:val="19"/>
+          <w:szCs w:val="19"/>
+          <w:lang w:val="en-US" w:eastAsia="en-US"/>
+        </w:rPr>
+        <w:t>push_back</w:t>
+      </w:r>
+      <w:proofErr w:type="spellEnd"/>
+      <w:r>
+        <w:rPr>
+          <w:rFonts w:ascii="Courier New" w:hAnsi="Courier New" w:cs="Courier New"/>
+          <w:color w:val="333333"/>
+          <w:sz w:val="19"/>
+          <w:szCs w:val="19"/>
+          <w:lang w:val="en-US" w:eastAsia="en-US"/>
+        </w:rPr>
+        <w:t>(</w:t>
+      </w:r>
+      <w:proofErr w:type="spellStart"/>
+      <w:r>
+        <w:rPr>
+          <w:rFonts w:ascii="Courier New" w:hAnsi="Courier New" w:cs="Courier New"/>
+          <w:color w:val="333333"/>
+          <w:sz w:val="19"/>
+          <w:szCs w:val="19"/>
+          <w:lang w:val="en-US" w:eastAsia="en-US"/>
+        </w:rPr>
+        <w:t>i</w:t>
+      </w:r>
+      <w:proofErr w:type="spellEnd"/>
+      <w:r>
+        <w:rPr>
+          <w:rFonts w:ascii="Courier New" w:hAnsi="Courier New" w:cs="Courier New"/>
+          <w:color w:val="333333"/>
+          <w:sz w:val="19"/>
+          <w:szCs w:val="19"/>
+          <w:lang w:val="en-US" w:eastAsia="en-US"/>
+        </w:rPr>
+        <w:t>);</w:t>
       </w:r>
     </w:p>
     <w:p>
@@ -6082,30 +7859,77 @@
           <w:szCs w:val="19"/>
           <w:lang w:val="en-US" w:eastAsia="en-US"/>
         </w:rPr>
-        <w:t xml:space="preserve">    Dfs(Rt);</w:t>
-      </w:r>
-    </w:p>
-    <w:p>
-      <w:pPr>
-        <w:jc w:val="left"/>
-        <w:rPr>
-          <w:rFonts w:ascii="Courier New" w:hAnsi="Courier New" w:cs="Courier New"/>
-          <w:color w:val="333333"/>
-          <w:sz w:val="19"/>
-          <w:szCs w:val="19"/>
-          <w:lang w:val="en-US" w:eastAsia="en-US"/>
-        </w:rPr>
-      </w:pPr>
-      <w:r>
-        <w:rPr>
-          <w:rFonts w:ascii="Courier New" w:hAnsi="Courier New" w:cs="Courier New"/>
-          <w:color w:val="333333"/>
-          <w:sz w:val="19"/>
-          <w:szCs w:val="19"/>
-          <w:lang w:val="en-US" w:eastAsia="en-US"/>
-        </w:rPr>
         <w:t xml:space="preserve">    </w:t>
       </w:r>
+      <w:proofErr w:type="spellStart"/>
+      <w:proofErr w:type="gramStart"/>
+      <w:r>
+        <w:rPr>
+          <w:rFonts w:ascii="Courier New" w:hAnsi="Courier New" w:cs="Courier New"/>
+          <w:color w:val="333333"/>
+          <w:sz w:val="19"/>
+          <w:szCs w:val="19"/>
+          <w:lang w:val="en-US" w:eastAsia="en-US"/>
+        </w:rPr>
+        <w:t>Dfs</w:t>
+      </w:r>
+      <w:proofErr w:type="spellEnd"/>
+      <w:r>
+        <w:rPr>
+          <w:rFonts w:ascii="Courier New" w:hAnsi="Courier New" w:cs="Courier New"/>
+          <w:color w:val="333333"/>
+          <w:sz w:val="19"/>
+          <w:szCs w:val="19"/>
+          <w:lang w:val="en-US" w:eastAsia="en-US"/>
+        </w:rPr>
+        <w:t>(</w:t>
+      </w:r>
+      <w:proofErr w:type="spellStart"/>
+      <w:proofErr w:type="gramEnd"/>
+      <w:r>
+        <w:rPr>
+          <w:rFonts w:ascii="Courier New" w:hAnsi="Courier New" w:cs="Courier New"/>
+          <w:color w:val="333333"/>
+          <w:sz w:val="19"/>
+          <w:szCs w:val="19"/>
+          <w:lang w:val="en-US" w:eastAsia="en-US"/>
+        </w:rPr>
+        <w:t>Rt</w:t>
+      </w:r>
+      <w:proofErr w:type="spellEnd"/>
+      <w:r>
+        <w:rPr>
+          <w:rFonts w:ascii="Courier New" w:hAnsi="Courier New" w:cs="Courier New"/>
+          <w:color w:val="333333"/>
+          <w:sz w:val="19"/>
+          <w:szCs w:val="19"/>
+          <w:lang w:val="en-US" w:eastAsia="en-US"/>
+        </w:rPr>
+        <w:t>);</w:t>
+      </w:r>
+    </w:p>
+    <w:p>
+      <w:pPr>
+        <w:jc w:val="left"/>
+        <w:rPr>
+          <w:rFonts w:ascii="Courier New" w:hAnsi="Courier New" w:cs="Courier New"/>
+          <w:color w:val="333333"/>
+          <w:sz w:val="19"/>
+          <w:szCs w:val="19"/>
+          <w:lang w:val="en-US" w:eastAsia="en-US"/>
+        </w:rPr>
+      </w:pPr>
+      <w:r>
+        <w:rPr>
+          <w:rFonts w:ascii="Courier New" w:hAnsi="Courier New" w:cs="Courier New"/>
+          <w:color w:val="333333"/>
+          <w:sz w:val="19"/>
+          <w:szCs w:val="19"/>
+          <w:lang w:val="en-US" w:eastAsia="en-US"/>
+        </w:rPr>
+        <w:t xml:space="preserve">    </w:t>
+      </w:r>
+      <w:proofErr w:type="gramStart"/>
       <w:r>
         <w:rPr>
           <w:rFonts w:ascii="Courier New" w:hAnsi="Courier New" w:cs="Courier New"/>
@@ -6124,6 +7948,531 @@
           <w:szCs w:val="19"/>
           <w:lang w:val="en-US" w:eastAsia="en-US"/>
         </w:rPr>
+        <w:t>(</w:t>
+      </w:r>
+      <w:proofErr w:type="gramEnd"/>
+      <w:r>
+        <w:rPr>
+          <w:rFonts w:ascii="Courier New" w:hAnsi="Courier New" w:cs="Courier New"/>
+          <w:color w:val="333333"/>
+          <w:sz w:val="19"/>
+          <w:szCs w:val="19"/>
+          <w:lang w:val="en-US" w:eastAsia="en-US"/>
+        </w:rPr>
+        <w:t>j=</w:t>
+      </w:r>
+      <w:r>
+        <w:rPr>
+          <w:rFonts w:ascii="Courier New" w:hAnsi="Courier New" w:cs="Courier New"/>
+          <w:color w:val="006666"/>
+          <w:sz w:val="19"/>
+          <w:szCs w:val="19"/>
+          <w:lang w:val="en-US" w:eastAsia="en-US"/>
+        </w:rPr>
+        <w:t>1</w:t>
+      </w:r>
+      <w:r>
+        <w:rPr>
+          <w:rFonts w:ascii="Courier New" w:hAnsi="Courier New" w:cs="Courier New"/>
+          <w:color w:val="333333"/>
+          <w:sz w:val="19"/>
+          <w:szCs w:val="19"/>
+          <w:lang w:val="en-US" w:eastAsia="en-US"/>
+        </w:rPr>
+        <w:t>;j&lt;</w:t>
+      </w:r>
+      <w:proofErr w:type="spellStart"/>
+      <w:r>
+        <w:rPr>
+          <w:rFonts w:ascii="Courier New" w:hAnsi="Courier New" w:cs="Courier New"/>
+          <w:color w:val="333333"/>
+          <w:sz w:val="19"/>
+          <w:szCs w:val="19"/>
+          <w:lang w:val="en-US" w:eastAsia="en-US"/>
+        </w:rPr>
+        <w:t>M;j</w:t>
+      </w:r>
+      <w:proofErr w:type="spellEnd"/>
+      <w:r>
+        <w:rPr>
+          <w:rFonts w:ascii="Courier New" w:hAnsi="Courier New" w:cs="Courier New"/>
+          <w:color w:val="333333"/>
+          <w:sz w:val="19"/>
+          <w:szCs w:val="19"/>
+          <w:lang w:val="en-US" w:eastAsia="en-US"/>
+        </w:rPr>
+        <w:t>++)</w:t>
+      </w:r>
+    </w:p>
+    <w:p>
+      <w:pPr>
+        <w:jc w:val="left"/>
+        <w:rPr>
+          <w:rFonts w:ascii="Courier New" w:hAnsi="Courier New" w:cs="Courier New"/>
+          <w:color w:val="333333"/>
+          <w:sz w:val="19"/>
+          <w:szCs w:val="19"/>
+          <w:lang w:val="en-US" w:eastAsia="en-US"/>
+        </w:rPr>
+      </w:pPr>
+      <w:r>
+        <w:rPr>
+          <w:rFonts w:ascii="Courier New" w:hAnsi="Courier New" w:cs="Courier New"/>
+          <w:color w:val="333333"/>
+          <w:sz w:val="19"/>
+          <w:szCs w:val="19"/>
+          <w:lang w:val="en-US" w:eastAsia="en-US"/>
+        </w:rPr>
+        <w:t xml:space="preserve">    </w:t>
+      </w:r>
+      <w:proofErr w:type="gramStart"/>
+      <w:r>
+        <w:rPr>
+          <w:rFonts w:ascii="Courier New" w:hAnsi="Courier New" w:cs="Courier New"/>
+          <w:color w:val="000088"/>
+          <w:sz w:val="19"/>
+          <w:szCs w:val="19"/>
+          <w:lang w:val="en-US" w:eastAsia="en-US"/>
+        </w:rPr>
+        <w:t>for</w:t>
+      </w:r>
+      <w:r>
+        <w:rPr>
+          <w:rFonts w:ascii="Courier New" w:hAnsi="Courier New" w:cs="Courier New"/>
+          <w:color w:val="333333"/>
+          <w:sz w:val="19"/>
+          <w:szCs w:val="19"/>
+          <w:lang w:val="en-US" w:eastAsia="en-US"/>
+        </w:rPr>
+        <w:t>(</w:t>
+      </w:r>
+      <w:proofErr w:type="spellStart"/>
+      <w:proofErr w:type="gramEnd"/>
+      <w:r>
+        <w:rPr>
+          <w:rFonts w:ascii="Courier New" w:hAnsi="Courier New" w:cs="Courier New"/>
+          <w:color w:val="333333"/>
+          <w:sz w:val="19"/>
+          <w:szCs w:val="19"/>
+          <w:lang w:val="en-US" w:eastAsia="en-US"/>
+        </w:rPr>
+        <w:t>i</w:t>
+      </w:r>
+      <w:proofErr w:type="spellEnd"/>
+      <w:r>
+        <w:rPr>
+          <w:rFonts w:ascii="Courier New" w:hAnsi="Courier New" w:cs="Courier New"/>
+          <w:color w:val="333333"/>
+          <w:sz w:val="19"/>
+          <w:szCs w:val="19"/>
+          <w:lang w:val="en-US" w:eastAsia="en-US"/>
+        </w:rPr>
+        <w:t>=</w:t>
+      </w:r>
+      <w:r>
+        <w:rPr>
+          <w:rFonts w:ascii="Courier New" w:hAnsi="Courier New" w:cs="Courier New"/>
+          <w:color w:val="006666"/>
+          <w:sz w:val="19"/>
+          <w:szCs w:val="19"/>
+          <w:lang w:val="en-US" w:eastAsia="en-US"/>
+        </w:rPr>
+        <w:t>1</w:t>
+      </w:r>
+      <w:r>
+        <w:rPr>
+          <w:rFonts w:ascii="Courier New" w:hAnsi="Courier New" w:cs="Courier New"/>
+          <w:color w:val="333333"/>
+          <w:sz w:val="19"/>
+          <w:szCs w:val="19"/>
+          <w:lang w:val="en-US" w:eastAsia="en-US"/>
+        </w:rPr>
+        <w:t>;i&lt;=</w:t>
+      </w:r>
+      <w:proofErr w:type="spellStart"/>
+      <w:r>
+        <w:rPr>
+          <w:rFonts w:ascii="Courier New" w:hAnsi="Courier New" w:cs="Courier New"/>
+          <w:color w:val="333333"/>
+          <w:sz w:val="19"/>
+          <w:szCs w:val="19"/>
+          <w:lang w:val="en-US" w:eastAsia="en-US"/>
+        </w:rPr>
+        <w:t>n;i</w:t>
+      </w:r>
+      <w:proofErr w:type="spellEnd"/>
+      <w:r>
+        <w:rPr>
+          <w:rFonts w:ascii="Courier New" w:hAnsi="Courier New" w:cs="Courier New"/>
+          <w:color w:val="333333"/>
+          <w:sz w:val="19"/>
+          <w:szCs w:val="19"/>
+          <w:lang w:val="en-US" w:eastAsia="en-US"/>
+        </w:rPr>
+        <w:t>++)</w:t>
+      </w:r>
+    </w:p>
+    <w:p>
+      <w:pPr>
+        <w:jc w:val="left"/>
+        <w:rPr>
+          <w:rFonts w:ascii="Courier New" w:hAnsi="Courier New" w:cs="Courier New"/>
+          <w:color w:val="333333"/>
+          <w:sz w:val="19"/>
+          <w:szCs w:val="19"/>
+          <w:lang w:val="en-US" w:eastAsia="en-US"/>
+        </w:rPr>
+      </w:pPr>
+      <w:r>
+        <w:rPr>
+          <w:rFonts w:ascii="Courier New" w:hAnsi="Courier New" w:cs="Courier New"/>
+          <w:color w:val="333333"/>
+          <w:sz w:val="19"/>
+          <w:szCs w:val="19"/>
+          <w:lang w:val="en-US" w:eastAsia="en-US"/>
+        </w:rPr>
+        <w:t xml:space="preserve">    </w:t>
+      </w:r>
+      <w:proofErr w:type="gramStart"/>
+      <w:r>
+        <w:rPr>
+          <w:rFonts w:ascii="Courier New" w:hAnsi="Courier New" w:cs="Courier New"/>
+          <w:color w:val="333333"/>
+          <w:sz w:val="19"/>
+          <w:szCs w:val="19"/>
+          <w:lang w:val="en-US" w:eastAsia="en-US"/>
+        </w:rPr>
+        <w:t>f[</w:t>
+      </w:r>
+      <w:proofErr w:type="spellStart"/>
+      <w:proofErr w:type="gramEnd"/>
+      <w:r>
+        <w:rPr>
+          <w:rFonts w:ascii="Courier New" w:hAnsi="Courier New" w:cs="Courier New"/>
+          <w:color w:val="333333"/>
+          <w:sz w:val="19"/>
+          <w:szCs w:val="19"/>
+          <w:lang w:val="en-US" w:eastAsia="en-US"/>
+        </w:rPr>
+        <w:t>i</w:t>
+      </w:r>
+      <w:proofErr w:type="spellEnd"/>
+      <w:r>
+        <w:rPr>
+          <w:rFonts w:ascii="Courier New" w:hAnsi="Courier New" w:cs="Courier New"/>
+          <w:color w:val="333333"/>
+          <w:sz w:val="19"/>
+          <w:szCs w:val="19"/>
+          <w:lang w:val="en-US" w:eastAsia="en-US"/>
+        </w:rPr>
+        <w:t>][j]=f[f[</w:t>
+      </w:r>
+      <w:proofErr w:type="spellStart"/>
+      <w:r>
+        <w:rPr>
+          <w:rFonts w:ascii="Courier New" w:hAnsi="Courier New" w:cs="Courier New"/>
+          <w:color w:val="333333"/>
+          <w:sz w:val="19"/>
+          <w:szCs w:val="19"/>
+          <w:lang w:val="en-US" w:eastAsia="en-US"/>
+        </w:rPr>
+        <w:t>i</w:t>
+      </w:r>
+      <w:proofErr w:type="spellEnd"/>
+      <w:r>
+        <w:rPr>
+          <w:rFonts w:ascii="Courier New" w:hAnsi="Courier New" w:cs="Courier New"/>
+          <w:color w:val="333333"/>
+          <w:sz w:val="19"/>
+          <w:szCs w:val="19"/>
+          <w:lang w:val="en-US" w:eastAsia="en-US"/>
+        </w:rPr>
+        <w:t>][j-</w:t>
+      </w:r>
+      <w:r>
+        <w:rPr>
+          <w:rFonts w:ascii="Courier New" w:hAnsi="Courier New" w:cs="Courier New"/>
+          <w:color w:val="006666"/>
+          <w:sz w:val="19"/>
+          <w:szCs w:val="19"/>
+          <w:lang w:val="en-US" w:eastAsia="en-US"/>
+        </w:rPr>
+        <w:t>1</w:t>
+      </w:r>
+      <w:r>
+        <w:rPr>
+          <w:rFonts w:ascii="Courier New" w:hAnsi="Courier New" w:cs="Courier New"/>
+          <w:color w:val="333333"/>
+          <w:sz w:val="19"/>
+          <w:szCs w:val="19"/>
+          <w:lang w:val="en-US" w:eastAsia="en-US"/>
+        </w:rPr>
+        <w:t>]][j-</w:t>
+      </w:r>
+      <w:r>
+        <w:rPr>
+          <w:rFonts w:ascii="Courier New" w:hAnsi="Courier New" w:cs="Courier New"/>
+          <w:color w:val="006666"/>
+          <w:sz w:val="19"/>
+          <w:szCs w:val="19"/>
+          <w:lang w:val="en-US" w:eastAsia="en-US"/>
+        </w:rPr>
+        <w:t>1</w:t>
+      </w:r>
+      <w:r>
+        <w:rPr>
+          <w:rFonts w:ascii="Courier New" w:hAnsi="Courier New" w:cs="Courier New"/>
+          <w:color w:val="333333"/>
+          <w:sz w:val="19"/>
+          <w:szCs w:val="19"/>
+          <w:lang w:val="en-US" w:eastAsia="en-US"/>
+        </w:rPr>
+        <w:t>];</w:t>
+      </w:r>
+    </w:p>
+    <w:p>
+      <w:pPr>
+        <w:jc w:val="left"/>
+        <w:rPr>
+          <w:rFonts w:ascii="Courier New" w:hAnsi="Courier New" w:cs="Courier New"/>
+          <w:color w:val="333333"/>
+          <w:sz w:val="19"/>
+          <w:szCs w:val="19"/>
+          <w:lang w:val="en-US" w:eastAsia="en-US"/>
+        </w:rPr>
+      </w:pPr>
+      <w:r>
+        <w:rPr>
+          <w:rFonts w:ascii="Courier New" w:hAnsi="Courier New" w:cs="Courier New"/>
+          <w:color w:val="333333"/>
+          <w:sz w:val="19"/>
+          <w:szCs w:val="19"/>
+          <w:lang w:val="en-US" w:eastAsia="en-US"/>
+        </w:rPr>
+        <w:t xml:space="preserve">    </w:t>
+      </w:r>
+      <w:proofErr w:type="gramStart"/>
+      <w:r>
+        <w:rPr>
+          <w:rFonts w:ascii="Courier New" w:hAnsi="Courier New" w:cs="Courier New"/>
+          <w:color w:val="000088"/>
+          <w:sz w:val="19"/>
+          <w:szCs w:val="19"/>
+          <w:lang w:val="en-US" w:eastAsia="en-US"/>
+        </w:rPr>
+        <w:t>for</w:t>
+      </w:r>
+      <w:r>
+        <w:rPr>
+          <w:rFonts w:ascii="Courier New" w:hAnsi="Courier New" w:cs="Courier New"/>
+          <w:color w:val="333333"/>
+          <w:sz w:val="19"/>
+          <w:szCs w:val="19"/>
+          <w:lang w:val="en-US" w:eastAsia="en-US"/>
+        </w:rPr>
+        <w:t>(</w:t>
+      </w:r>
+      <w:proofErr w:type="spellStart"/>
+      <w:proofErr w:type="gramEnd"/>
+      <w:r>
+        <w:rPr>
+          <w:rFonts w:ascii="Courier New" w:hAnsi="Courier New" w:cs="Courier New"/>
+          <w:color w:val="333333"/>
+          <w:sz w:val="19"/>
+          <w:szCs w:val="19"/>
+          <w:lang w:val="en-US" w:eastAsia="en-US"/>
+        </w:rPr>
+        <w:t>i</w:t>
+      </w:r>
+      <w:proofErr w:type="spellEnd"/>
+      <w:r>
+        <w:rPr>
+          <w:rFonts w:ascii="Courier New" w:hAnsi="Courier New" w:cs="Courier New"/>
+          <w:color w:val="333333"/>
+          <w:sz w:val="19"/>
+          <w:szCs w:val="19"/>
+          <w:lang w:val="en-US" w:eastAsia="en-US"/>
+        </w:rPr>
+        <w:t>=</w:t>
+      </w:r>
+      <w:r>
+        <w:rPr>
+          <w:rFonts w:ascii="Courier New" w:hAnsi="Courier New" w:cs="Courier New"/>
+          <w:color w:val="006666"/>
+          <w:sz w:val="19"/>
+          <w:szCs w:val="19"/>
+          <w:lang w:val="en-US" w:eastAsia="en-US"/>
+        </w:rPr>
+        <w:t>1</w:t>
+      </w:r>
+      <w:r>
+        <w:rPr>
+          <w:rFonts w:ascii="Courier New" w:hAnsi="Courier New" w:cs="Courier New"/>
+          <w:color w:val="333333"/>
+          <w:sz w:val="19"/>
+          <w:szCs w:val="19"/>
+          <w:lang w:val="en-US" w:eastAsia="en-US"/>
+        </w:rPr>
+        <w:t>;i&lt;</w:t>
+      </w:r>
+      <w:proofErr w:type="spellStart"/>
+      <w:r>
+        <w:rPr>
+          <w:rFonts w:ascii="Courier New" w:hAnsi="Courier New" w:cs="Courier New"/>
+          <w:color w:val="333333"/>
+          <w:sz w:val="19"/>
+          <w:szCs w:val="19"/>
+          <w:lang w:val="en-US" w:eastAsia="en-US"/>
+        </w:rPr>
+        <w:t>n;i</w:t>
+      </w:r>
+      <w:proofErr w:type="spellEnd"/>
+      <w:r>
+        <w:rPr>
+          <w:rFonts w:ascii="Courier New" w:hAnsi="Courier New" w:cs="Courier New"/>
+          <w:color w:val="333333"/>
+          <w:sz w:val="19"/>
+          <w:szCs w:val="19"/>
+          <w:lang w:val="en-US" w:eastAsia="en-US"/>
+        </w:rPr>
+        <w:t>++){</w:t>
+      </w:r>
+    </w:p>
+    <w:p>
+      <w:pPr>
+        <w:jc w:val="left"/>
+        <w:rPr>
+          <w:rFonts w:ascii="Courier New" w:hAnsi="Courier New" w:cs="Courier New"/>
+          <w:color w:val="333333"/>
+          <w:sz w:val="19"/>
+          <w:szCs w:val="19"/>
+          <w:lang w:val="en-US" w:eastAsia="en-US"/>
+        </w:rPr>
+      </w:pPr>
+      <w:r>
+        <w:rPr>
+          <w:rFonts w:ascii="Courier New" w:hAnsi="Courier New" w:cs="Courier New"/>
+          <w:color w:val="333333"/>
+          <w:sz w:val="19"/>
+          <w:szCs w:val="19"/>
+          <w:lang w:val="en-US" w:eastAsia="en-US"/>
+        </w:rPr>
+        <w:t xml:space="preserve">        </w:t>
+      </w:r>
+      <w:proofErr w:type="gramStart"/>
+      <w:r>
+        <w:rPr>
+          <w:rFonts w:ascii="Courier New" w:hAnsi="Courier New" w:cs="Courier New"/>
+          <w:color w:val="000088"/>
+          <w:sz w:val="19"/>
+          <w:szCs w:val="19"/>
+          <w:lang w:val="en-US" w:eastAsia="en-US"/>
+        </w:rPr>
+        <w:t>if</w:t>
+      </w:r>
+      <w:r>
+        <w:rPr>
+          <w:rFonts w:ascii="Courier New" w:hAnsi="Courier New" w:cs="Courier New"/>
+          <w:color w:val="333333"/>
+          <w:sz w:val="19"/>
+          <w:szCs w:val="19"/>
+          <w:lang w:val="en-US" w:eastAsia="en-US"/>
+        </w:rPr>
+        <w:t>(</w:t>
+      </w:r>
+      <w:proofErr w:type="gramEnd"/>
+      <w:r>
+        <w:rPr>
+          <w:rFonts w:ascii="Courier New" w:hAnsi="Courier New" w:cs="Courier New"/>
+          <w:color w:val="333333"/>
+          <w:sz w:val="19"/>
+          <w:szCs w:val="19"/>
+          <w:lang w:val="en-US" w:eastAsia="en-US"/>
+        </w:rPr>
+        <w:t>!g[</w:t>
+      </w:r>
+      <w:proofErr w:type="spellStart"/>
+      <w:r>
+        <w:rPr>
+          <w:rFonts w:ascii="Courier New" w:hAnsi="Courier New" w:cs="Courier New"/>
+          <w:color w:val="333333"/>
+          <w:sz w:val="19"/>
+          <w:szCs w:val="19"/>
+          <w:lang w:val="en-US" w:eastAsia="en-US"/>
+        </w:rPr>
+        <w:t>i</w:t>
+      </w:r>
+      <w:proofErr w:type="spellEnd"/>
+      <w:r>
+        <w:rPr>
+          <w:rFonts w:ascii="Courier New" w:hAnsi="Courier New" w:cs="Courier New"/>
+          <w:color w:val="333333"/>
+          <w:sz w:val="19"/>
+          <w:szCs w:val="19"/>
+          <w:lang w:val="en-US" w:eastAsia="en-US"/>
+        </w:rPr>
+        <w:t>].size())</w:t>
+      </w:r>
+      <w:r>
+        <w:rPr>
+          <w:rFonts w:ascii="Courier New" w:hAnsi="Courier New" w:cs="Courier New"/>
+          <w:color w:val="000088"/>
+          <w:sz w:val="19"/>
+          <w:szCs w:val="19"/>
+          <w:lang w:val="en-US" w:eastAsia="en-US"/>
+        </w:rPr>
+        <w:t>break</w:t>
+      </w:r>
+      <w:r>
+        <w:rPr>
+          <w:rFonts w:ascii="Courier New" w:hAnsi="Courier New" w:cs="Courier New"/>
+          <w:color w:val="333333"/>
+          <w:sz w:val="19"/>
+          <w:szCs w:val="19"/>
+          <w:lang w:val="en-US" w:eastAsia="en-US"/>
+        </w:rPr>
+        <w:t>;</w:t>
+      </w:r>
+    </w:p>
+    <w:p>
+      <w:pPr>
+        <w:jc w:val="left"/>
+        <w:rPr>
+          <w:rFonts w:ascii="Courier New" w:hAnsi="Courier New" w:cs="Courier New"/>
+          <w:color w:val="333333"/>
+          <w:sz w:val="19"/>
+          <w:szCs w:val="19"/>
+          <w:lang w:val="en-US" w:eastAsia="en-US"/>
+        </w:rPr>
+      </w:pPr>
+      <w:r>
+        <w:rPr>
+          <w:rFonts w:ascii="Courier New" w:hAnsi="Courier New" w:cs="Courier New"/>
+          <w:color w:val="333333"/>
+          <w:sz w:val="19"/>
+          <w:szCs w:val="19"/>
+          <w:lang w:val="en-US" w:eastAsia="en-US"/>
+        </w:rPr>
+        <w:t xml:space="preserve">        </w:t>
+      </w:r>
+      <w:r>
+        <w:rPr>
+          <w:rFonts w:ascii="Courier New" w:hAnsi="Courier New" w:cs="Courier New"/>
+          <w:color w:val="000088"/>
+          <w:sz w:val="19"/>
+          <w:szCs w:val="19"/>
+          <w:lang w:val="en-US" w:eastAsia="en-US"/>
+        </w:rPr>
+        <w:t>for</w:t>
+      </w:r>
+      <w:r>
+        <w:rPr>
+          <w:rFonts w:ascii="Courier New" w:hAnsi="Courier New" w:cs="Courier New"/>
+          <w:color w:val="333333"/>
+          <w:sz w:val="19"/>
+          <w:szCs w:val="19"/>
+          <w:lang w:val="en-US" w:eastAsia="en-US"/>
+        </w:rPr>
         <w:t>(j=</w:t>
       </w:r>
       <w:r>
@@ -6134,59 +8483,149 @@
           <w:szCs w:val="19"/>
           <w:lang w:val="en-US" w:eastAsia="en-US"/>
         </w:rPr>
-        <w:t>1</w:t>
-      </w:r>
-      <w:r>
-        <w:rPr>
-          <w:rFonts w:ascii="Courier New" w:hAnsi="Courier New" w:cs="Courier New"/>
-          <w:color w:val="333333"/>
-          <w:sz w:val="19"/>
-          <w:szCs w:val="19"/>
-          <w:lang w:val="en-US" w:eastAsia="en-US"/>
-        </w:rPr>
-        <w:t>;j&lt;M;j++)</w:t>
-      </w:r>
-    </w:p>
-    <w:p>
-      <w:pPr>
-        <w:jc w:val="left"/>
-        <w:rPr>
-          <w:rFonts w:ascii="Courier New" w:hAnsi="Courier New" w:cs="Courier New"/>
-          <w:color w:val="333333"/>
-          <w:sz w:val="19"/>
-          <w:szCs w:val="19"/>
-          <w:lang w:val="en-US" w:eastAsia="en-US"/>
-        </w:rPr>
-      </w:pPr>
-      <w:r>
-        <w:rPr>
-          <w:rFonts w:ascii="Courier New" w:hAnsi="Courier New" w:cs="Courier New"/>
-          <w:color w:val="333333"/>
-          <w:sz w:val="19"/>
-          <w:szCs w:val="19"/>
-          <w:lang w:val="en-US" w:eastAsia="en-US"/>
-        </w:rPr>
-        <w:t xml:space="preserve">    </w:t>
-      </w:r>
-      <w:r>
-        <w:rPr>
-          <w:rFonts w:ascii="Courier New" w:hAnsi="Courier New" w:cs="Courier New"/>
-          <w:color w:val="000088"/>
-          <w:sz w:val="19"/>
-          <w:szCs w:val="19"/>
-          <w:lang w:val="en-US" w:eastAsia="en-US"/>
-        </w:rPr>
-        <w:t>for</w:t>
-      </w:r>
-      <w:r>
-        <w:rPr>
-          <w:rFonts w:ascii="Courier New" w:hAnsi="Courier New" w:cs="Courier New"/>
-          <w:color w:val="333333"/>
-          <w:sz w:val="19"/>
-          <w:szCs w:val="19"/>
-          <w:lang w:val="en-US" w:eastAsia="en-US"/>
-        </w:rPr>
-        <w:t>(i=</w:t>
+        <w:t>0</w:t>
+      </w:r>
+      <w:r>
+        <w:rPr>
+          <w:rFonts w:ascii="Courier New" w:hAnsi="Courier New" w:cs="Courier New"/>
+          <w:color w:val="333333"/>
+          <w:sz w:val="19"/>
+          <w:szCs w:val="19"/>
+          <w:lang w:val="en-US" w:eastAsia="en-US"/>
+        </w:rPr>
+        <w:t>;j&lt;g[</w:t>
+      </w:r>
+      <w:proofErr w:type="spellStart"/>
+      <w:r>
+        <w:rPr>
+          <w:rFonts w:ascii="Courier New" w:hAnsi="Courier New" w:cs="Courier New"/>
+          <w:color w:val="333333"/>
+          <w:sz w:val="19"/>
+          <w:szCs w:val="19"/>
+          <w:lang w:val="en-US" w:eastAsia="en-US"/>
+        </w:rPr>
+        <w:t>i</w:t>
+      </w:r>
+      <w:proofErr w:type="spellEnd"/>
+      <w:r>
+        <w:rPr>
+          <w:rFonts w:ascii="Courier New" w:hAnsi="Courier New" w:cs="Courier New"/>
+          <w:color w:val="333333"/>
+          <w:sz w:val="19"/>
+          <w:szCs w:val="19"/>
+          <w:lang w:val="en-US" w:eastAsia="en-US"/>
+        </w:rPr>
+        <w:t>].size();</w:t>
+      </w:r>
+      <w:proofErr w:type="spellStart"/>
+      <w:r>
+        <w:rPr>
+          <w:rFonts w:ascii="Courier New" w:hAnsi="Courier New" w:cs="Courier New"/>
+          <w:color w:val="333333"/>
+          <w:sz w:val="19"/>
+          <w:szCs w:val="19"/>
+          <w:lang w:val="en-US" w:eastAsia="en-US"/>
+        </w:rPr>
+        <w:t>j++</w:t>
+      </w:r>
+      <w:proofErr w:type="spellEnd"/>
+      <w:r>
+        <w:rPr>
+          <w:rFonts w:ascii="Courier New" w:hAnsi="Courier New" w:cs="Courier New"/>
+          <w:color w:val="333333"/>
+          <w:sz w:val="19"/>
+          <w:szCs w:val="19"/>
+          <w:lang w:val="en-US" w:eastAsia="en-US"/>
+        </w:rPr>
+        <w:t>)</w:t>
+      </w:r>
+      <w:proofErr w:type="spellStart"/>
+      <w:r>
+        <w:rPr>
+          <w:rFonts w:ascii="Courier New" w:hAnsi="Courier New" w:cs="Courier New"/>
+          <w:color w:val="333333"/>
+          <w:sz w:val="19"/>
+          <w:szCs w:val="19"/>
+          <w:lang w:val="en-US" w:eastAsia="en-US"/>
+        </w:rPr>
+        <w:t>Ans</w:t>
+      </w:r>
+      <w:proofErr w:type="spellEnd"/>
+      <w:r>
+        <w:rPr>
+          <w:rFonts w:ascii="Courier New" w:hAnsi="Courier New" w:cs="Courier New"/>
+          <w:color w:val="333333"/>
+          <w:sz w:val="19"/>
+          <w:szCs w:val="19"/>
+          <w:lang w:val="en-US" w:eastAsia="en-US"/>
+        </w:rPr>
+        <w:t>[g[</w:t>
+      </w:r>
+      <w:proofErr w:type="spellStart"/>
+      <w:r>
+        <w:rPr>
+          <w:rFonts w:ascii="Courier New" w:hAnsi="Courier New" w:cs="Courier New"/>
+          <w:color w:val="333333"/>
+          <w:sz w:val="19"/>
+          <w:szCs w:val="19"/>
+          <w:lang w:val="en-US" w:eastAsia="en-US"/>
+        </w:rPr>
+        <w:t>i</w:t>
+      </w:r>
+      <w:proofErr w:type="spellEnd"/>
+      <w:r>
+        <w:rPr>
+          <w:rFonts w:ascii="Courier New" w:hAnsi="Courier New" w:cs="Courier New"/>
+          <w:color w:val="333333"/>
+          <w:sz w:val="19"/>
+          <w:szCs w:val="19"/>
+          <w:lang w:val="en-US" w:eastAsia="en-US"/>
+        </w:rPr>
+        <w:t>][j]]+=</w:t>
+      </w:r>
+      <w:proofErr w:type="spellStart"/>
+      <w:r>
+        <w:rPr>
+          <w:rFonts w:ascii="Courier New" w:hAnsi="Courier New" w:cs="Courier New"/>
+          <w:color w:val="333333"/>
+          <w:sz w:val="19"/>
+          <w:szCs w:val="19"/>
+          <w:lang w:val="en-US" w:eastAsia="en-US"/>
+        </w:rPr>
+        <w:t>Ans</w:t>
+      </w:r>
+      <w:proofErr w:type="spellEnd"/>
+      <w:r>
+        <w:rPr>
+          <w:rFonts w:ascii="Courier New" w:hAnsi="Courier New" w:cs="Courier New"/>
+          <w:color w:val="333333"/>
+          <w:sz w:val="19"/>
+          <w:szCs w:val="19"/>
+          <w:lang w:val="en-US" w:eastAsia="en-US"/>
+        </w:rPr>
+        <w:t>[f[g[</w:t>
+      </w:r>
+      <w:proofErr w:type="spellStart"/>
+      <w:r>
+        <w:rPr>
+          <w:rFonts w:ascii="Courier New" w:hAnsi="Courier New" w:cs="Courier New"/>
+          <w:color w:val="333333"/>
+          <w:sz w:val="19"/>
+          <w:szCs w:val="19"/>
+          <w:lang w:val="en-US" w:eastAsia="en-US"/>
+        </w:rPr>
+        <w:t>i</w:t>
+      </w:r>
+      <w:proofErr w:type="spellEnd"/>
+      <w:r>
+        <w:rPr>
+          <w:rFonts w:ascii="Courier New" w:hAnsi="Courier New" w:cs="Courier New"/>
+          <w:color w:val="333333"/>
+          <w:sz w:val="19"/>
+          <w:szCs w:val="19"/>
+          <w:lang w:val="en-US" w:eastAsia="en-US"/>
+        </w:rPr>
+        <w:t>][j]][</w:t>
       </w:r>
       <w:r>
         <w:rPr>
@@ -6196,141 +8635,39 @@
           <w:szCs w:val="19"/>
           <w:lang w:val="en-US" w:eastAsia="en-US"/>
         </w:rPr>
-        <w:t>1</w:t>
-      </w:r>
-      <w:r>
-        <w:rPr>
-          <w:rFonts w:ascii="Courier New" w:hAnsi="Courier New" w:cs="Courier New"/>
-          <w:color w:val="333333"/>
-          <w:sz w:val="19"/>
-          <w:szCs w:val="19"/>
-          <w:lang w:val="en-US" w:eastAsia="en-US"/>
-        </w:rPr>
-        <w:t>;i&lt;=n;i++)</w:t>
-      </w:r>
-    </w:p>
-    <w:p>
-      <w:pPr>
-        <w:jc w:val="left"/>
-        <w:rPr>
-          <w:rFonts w:ascii="Courier New" w:hAnsi="Courier New" w:cs="Courier New"/>
-          <w:color w:val="333333"/>
-          <w:sz w:val="19"/>
-          <w:szCs w:val="19"/>
-          <w:lang w:val="en-US" w:eastAsia="en-US"/>
-        </w:rPr>
-      </w:pPr>
-      <w:r>
-        <w:rPr>
-          <w:rFonts w:ascii="Courier New" w:hAnsi="Courier New" w:cs="Courier New"/>
-          <w:color w:val="333333"/>
-          <w:sz w:val="19"/>
-          <w:szCs w:val="19"/>
-          <w:lang w:val="en-US" w:eastAsia="en-US"/>
-        </w:rPr>
-        <w:t xml:space="preserve">    f[i][j]=f[f[i][j-</w:t>
-      </w:r>
-      <w:r>
-        <w:rPr>
-          <w:rFonts w:ascii="Courier New" w:hAnsi="Courier New" w:cs="Courier New"/>
-          <w:color w:val="006666"/>
-          <w:sz w:val="19"/>
-          <w:szCs w:val="19"/>
-          <w:lang w:val="en-US" w:eastAsia="en-US"/>
-        </w:rPr>
-        <w:t>1</w:t>
-      </w:r>
-      <w:r>
-        <w:rPr>
-          <w:rFonts w:ascii="Courier New" w:hAnsi="Courier New" w:cs="Courier New"/>
-          <w:color w:val="333333"/>
-          <w:sz w:val="19"/>
-          <w:szCs w:val="19"/>
-          <w:lang w:val="en-US" w:eastAsia="en-US"/>
-        </w:rPr>
-        <w:t>]][j-</w:t>
-      </w:r>
-      <w:r>
-        <w:rPr>
-          <w:rFonts w:ascii="Courier New" w:hAnsi="Courier New" w:cs="Courier New"/>
-          <w:color w:val="006666"/>
-          <w:sz w:val="19"/>
-          <w:szCs w:val="19"/>
-          <w:lang w:val="en-US" w:eastAsia="en-US"/>
-        </w:rPr>
-        <w:t>1</w:t>
-      </w:r>
-      <w:r>
-        <w:rPr>
-          <w:rFonts w:ascii="Courier New" w:hAnsi="Courier New" w:cs="Courier New"/>
-          <w:color w:val="333333"/>
-          <w:sz w:val="19"/>
-          <w:szCs w:val="19"/>
-          <w:lang w:val="en-US" w:eastAsia="en-US"/>
-        </w:rPr>
-        <w:t>];</w:t>
-      </w:r>
-    </w:p>
-    <w:p>
-      <w:pPr>
-        <w:jc w:val="left"/>
-        <w:rPr>
-          <w:rFonts w:ascii="Courier New" w:hAnsi="Courier New" w:cs="Courier New"/>
-          <w:color w:val="333333"/>
-          <w:sz w:val="19"/>
-          <w:szCs w:val="19"/>
-          <w:lang w:val="en-US" w:eastAsia="en-US"/>
-        </w:rPr>
-      </w:pPr>
-      <w:r>
-        <w:rPr>
-          <w:rFonts w:ascii="Courier New" w:hAnsi="Courier New" w:cs="Courier New"/>
-          <w:color w:val="333333"/>
-          <w:sz w:val="19"/>
-          <w:szCs w:val="19"/>
-          <w:lang w:val="en-US" w:eastAsia="en-US"/>
-        </w:rPr>
-        <w:t xml:space="preserve">    </w:t>
-      </w:r>
-      <w:r>
-        <w:rPr>
-          <w:rFonts w:ascii="Courier New" w:hAnsi="Courier New" w:cs="Courier New"/>
-          <w:color w:val="000088"/>
-          <w:sz w:val="19"/>
-          <w:szCs w:val="19"/>
-          <w:lang w:val="en-US" w:eastAsia="en-US"/>
-        </w:rPr>
-        <w:t>for</w:t>
-      </w:r>
-      <w:r>
-        <w:rPr>
-          <w:rFonts w:ascii="Courier New" w:hAnsi="Courier New" w:cs="Courier New"/>
-          <w:color w:val="333333"/>
-          <w:sz w:val="19"/>
-          <w:szCs w:val="19"/>
-          <w:lang w:val="en-US" w:eastAsia="en-US"/>
-        </w:rPr>
-        <w:t>(i=</w:t>
-      </w:r>
-      <w:r>
-        <w:rPr>
-          <w:rFonts w:ascii="Courier New" w:hAnsi="Courier New" w:cs="Courier New"/>
-          <w:color w:val="006666"/>
-          <w:sz w:val="19"/>
-          <w:szCs w:val="19"/>
-          <w:lang w:val="en-US" w:eastAsia="en-US"/>
-        </w:rPr>
-        <w:t>1</w:t>
-      </w:r>
-      <w:r>
-        <w:rPr>
-          <w:rFonts w:ascii="Courier New" w:hAnsi="Courier New" w:cs="Courier New"/>
-          <w:color w:val="333333"/>
-          <w:sz w:val="19"/>
-          <w:szCs w:val="19"/>
-          <w:lang w:val="en-US" w:eastAsia="en-US"/>
-        </w:rPr>
-        <w:t>;i&lt;n;i++){</w:t>
+        <w:t>0</w:t>
+      </w:r>
+      <w:r>
+        <w:rPr>
+          <w:rFonts w:ascii="Courier New" w:hAnsi="Courier New" w:cs="Courier New"/>
+          <w:color w:val="333333"/>
+          <w:sz w:val="19"/>
+          <w:szCs w:val="19"/>
+          <w:lang w:val="en-US" w:eastAsia="en-US"/>
+        </w:rPr>
+        <w:t>]]+</w:t>
+      </w:r>
+      <w:proofErr w:type="spellStart"/>
+      <w:r>
+        <w:rPr>
+          <w:rFonts w:ascii="Courier New" w:hAnsi="Courier New" w:cs="Courier New"/>
+          <w:color w:val="333333"/>
+          <w:sz w:val="19"/>
+          <w:szCs w:val="19"/>
+          <w:lang w:val="en-US" w:eastAsia="en-US"/>
+        </w:rPr>
+        <w:t>i</w:t>
+      </w:r>
+      <w:proofErr w:type="spellEnd"/>
+      <w:r>
+        <w:rPr>
+          <w:rFonts w:ascii="Courier New" w:hAnsi="Courier New" w:cs="Courier New"/>
+          <w:color w:val="333333"/>
+          <w:sz w:val="19"/>
+          <w:szCs w:val="19"/>
+          <w:lang w:val="en-US" w:eastAsia="en-US"/>
+        </w:rPr>
+        <w:t>;</w:t>
       </w:r>
     </w:p>
     <w:p>
@@ -6354,149 +8691,71 @@
         </w:rPr>
         <w:t xml:space="preserve">        </w:t>
       </w:r>
-      <w:r>
-        <w:rPr>
-          <w:rFonts w:ascii="Courier New" w:hAnsi="Courier New" w:cs="Courier New"/>
-          <w:color w:val="000088"/>
-          <w:sz w:val="19"/>
-          <w:szCs w:val="19"/>
-          <w:lang w:val="en-US" w:eastAsia="en-US"/>
-        </w:rPr>
-        <w:t>if</w:t>
-      </w:r>
-      <w:r>
-        <w:rPr>
-          <w:rFonts w:ascii="Courier New" w:hAnsi="Courier New" w:cs="Courier New"/>
-          <w:color w:val="333333"/>
-          <w:sz w:val="19"/>
-          <w:szCs w:val="19"/>
-          <w:lang w:val="en-US" w:eastAsia="en-US"/>
-        </w:rPr>
-        <w:t>(!g[i].size())</w:t>
-      </w:r>
-      <w:r>
-        <w:rPr>
-          <w:rFonts w:ascii="Courier New" w:hAnsi="Courier New" w:cs="Courier New"/>
-          <w:color w:val="000088"/>
-          <w:sz w:val="19"/>
-          <w:szCs w:val="19"/>
-          <w:lang w:val="en-US" w:eastAsia="en-US"/>
-        </w:rPr>
-        <w:t>break</w:t>
-      </w:r>
-      <w:r>
-        <w:rPr>
-          <w:rFonts w:ascii="Courier New" w:hAnsi="Courier New" w:cs="Courier New"/>
-          <w:color w:val="333333"/>
-          <w:sz w:val="19"/>
-          <w:szCs w:val="19"/>
-          <w:lang w:val="en-US" w:eastAsia="en-US"/>
-        </w:rPr>
-        <w:t>;</w:t>
-      </w:r>
-    </w:p>
-    <w:p>
-      <w:pPr>
-        <w:jc w:val="left"/>
-        <w:rPr>
-          <w:rFonts w:ascii="Courier New" w:hAnsi="Courier New" w:cs="Courier New"/>
-          <w:color w:val="333333"/>
-          <w:sz w:val="19"/>
-          <w:szCs w:val="19"/>
-          <w:lang w:val="en-US" w:eastAsia="en-US"/>
-        </w:rPr>
-      </w:pPr>
-      <w:r>
-        <w:rPr>
-          <w:rFonts w:ascii="Courier New" w:hAnsi="Courier New" w:cs="Courier New"/>
-          <w:color w:val="333333"/>
-          <w:sz w:val="19"/>
-          <w:szCs w:val="19"/>
-          <w:lang w:val="en-US" w:eastAsia="en-US"/>
-        </w:rPr>
-        <w:t xml:space="preserve">        </w:t>
-      </w:r>
-      <w:r>
-        <w:rPr>
-          <w:rFonts w:ascii="Courier New" w:hAnsi="Courier New" w:cs="Courier New"/>
-          <w:color w:val="000088"/>
-          <w:sz w:val="19"/>
-          <w:szCs w:val="19"/>
-          <w:lang w:val="en-US" w:eastAsia="en-US"/>
-        </w:rPr>
-        <w:t>for</w:t>
-      </w:r>
-      <w:r>
-        <w:rPr>
-          <w:rFonts w:ascii="Courier New" w:hAnsi="Courier New" w:cs="Courier New"/>
-          <w:color w:val="333333"/>
-          <w:sz w:val="19"/>
-          <w:szCs w:val="19"/>
-          <w:lang w:val="en-US" w:eastAsia="en-US"/>
-        </w:rPr>
-        <w:t>(j=</w:t>
-      </w:r>
-      <w:r>
-        <w:rPr>
-          <w:rFonts w:ascii="Courier New" w:hAnsi="Courier New" w:cs="Courier New"/>
-          <w:color w:val="006666"/>
-          <w:sz w:val="19"/>
-          <w:szCs w:val="19"/>
-          <w:lang w:val="en-US" w:eastAsia="en-US"/>
-        </w:rPr>
-        <w:t>0</w:t>
-      </w:r>
-      <w:r>
-        <w:rPr>
-          <w:rFonts w:ascii="Courier New" w:hAnsi="Courier New" w:cs="Courier New"/>
-          <w:color w:val="333333"/>
-          <w:sz w:val="19"/>
-          <w:szCs w:val="19"/>
-          <w:lang w:val="en-US" w:eastAsia="en-US"/>
-        </w:rPr>
-        <w:t>;j&lt;g[i].size();j++)Ans[g[i][j]]+=Ans[f[g[i][j]][</w:t>
-      </w:r>
-      <w:r>
-        <w:rPr>
-          <w:rFonts w:ascii="Courier New" w:hAnsi="Courier New" w:cs="Courier New"/>
-          <w:color w:val="006666"/>
-          <w:sz w:val="19"/>
-          <w:szCs w:val="19"/>
-          <w:lang w:val="en-US" w:eastAsia="en-US"/>
-        </w:rPr>
-        <w:t>0</w:t>
-      </w:r>
-      <w:r>
-        <w:rPr>
-          <w:rFonts w:ascii="Courier New" w:hAnsi="Courier New" w:cs="Courier New"/>
-          <w:color w:val="333333"/>
-          <w:sz w:val="19"/>
-          <w:szCs w:val="19"/>
-          <w:lang w:val="en-US" w:eastAsia="en-US"/>
-        </w:rPr>
-        <w:t>]]+i;</w:t>
-      </w:r>
-    </w:p>
-    <w:p>
-      <w:pPr>
-        <w:jc w:val="left"/>
-        <w:rPr>
-          <w:rFonts w:ascii="Courier New" w:hAnsi="Courier New" w:cs="Courier New"/>
-          <w:color w:val="333333"/>
-          <w:sz w:val="19"/>
-          <w:szCs w:val="19"/>
-          <w:lang w:val="en-US" w:eastAsia="en-US"/>
-        </w:rPr>
-      </w:pPr>
-      <w:r>
-        <w:rPr>
-          <w:rFonts w:ascii="Courier New" w:hAnsi="Courier New" w:cs="Courier New"/>
-          <w:color w:val="333333"/>
-          <w:sz w:val="19"/>
-          <w:szCs w:val="19"/>
-          <w:lang w:val="en-US" w:eastAsia="en-US"/>
-        </w:rPr>
-        <w:t xml:space="preserve">        Solve();reverse(g[i].begin(),g[i].end());Solve();</w:t>
+      <w:proofErr w:type="gramStart"/>
+      <w:r>
+        <w:rPr>
+          <w:rFonts w:ascii="Courier New" w:hAnsi="Courier New" w:cs="Courier New"/>
+          <w:color w:val="333333"/>
+          <w:sz w:val="19"/>
+          <w:szCs w:val="19"/>
+          <w:lang w:val="en-US" w:eastAsia="en-US"/>
+        </w:rPr>
+        <w:t>Solve(</w:t>
+      </w:r>
+      <w:proofErr w:type="gramEnd"/>
+      <w:r>
+        <w:rPr>
+          <w:rFonts w:ascii="Courier New" w:hAnsi="Courier New" w:cs="Courier New"/>
+          <w:color w:val="333333"/>
+          <w:sz w:val="19"/>
+          <w:szCs w:val="19"/>
+          <w:lang w:val="en-US" w:eastAsia="en-US"/>
+        </w:rPr>
+        <w:t>);reverse(g[</w:t>
+      </w:r>
+      <w:proofErr w:type="spellStart"/>
+      <w:r>
+        <w:rPr>
+          <w:rFonts w:ascii="Courier New" w:hAnsi="Courier New" w:cs="Courier New"/>
+          <w:color w:val="333333"/>
+          <w:sz w:val="19"/>
+          <w:szCs w:val="19"/>
+          <w:lang w:val="en-US" w:eastAsia="en-US"/>
+        </w:rPr>
+        <w:t>i</w:t>
+      </w:r>
+      <w:proofErr w:type="spellEnd"/>
+      <w:r>
+        <w:rPr>
+          <w:rFonts w:ascii="Courier New" w:hAnsi="Courier New" w:cs="Courier New"/>
+          <w:color w:val="333333"/>
+          <w:sz w:val="19"/>
+          <w:szCs w:val="19"/>
+          <w:lang w:val="en-US" w:eastAsia="en-US"/>
+        </w:rPr>
+        <w:t>].begin(),g[</w:t>
+      </w:r>
+      <w:proofErr w:type="spellStart"/>
+      <w:r>
+        <w:rPr>
+          <w:rFonts w:ascii="Courier New" w:hAnsi="Courier New" w:cs="Courier New"/>
+          <w:color w:val="333333"/>
+          <w:sz w:val="19"/>
+          <w:szCs w:val="19"/>
+          <w:lang w:val="en-US" w:eastAsia="en-US"/>
+        </w:rPr>
+        <w:t>i</w:t>
+      </w:r>
+      <w:proofErr w:type="spellEnd"/>
+      <w:r>
+        <w:rPr>
+          <w:rFonts w:ascii="Courier New" w:hAnsi="Courier New" w:cs="Courier New"/>
+          <w:color w:val="333333"/>
+          <w:sz w:val="19"/>
+          <w:szCs w:val="19"/>
+          <w:lang w:val="en-US" w:eastAsia="en-US"/>
+        </w:rPr>
+        <w:t>].end());Solve();</w:t>
       </w:r>
     </w:p>
     <w:p>
@@ -6543,6 +8802,7 @@
         <w:lastRenderedPageBreak/>
         <w:t xml:space="preserve">    </w:t>
       </w:r>
+      <w:proofErr w:type="gramStart"/>
       <w:r>
         <w:rPr>
           <w:rFonts w:ascii="Courier New" w:hAnsi="Courier New" w:cs="Courier New"/>
@@ -6561,7 +8821,30 @@
           <w:szCs w:val="19"/>
           <w:lang w:val="en-US" w:eastAsia="en-US"/>
         </w:rPr>
-        <w:t>(i=</w:t>
+        <w:t>(</w:t>
+      </w:r>
+      <w:proofErr w:type="spellStart"/>
+      <w:proofErr w:type="gramEnd"/>
+      <w:r>
+        <w:rPr>
+          <w:rFonts w:ascii="Courier New" w:hAnsi="Courier New" w:cs="Courier New"/>
+          <w:color w:val="333333"/>
+          <w:sz w:val="19"/>
+          <w:szCs w:val="19"/>
+          <w:lang w:val="en-US" w:eastAsia="en-US"/>
+        </w:rPr>
+        <w:t>i</w:t>
+      </w:r>
+      <w:proofErr w:type="spellEnd"/>
+      <w:r>
+        <w:rPr>
+          <w:rFonts w:ascii="Courier New" w:hAnsi="Courier New" w:cs="Courier New"/>
+          <w:color w:val="333333"/>
+          <w:sz w:val="19"/>
+          <w:szCs w:val="19"/>
+          <w:lang w:val="en-US" w:eastAsia="en-US"/>
+        </w:rPr>
+        <w:t>=</w:t>
       </w:r>
       <w:r>
         <w:rPr>
@@ -6581,8 +8864,31 @@
           <w:szCs w:val="19"/>
           <w:lang w:val="en-US" w:eastAsia="en-US"/>
         </w:rPr>
-        <w:t>;i&lt;=n;i++)</w:t>
-      </w:r>
+        <w:t>;i&lt;=</w:t>
+      </w:r>
+      <w:proofErr w:type="spellStart"/>
+      <w:r>
+        <w:rPr>
+          <w:rFonts w:ascii="Courier New" w:hAnsi="Courier New" w:cs="Courier New"/>
+          <w:color w:val="333333"/>
+          <w:sz w:val="19"/>
+          <w:szCs w:val="19"/>
+          <w:lang w:val="en-US" w:eastAsia="en-US"/>
+        </w:rPr>
+        <w:t>n;i</w:t>
+      </w:r>
+      <w:proofErr w:type="spellEnd"/>
+      <w:r>
+        <w:rPr>
+          <w:rFonts w:ascii="Courier New" w:hAnsi="Courier New" w:cs="Courier New"/>
+          <w:color w:val="333333"/>
+          <w:sz w:val="19"/>
+          <w:szCs w:val="19"/>
+          <w:lang w:val="en-US" w:eastAsia="en-US"/>
+        </w:rPr>
+        <w:t>++)</w:t>
+      </w:r>
+      <w:proofErr w:type="spellStart"/>
       <w:r>
         <w:rPr>
           <w:rFonts w:ascii="Courier New" w:hAnsi="Courier New" w:cs="Courier New"/>
@@ -6593,6 +8899,7 @@
         </w:rPr>
         <w:t>printf</w:t>
       </w:r>
+      <w:proofErr w:type="spellEnd"/>
       <w:r>
         <w:rPr>
           <w:rFonts w:ascii="Courier New" w:hAnsi="Courier New" w:cs="Courier New"/>
@@ -6621,7 +8928,51 @@
           <w:szCs w:val="19"/>
           <w:lang w:val="en-US" w:eastAsia="en-US"/>
         </w:rPr>
-        <w:t>,Ans[i]);</w:t>
+        <w:t>,</w:t>
+      </w:r>
+      <w:proofErr w:type="spellStart"/>
+      <w:r>
+        <w:rPr>
+          <w:rFonts w:ascii="Courier New" w:hAnsi="Courier New" w:cs="Courier New"/>
+          <w:color w:val="333333"/>
+          <w:sz w:val="19"/>
+          <w:szCs w:val="19"/>
+          <w:lang w:val="en-US" w:eastAsia="en-US"/>
+        </w:rPr>
+        <w:t>Ans</w:t>
+      </w:r>
+      <w:proofErr w:type="spellEnd"/>
+      <w:r>
+        <w:rPr>
+          <w:rFonts w:ascii="Courier New" w:hAnsi="Courier New" w:cs="Courier New"/>
+          <w:color w:val="333333"/>
+          <w:sz w:val="19"/>
+          <w:szCs w:val="19"/>
+          <w:lang w:val="en-US" w:eastAsia="en-US"/>
+        </w:rPr>
+        <w:t>[</w:t>
+      </w:r>
+      <w:proofErr w:type="spellStart"/>
+      <w:r>
+        <w:rPr>
+          <w:rFonts w:ascii="Courier New" w:hAnsi="Courier New" w:cs="Courier New"/>
+          <w:color w:val="333333"/>
+          <w:sz w:val="19"/>
+          <w:szCs w:val="19"/>
+          <w:lang w:val="en-US" w:eastAsia="en-US"/>
+        </w:rPr>
+        <w:t>i</w:t>
+      </w:r>
+      <w:proofErr w:type="spellEnd"/>
+      <w:r>
+        <w:rPr>
+          <w:rFonts w:ascii="Courier New" w:hAnsi="Courier New" w:cs="Courier New"/>
+          <w:color w:val="333333"/>
+          <w:sz w:val="19"/>
+          <w:szCs w:val="19"/>
+          <w:lang w:val="en-US" w:eastAsia="en-US"/>
+        </w:rPr>
+        <w:t>]);</w:t>
       </w:r>
     </w:p>
     <w:p>
@@ -6645,6 +8996,7 @@
         </w:rPr>
         <w:t xml:space="preserve">    </w:t>
       </w:r>
+      <w:proofErr w:type="gramStart"/>
       <w:r>
         <w:rPr>
           <w:rFonts w:ascii="Courier New" w:hAnsi="Courier New" w:cs="Courier New"/>
@@ -6655,6 +9007,7 @@
         </w:rPr>
         <w:t>return</w:t>
       </w:r>
+      <w:proofErr w:type="gramEnd"/>
       <w:r>
         <w:rPr>
           <w:rFonts w:ascii="Courier New" w:hAnsi="Courier New" w:cs="Courier New"/>
@@ -6805,12 +9158,28 @@
           <w:lang w:val="ru-RU"/>
         </w:rPr>
       </w:pPr>
+      <w:proofErr w:type="spellStart"/>
       <w:r>
         <w:rPr>
           <w:lang w:val="ru-RU"/>
         </w:rPr>
-        <w:t>Клонував репозитор</w:t>
-      </w:r>
+        <w:t>Клонував</w:t>
+      </w:r>
+      <w:proofErr w:type="spellEnd"/>
+      <w:r>
+        <w:rPr>
+          <w:lang w:val="ru-RU"/>
+        </w:rPr>
+        <w:t xml:space="preserve"> </w:t>
+      </w:r>
+      <w:proofErr w:type="spellStart"/>
+      <w:r>
+        <w:rPr>
+          <w:lang w:val="ru-RU"/>
+        </w:rPr>
+        <w:t>репозитор</w:t>
+      </w:r>
+      <w:proofErr w:type="spellEnd"/>
       <w:r>
         <w:t>i</w:t>
       </w:r>
@@ -6818,7 +9187,21 @@
         <w:rPr>
           <w:lang w:val="ru-RU"/>
         </w:rPr>
-        <w:t>й у створену папку.</w:t>
+        <w:t xml:space="preserve">й у </w:t>
+      </w:r>
+      <w:proofErr w:type="spellStart"/>
+      <w:r>
+        <w:rPr>
+          <w:lang w:val="ru-RU"/>
+        </w:rPr>
+        <w:t>створену</w:t>
+      </w:r>
+      <w:proofErr w:type="spellEnd"/>
+      <w:r>
+        <w:rPr>
+          <w:lang w:val="ru-RU"/>
+        </w:rPr>
+        <w:t xml:space="preserve"> папку.</w:t>
       </w:r>
     </w:p>
     <w:p>
@@ -6893,21 +9276,45 @@
       <w:r>
         <w:t>i</w:t>
       </w:r>
+      <w:proofErr w:type="spellStart"/>
       <w:r>
         <w:rPr>
           <w:lang w:val="ru-RU"/>
         </w:rPr>
-        <w:t>лку та прейшов не</w:t>
+        <w:t>лку</w:t>
+      </w:r>
+      <w:proofErr w:type="spellEnd"/>
+      <w:r>
+        <w:rPr>
+          <w:lang w:val="ru-RU"/>
+        </w:rPr>
+        <w:t xml:space="preserve"> та </w:t>
+      </w:r>
+      <w:proofErr w:type="spellStart"/>
+      <w:r>
+        <w:rPr>
+          <w:lang w:val="ru-RU"/>
+        </w:rPr>
+        <w:t>прейшов</w:t>
+      </w:r>
+      <w:proofErr w:type="spellEnd"/>
+      <w:r>
+        <w:rPr>
+          <w:lang w:val="ru-RU"/>
+        </w:rPr>
+        <w:t xml:space="preserve"> не</w:t>
       </w:r>
       <w:r>
         <w:t xml:space="preserve">ї. Далі створив файл </w:t>
       </w:r>
+      <w:proofErr w:type="spellStart"/>
       <w:r>
         <w:rPr>
           <w:lang w:val="en-US"/>
         </w:rPr>
         <w:t>gitignore</w:t>
       </w:r>
+      <w:proofErr w:type="spellEnd"/>
       <w:r>
         <w:rPr>
           <w:lang w:val="ru-RU"/>
@@ -6985,8 +9392,13 @@
       <w:pPr>
         <w:jc w:val="center"/>
       </w:pPr>
-      <w:r>
-        <w:t xml:space="preserve">Проіндексував зміни. </w:t>
+      <w:proofErr w:type="spellStart"/>
+      <w:r>
+        <w:t>Проіндексував</w:t>
+      </w:r>
+      <w:proofErr w:type="spellEnd"/>
+      <w:r>
+        <w:t xml:space="preserve"> зміни. </w:t>
       </w:r>
     </w:p>
     <w:p>
@@ -7055,325 +9467,397 @@
           <w:lang w:val="ru-RU"/>
         </w:rPr>
       </w:pPr>
+      <w:proofErr w:type="spellStart"/>
       <w:r>
         <w:rPr>
           <w:lang w:val="ru-RU"/>
         </w:rPr>
-        <w:t>Відправив файли на сервер.</w:t>
-      </w:r>
+        <w:t>Відправив</w:t>
+      </w:r>
+      <w:proofErr w:type="spellEnd"/>
+      <w:r>
+        <w:rPr>
+          <w:lang w:val="ru-RU"/>
+        </w:rPr>
+        <w:t xml:space="preserve"> </w:t>
+      </w:r>
+      <w:proofErr w:type="spellStart"/>
+      <w:r>
+        <w:rPr>
+          <w:lang w:val="ru-RU"/>
+        </w:rPr>
+        <w:t>файли</w:t>
+      </w:r>
+      <w:proofErr w:type="spellEnd"/>
+      <w:r>
+        <w:rPr>
+          <w:lang w:val="ru-RU"/>
+        </w:rPr>
+        <w:t xml:space="preserve"> на сервер.</w:t>
+      </w:r>
+    </w:p>
+    <w:p>
+      <w:pPr>
+        <w:spacing w:after="160" w:line="259" w:lineRule="auto"/>
+        <w:jc w:val="left"/>
+        <w:rPr>
+          <w:lang w:val="ru-RU"/>
+        </w:rPr>
+      </w:pPr>
+      <w:r>
+        <w:rPr>
+          <w:lang w:val="ru-RU"/>
+        </w:rPr>
+        <w:br w:type="page"/>
+      </w:r>
+    </w:p>
+    <w:p>
+      <w:pPr>
+        <w:ind w:left="1440" w:firstLine="720"/>
+        <w:rPr>
+          <w:lang w:val="ru-RU"/>
+        </w:rPr>
+      </w:pPr>
+    </w:p>
+    <w:p>
+      <w:pPr>
+        <w:jc w:val="center"/>
+        <w:rPr>
+          <w:b/>
+          <w:sz w:val="24"/>
+          <w:szCs w:val="24"/>
+        </w:rPr>
+      </w:pPr>
+      <w:r>
+        <w:rPr>
+          <w:b/>
+          <w:sz w:val="24"/>
+          <w:szCs w:val="24"/>
+        </w:rPr>
+        <w:t>Питання до захисту :</w:t>
+      </w:r>
+    </w:p>
+    <w:p>
+      <w:pPr>
+        <w:jc w:val="left"/>
+        <w:rPr>
+          <w:b/>
+          <w:sz w:val="24"/>
+          <w:szCs w:val="24"/>
+        </w:rPr>
+      </w:pPr>
+    </w:p>
+    <w:p>
+      <w:pPr>
+        <w:jc w:val="left"/>
+        <w:rPr>
+          <w:b/>
+          <w:sz w:val="24"/>
+          <w:szCs w:val="24"/>
+        </w:rPr>
+      </w:pPr>
+      <w:r>
+        <w:rPr>
+          <w:b/>
+          <w:sz w:val="24"/>
+          <w:szCs w:val="24"/>
+        </w:rPr>
+        <w:t xml:space="preserve">Чим на є насправді гілки у </w:t>
+      </w:r>
+      <w:proofErr w:type="spellStart"/>
+      <w:r>
+        <w:rPr>
+          <w:b/>
+          <w:sz w:val="24"/>
+          <w:szCs w:val="24"/>
+          <w:lang w:val="en-US"/>
+        </w:rPr>
+        <w:t>Git</w:t>
+      </w:r>
+      <w:proofErr w:type="spellEnd"/>
+      <w:r>
+        <w:rPr>
+          <w:b/>
+          <w:sz w:val="24"/>
+          <w:szCs w:val="24"/>
+        </w:rPr>
+        <w:t>?</w:t>
+      </w:r>
+    </w:p>
+    <w:p>
+      <w:pPr>
+        <w:jc w:val="left"/>
+        <w:rPr>
+          <w:b/>
+          <w:sz w:val="24"/>
+          <w:szCs w:val="24"/>
+          <w:lang w:val="ru-RU"/>
+        </w:rPr>
+      </w:pPr>
+    </w:p>
+    <w:p>
+      <w:r>
+        <w:t>Відповідь:</w:t>
+      </w:r>
+      <w:r>
+        <w:t xml:space="preserve"> Гілка в </w:t>
+      </w:r>
+      <w:proofErr w:type="spellStart"/>
+      <w:r>
+        <w:t>Git</w:t>
+      </w:r>
+      <w:proofErr w:type="spellEnd"/>
+      <w:r>
+        <w:t xml:space="preserve"> це просто легкий вказівник, що може пересуватись, на одну з цих фіксацій. Коли ви почнете робити фіксації, вам надається гілка </w:t>
+      </w:r>
+      <w:proofErr w:type="spellStart"/>
+      <w:r>
+        <w:t>master</w:t>
+      </w:r>
+      <w:proofErr w:type="spellEnd"/>
+      <w:r>
+        <w:t>, що вказує на останню зроблену фіксацію. Щоразу ви фіксуєте, вона переміщується вперед автоматично.</w:t>
+      </w:r>
+    </w:p>
+    <w:p/>
+    <w:p>
+      <w:pPr>
+        <w:jc w:val="left"/>
+        <w:rPr>
+          <w:b/>
+          <w:sz w:val="24"/>
+          <w:szCs w:val="24"/>
+        </w:rPr>
+      </w:pPr>
+      <w:r>
+        <w:rPr>
+          <w:b/>
+          <w:sz w:val="24"/>
+          <w:szCs w:val="24"/>
+        </w:rPr>
+        <w:t xml:space="preserve">Розкажіть про способи злиття у </w:t>
+      </w:r>
+      <w:proofErr w:type="spellStart"/>
+      <w:r>
+        <w:rPr>
+          <w:b/>
+          <w:sz w:val="24"/>
+          <w:szCs w:val="24"/>
+          <w:lang w:val="en-US"/>
+        </w:rPr>
+        <w:t>Git</w:t>
+      </w:r>
+      <w:proofErr w:type="spellEnd"/>
+      <w:r>
+        <w:rPr>
+          <w:b/>
+          <w:sz w:val="24"/>
+          <w:szCs w:val="24"/>
+        </w:rPr>
+        <w:t>?</w:t>
+      </w:r>
+    </w:p>
+    <w:p>
+      <w:pPr>
+        <w:jc w:val="left"/>
+        <w:rPr>
+          <w:b/>
+          <w:sz w:val="24"/>
+          <w:szCs w:val="24"/>
+        </w:rPr>
+      </w:pPr>
+    </w:p>
+    <w:p>
+      <w:pPr>
+        <w:rPr>
+          <w:szCs w:val="28"/>
+          <w:lang w:eastAsia="en-US"/>
+        </w:rPr>
+      </w:pPr>
+      <w:r>
+        <w:rPr>
+          <w:szCs w:val="28"/>
+        </w:rPr>
+        <w:t xml:space="preserve">Відповідь: тристороннє злиття, звичайне злиття, злиття </w:t>
+      </w:r>
+      <w:proofErr w:type="spellStart"/>
+      <w:r>
+        <w:rPr>
+          <w:szCs w:val="28"/>
+        </w:rPr>
+        <w:t>піддерев</w:t>
+      </w:r>
+      <w:proofErr w:type="spellEnd"/>
+      <w:r>
+        <w:rPr>
+          <w:szCs w:val="28"/>
+        </w:rPr>
+        <w:t xml:space="preserve"> та підроблене злиття</w:t>
+      </w:r>
+    </w:p>
+    <w:p>
+      <w:pPr>
+        <w:jc w:val="left"/>
+        <w:rPr>
+          <w:b/>
+          <w:sz w:val="24"/>
+          <w:szCs w:val="24"/>
+        </w:rPr>
+      </w:pPr>
+    </w:p>
+    <w:p>
+      <w:pPr>
+        <w:jc w:val="left"/>
+        <w:rPr>
+          <w:b/>
+          <w:sz w:val="24"/>
+          <w:szCs w:val="24"/>
+        </w:rPr>
+      </w:pPr>
+      <w:r>
+        <w:rPr>
+          <w:b/>
+          <w:sz w:val="24"/>
+          <w:szCs w:val="24"/>
+        </w:rPr>
+        <w:t>Що відбувається у робочій директорії при перемиканні гілок?</w:t>
+      </w:r>
+    </w:p>
+    <w:p>
+      <w:pPr>
+        <w:jc w:val="left"/>
+        <w:rPr>
+          <w:b/>
+          <w:sz w:val="24"/>
+          <w:szCs w:val="24"/>
+        </w:rPr>
+      </w:pPr>
+    </w:p>
+    <w:p>
+      <w:pPr>
+        <w:jc w:val="left"/>
+        <w:rPr>
+          <w:sz w:val="24"/>
+          <w:szCs w:val="24"/>
+        </w:rPr>
+      </w:pPr>
+      <w:r>
+        <w:t xml:space="preserve">Відповідь: </w:t>
+      </w:r>
+      <w:r>
+        <w:t>К</w:t>
+      </w:r>
+      <w:r>
+        <w:t xml:space="preserve">оли ви переключаєте гілки в </w:t>
+      </w:r>
+      <w:proofErr w:type="spellStart"/>
+      <w:r>
+        <w:t>Git</w:t>
+      </w:r>
+      <w:proofErr w:type="spellEnd"/>
+      <w:r>
+        <w:t>, файли у вашій робочій теці змінюються. Якщо ви переключаєтесь до старшої гілки, ваша робоча тека буде повернута до того стану, який був на момент</w:t>
+      </w:r>
+      <w:r>
+        <w:t xml:space="preserve"> останнього фіксування у тій гілці. Якщо </w:t>
+      </w:r>
+      <w:proofErr w:type="spellStart"/>
+      <w:r>
+        <w:t>Git</w:t>
+      </w:r>
+      <w:proofErr w:type="spellEnd"/>
+      <w:r>
+        <w:t xml:space="preserve"> не може зробити це без проблем, він не дасть вам переключитися взагалі.</w:t>
+      </w:r>
+    </w:p>
+    <w:p>
+      <w:pPr>
+        <w:jc w:val="left"/>
+        <w:rPr>
+          <w:b/>
+          <w:sz w:val="24"/>
+          <w:szCs w:val="24"/>
+        </w:rPr>
+      </w:pPr>
+    </w:p>
+    <w:p>
+      <w:pPr>
+        <w:jc w:val="left"/>
+        <w:rPr>
+          <w:sz w:val="24"/>
+          <w:szCs w:val="24"/>
+        </w:rPr>
+      </w:pPr>
+    </w:p>
+    <w:p>
+      <w:pPr>
+        <w:jc w:val="left"/>
+        <w:rPr>
+          <w:sz w:val="24"/>
+          <w:szCs w:val="24"/>
+        </w:rPr>
+      </w:pPr>
+    </w:p>
+    <w:p>
+      <w:pPr>
+        <w:jc w:val="left"/>
+        <w:rPr>
+          <w:sz w:val="24"/>
+          <w:szCs w:val="24"/>
+        </w:rPr>
+      </w:pPr>
       <w:bookmarkStart w:id="0" w:name="_GoBack"/>
       <w:bookmarkEnd w:id="0"/>
     </w:p>
     <w:p>
       <w:pPr>
-        <w:spacing w:after="160" w:line="259" w:lineRule="auto"/>
-        <w:jc w:val="left"/>
-        <w:rPr>
+        <w:jc w:val="left"/>
+        <w:rPr>
+          <w:szCs w:val="24"/>
+        </w:rPr>
+      </w:pPr>
+      <w:r>
+        <w:rPr>
+          <w:szCs w:val="24"/>
+        </w:rPr>
+        <w:t xml:space="preserve">Роботу виконав                                                          </w:t>
+      </w:r>
+      <w:r>
+        <w:rPr>
+          <w:szCs w:val="24"/>
+        </w:rPr>
+        <w:tab/>
+      </w:r>
+      <w:r>
+        <w:rPr>
+          <w:szCs w:val="24"/>
+        </w:rPr>
+        <w:t xml:space="preserve"> Роботу перевірив</w:t>
+      </w:r>
+    </w:p>
+    <w:p>
+      <w:pPr>
+        <w:jc w:val="left"/>
+        <w:rPr>
+          <w:szCs w:val="24"/>
           <w:lang w:val="ru-RU"/>
         </w:rPr>
       </w:pPr>
-      <w:r>
-        <w:rPr>
+      <w:proofErr w:type="spellStart"/>
+      <w:r>
+        <w:rPr>
+          <w:szCs w:val="24"/>
           <w:lang w:val="ru-RU"/>
         </w:rPr>
-        <w:br w:type="page"/>
-      </w:r>
-    </w:p>
-    <w:p>
-      <w:pPr>
-        <w:ind w:left="1440" w:firstLine="720"/>
-        <w:rPr>
+        <w:t>Сириця</w:t>
+      </w:r>
+      <w:proofErr w:type="spellEnd"/>
+      <w:r>
+        <w:rPr>
+          <w:szCs w:val="24"/>
           <w:lang w:val="ru-RU"/>
         </w:rPr>
-      </w:pPr>
-    </w:p>
-    <w:p>
-      <w:pPr>
-        <w:jc w:val="center"/>
-        <w:rPr>
-          <w:b/>
-          <w:sz w:val="24"/>
-          <w:szCs w:val="24"/>
-        </w:rPr>
-      </w:pPr>
-      <w:r>
-        <w:rPr>
-          <w:b/>
-          <w:sz w:val="24"/>
-          <w:szCs w:val="24"/>
-        </w:rPr>
-        <w:t>Питання до захисту :</w:t>
-      </w:r>
-    </w:p>
-    <w:p>
-      <w:pPr>
-        <w:jc w:val="left"/>
-        <w:rPr>
-          <w:b/>
-          <w:sz w:val="24"/>
-          <w:szCs w:val="24"/>
-        </w:rPr>
-      </w:pPr>
-    </w:p>
-    <w:p>
-      <w:pPr>
-        <w:jc w:val="left"/>
-        <w:rPr>
-          <w:b/>
-          <w:sz w:val="24"/>
-          <w:szCs w:val="24"/>
-        </w:rPr>
-      </w:pPr>
-      <w:r>
-        <w:rPr>
-          <w:b/>
-          <w:sz w:val="24"/>
-          <w:szCs w:val="24"/>
-        </w:rPr>
-        <w:t xml:space="preserve">Чим на є насправді гілки у </w:t>
-      </w:r>
-      <w:r>
-        <w:rPr>
-          <w:b/>
-          <w:sz w:val="24"/>
-          <w:szCs w:val="24"/>
-          <w:lang w:val="en-US"/>
-        </w:rPr>
-        <w:t>Git</w:t>
-      </w:r>
-      <w:r>
-        <w:rPr>
-          <w:b/>
-          <w:sz w:val="24"/>
-          <w:szCs w:val="24"/>
-        </w:rPr>
-        <w:t>?</w:t>
-      </w:r>
-    </w:p>
-    <w:p>
-      <w:pPr>
-        <w:jc w:val="left"/>
-        <w:rPr>
-          <w:b/>
-          <w:sz w:val="24"/>
-          <w:szCs w:val="24"/>
-          <w:lang w:val="ru-RU"/>
-        </w:rPr>
-      </w:pPr>
-    </w:p>
-    <w:p>
-      <w:r>
-        <w:t>Відповідь:</w:t>
-      </w:r>
-      <w:r>
-        <w:t xml:space="preserve"> Гілка в Git це просто легкий вказівник, що може пересуватись, на одну з цих фіксацій. Коли ви почнете робити фіксації, вам надається гілка master, що вказує на останню зроблену фіксацію. Щоразу ви фіксуєте, вона переміщується вперед автоматично.</w:t>
-      </w:r>
-    </w:p>
-    <w:p/>
-    <w:p>
-      <w:pPr>
-        <w:jc w:val="left"/>
-        <w:rPr>
-          <w:b/>
-          <w:sz w:val="24"/>
-          <w:szCs w:val="24"/>
-        </w:rPr>
-      </w:pPr>
-      <w:r>
-        <w:rPr>
-          <w:b/>
-          <w:sz w:val="24"/>
-          <w:szCs w:val="24"/>
-        </w:rPr>
-        <w:t xml:space="preserve">Розкажіть про способи злиття у </w:t>
-      </w:r>
-      <w:r>
-        <w:rPr>
-          <w:b/>
-          <w:sz w:val="24"/>
-          <w:szCs w:val="24"/>
-          <w:lang w:val="en-US"/>
-        </w:rPr>
-        <w:t>Git</w:t>
-      </w:r>
-      <w:r>
-        <w:rPr>
-          <w:b/>
-          <w:sz w:val="24"/>
-          <w:szCs w:val="24"/>
-        </w:rPr>
-        <w:t>?</w:t>
-      </w:r>
-    </w:p>
-    <w:p>
-      <w:pPr>
-        <w:jc w:val="left"/>
-        <w:rPr>
-          <w:sz w:val="24"/>
-          <w:szCs w:val="24"/>
-        </w:rPr>
-      </w:pPr>
-      <w:r>
-        <w:rPr>
-          <w:sz w:val="24"/>
-          <w:szCs w:val="24"/>
-        </w:rPr>
-        <w:t>Відповідь:________________________________________</w:t>
-      </w:r>
-    </w:p>
-    <w:p>
-      <w:pPr>
-        <w:jc w:val="left"/>
-        <w:rPr>
-          <w:sz w:val="24"/>
-          <w:szCs w:val="24"/>
-        </w:rPr>
-      </w:pPr>
-      <w:r>
-        <w:rPr>
-          <w:sz w:val="24"/>
-          <w:szCs w:val="24"/>
-        </w:rPr>
-        <w:t>_________________________________________________</w:t>
-      </w:r>
-    </w:p>
-    <w:p>
-      <w:pPr>
-        <w:jc w:val="left"/>
-        <w:rPr>
-          <w:b/>
-          <w:sz w:val="24"/>
-          <w:szCs w:val="24"/>
-          <w:lang w:val="ru-RU"/>
-        </w:rPr>
-      </w:pPr>
-    </w:p>
-    <w:p>
-      <w:pPr>
-        <w:jc w:val="left"/>
-        <w:rPr>
-          <w:b/>
-          <w:sz w:val="24"/>
-          <w:szCs w:val="24"/>
-        </w:rPr>
-      </w:pPr>
-      <w:r>
-        <w:rPr>
-          <w:b/>
-          <w:sz w:val="24"/>
-          <w:szCs w:val="24"/>
-        </w:rPr>
-        <w:t>Що відбувається у робочій директорії при перемиканні гілок?</w:t>
-      </w:r>
-    </w:p>
-    <w:p>
-      <w:pPr>
-        <w:jc w:val="left"/>
-        <w:rPr>
-          <w:b/>
-          <w:sz w:val="24"/>
-          <w:szCs w:val="24"/>
-        </w:rPr>
-      </w:pPr>
-    </w:p>
-    <w:p>
-      <w:pPr>
-        <w:jc w:val="left"/>
-        <w:rPr>
-          <w:sz w:val="24"/>
-          <w:szCs w:val="24"/>
-        </w:rPr>
-      </w:pPr>
-      <w:r>
-        <w:t xml:space="preserve">Відповідь: </w:t>
-      </w:r>
-      <w:r>
-        <w:t>К</w:t>
-      </w:r>
-      <w:r>
-        <w:t>оли ви переключаєте гілки в Git, файли у вашій робочій теці змінюються. Якщо ви переключаєтесь до старшої гілки, ваша робоча тека буде повернута до того стану, який був на момент</w:t>
-      </w:r>
-      <w:r>
-        <w:t xml:space="preserve"> останнього фіксування у тій гілці. Якщо Git не може зробити це без проблем, він не дасть вам переключитися взагалі.</w:t>
-      </w:r>
-    </w:p>
-    <w:p>
-      <w:pPr>
-        <w:jc w:val="left"/>
-        <w:rPr>
-          <w:b/>
-          <w:sz w:val="24"/>
-          <w:szCs w:val="24"/>
-        </w:rPr>
-      </w:pPr>
-    </w:p>
-    <w:p>
-      <w:pPr>
-        <w:jc w:val="left"/>
-        <w:rPr>
-          <w:sz w:val="24"/>
-          <w:szCs w:val="24"/>
-        </w:rPr>
-      </w:pPr>
-    </w:p>
-    <w:p>
-      <w:pPr>
-        <w:jc w:val="left"/>
-        <w:rPr>
-          <w:sz w:val="24"/>
-          <w:szCs w:val="24"/>
-        </w:rPr>
-      </w:pPr>
-    </w:p>
-    <w:p>
-      <w:pPr>
-        <w:jc w:val="left"/>
-        <w:rPr>
-          <w:sz w:val="24"/>
-          <w:szCs w:val="24"/>
-        </w:rPr>
-      </w:pPr>
-    </w:p>
-    <w:p>
-      <w:pPr>
-        <w:jc w:val="left"/>
-        <w:rPr>
-          <w:szCs w:val="24"/>
-        </w:rPr>
-      </w:pPr>
-      <w:r>
-        <w:rPr>
-          <w:szCs w:val="24"/>
-        </w:rPr>
-        <w:t xml:space="preserve">Роботу виконав                                                          </w:t>
-      </w:r>
-      <w:r>
-        <w:rPr>
-          <w:szCs w:val="24"/>
-        </w:rPr>
-        <w:tab/>
-      </w:r>
-      <w:r>
-        <w:rPr>
-          <w:szCs w:val="24"/>
-        </w:rPr>
-        <w:t xml:space="preserve"> Роботу перевірив</w:t>
-      </w:r>
-    </w:p>
-    <w:p>
-      <w:pPr>
-        <w:jc w:val="left"/>
-        <w:rPr>
-          <w:szCs w:val="24"/>
-          <w:lang w:val="ru-RU"/>
-        </w:rPr>
-      </w:pPr>
-      <w:r>
-        <w:rPr>
-          <w:szCs w:val="24"/>
-          <w:lang w:val="ru-RU"/>
-        </w:rPr>
-        <w:t>Сириця В.О.</w:t>
+        <w:t xml:space="preserve"> В.О.</w:t>
       </w:r>
       <w:r>
         <w:rPr>
@@ -8254,7 +10738,7 @@
 </file>
 
 <file path=customXml/itemProps1.xml><?xml version="1.0" encoding="utf-8"?>
-<ds:datastoreItem xmlns:ds="http://schemas.openxmlformats.org/officeDocument/2006/customXml" ds:itemID="{A4CFCD38-4181-48CB-BD98-31F7342DF3E0}">
+<ds:datastoreItem xmlns:ds="http://schemas.openxmlformats.org/officeDocument/2006/customXml" ds:itemID="{368133C7-FFF0-4CB8-80ED-075F55782CEF}">
   <ds:schemaRefs>
     <ds:schemaRef ds:uri="http://schemas.openxmlformats.org/officeDocument/2006/bibliography"/>
   </ds:schemaRefs>
